--- a/Curso GIT.docx
+++ b/Curso GIT.docx
@@ -39,7 +39,7 @@
       <w:bookmarkStart w:id="0" w:name="_Toc781406"/>
       <w:bookmarkStart w:id="1" w:name="_Toc1375230"/>
       <w:bookmarkStart w:id="2" w:name="_Toc1375859"/>
-      <w:bookmarkStart w:id="3" w:name="_Toc1995693"/>
+      <w:bookmarkStart w:id="3" w:name="_Toc2068833"/>
       <w:r>
         <w:rPr>
           <w:rFonts w:ascii="Arial" w:hAnsi="Arial" w:cs="Arial"/>
@@ -324,7 +324,7 @@
             </w:rPr>
             <w:fldChar w:fldCharType="separate"/>
           </w:r>
-          <w:hyperlink w:anchor="_Toc1995693" w:history="1">
+          <w:hyperlink w:anchor="_Toc2068833" w:history="1">
             <w:r>
               <w:rPr>
                 <w:rStyle w:val="Hyperlink"/>
@@ -353,7 +353,7 @@
                 <w:noProof/>
                 <w:webHidden/>
               </w:rPr>
-              <w:instrText xml:space="preserve"> PAGEREF _Toc1995693 \h </w:instrText>
+              <w:instrText xml:space="preserve"> PAGEREF _Toc2068833 \h </w:instrText>
             </w:r>
             <w:r>
               <w:rPr>
@@ -400,7 +400,7 @@
               <w:lang w:val="pt-BR" w:eastAsia="pt-BR"/>
             </w:rPr>
           </w:pPr>
-          <w:hyperlink w:anchor="_Toc1995694" w:history="1">
+          <w:hyperlink w:anchor="_Toc2068834" w:history="1">
             <w:r>
               <w:rPr>
                 <w:rStyle w:val="Hyperlink"/>
@@ -429,7 +429,7 @@
                 <w:noProof/>
                 <w:webHidden/>
               </w:rPr>
-              <w:instrText xml:space="preserve"> PAGEREF _Toc1995694 \h </w:instrText>
+              <w:instrText xml:space="preserve"> PAGEREF _Toc2068834 \h </w:instrText>
             </w:r>
             <w:r>
               <w:rPr>
@@ -472,7 +472,7 @@
               <w:lang w:val="pt-BR" w:eastAsia="pt-BR"/>
             </w:rPr>
           </w:pPr>
-          <w:hyperlink w:anchor="_Toc1995695" w:history="1">
+          <w:hyperlink w:anchor="_Toc2068835" w:history="1">
             <w:r>
               <w:rPr>
                 <w:rStyle w:val="Hyperlink"/>
@@ -519,7 +519,7 @@
                 <w:noProof/>
                 <w:webHidden/>
               </w:rPr>
-              <w:instrText xml:space="preserve"> PAGEREF _Toc1995695 \h </w:instrText>
+              <w:instrText xml:space="preserve"> PAGEREF _Toc2068835 \h </w:instrText>
             </w:r>
             <w:r>
               <w:rPr>
@@ -562,7 +562,7 @@
               <w:lang w:val="pt-BR" w:eastAsia="pt-BR"/>
             </w:rPr>
           </w:pPr>
-          <w:hyperlink w:anchor="_Toc1995696" w:history="1">
+          <w:hyperlink w:anchor="_Toc2068836" w:history="1">
             <w:r>
               <w:rPr>
                 <w:rStyle w:val="Hyperlink"/>
@@ -609,7 +609,7 @@
                 <w:noProof/>
                 <w:webHidden/>
               </w:rPr>
-              <w:instrText xml:space="preserve"> PAGEREF _Toc1995696 \h </w:instrText>
+              <w:instrText xml:space="preserve"> PAGEREF _Toc2068836 \h </w:instrText>
             </w:r>
             <w:r>
               <w:rPr>
@@ -652,7 +652,7 @@
               <w:lang w:val="pt-BR" w:eastAsia="pt-BR"/>
             </w:rPr>
           </w:pPr>
-          <w:hyperlink w:anchor="_Toc1995697" w:history="1">
+          <w:hyperlink w:anchor="_Toc2068837" w:history="1">
             <w:r>
               <w:rPr>
                 <w:rStyle w:val="Hyperlink"/>
@@ -676,7 +676,7 @@
                 <w:rStyle w:val="Hyperlink"/>
                 <w:noProof/>
               </w:rPr>
-              <w:t>Metodologia</w:t>
+              <w:t>Referências</w:t>
             </w:r>
             <w:r>
               <w:rPr>
@@ -697,7 +697,7 @@
                 <w:noProof/>
                 <w:webHidden/>
               </w:rPr>
-              <w:instrText xml:space="preserve"> PAGEREF _Toc1995697 \h </w:instrText>
+              <w:instrText xml:space="preserve"> PAGEREF _Toc2068837 \h </w:instrText>
             </w:r>
             <w:r>
               <w:rPr>
@@ -740,11 +740,12 @@
               <w:lang w:val="pt-BR" w:eastAsia="pt-BR"/>
             </w:rPr>
           </w:pPr>
-          <w:hyperlink w:anchor="_Toc1995698" w:history="1">
+          <w:hyperlink w:anchor="_Toc2068838" w:history="1">
             <w:r>
               <w:rPr>
                 <w:rStyle w:val="Hyperlink"/>
                 <w:noProof/>
+                <w:lang w:val="pt-BR"/>
               </w:rPr>
               <w:t>4.</w:t>
             </w:r>
@@ -763,8 +764,9 @@
               <w:rPr>
                 <w:rStyle w:val="Hyperlink"/>
                 <w:noProof/>
-              </w:rPr>
-              <w:t>Referências</w:t>
+                <w:lang w:val="pt-BR"/>
+              </w:rPr>
+              <w:t>Dicas úteis</w:t>
             </w:r>
             <w:r>
               <w:rPr>
@@ -785,7 +787,7 @@
                 <w:noProof/>
                 <w:webHidden/>
               </w:rPr>
-              <w:instrText xml:space="preserve"> PAGEREF _Toc1995698 \h </w:instrText>
+              <w:instrText xml:space="preserve"> PAGEREF _Toc2068838 \h </w:instrText>
             </w:r>
             <w:r>
               <w:rPr>
@@ -805,7 +807,7 @@
                 <w:noProof/>
                 <w:webHidden/>
               </w:rPr>
-              <w:t>6</w:t>
+              <w:t>9</w:t>
             </w:r>
             <w:r>
               <w:rPr>
@@ -828,7 +830,7 @@
               <w:lang w:val="pt-BR" w:eastAsia="pt-BR"/>
             </w:rPr>
           </w:pPr>
-          <w:hyperlink w:anchor="_Toc1995699" w:history="1">
+          <w:hyperlink w:anchor="_Toc2068839" w:history="1">
             <w:r>
               <w:rPr>
                 <w:rStyle w:val="Hyperlink"/>
@@ -854,7 +856,7 @@
                 <w:noProof/>
                 <w:lang w:val="pt-BR"/>
               </w:rPr>
-              <w:t>Dicas úteis</w:t>
+              <w:t>Fluxo de Trabalho</w:t>
             </w:r>
             <w:r>
               <w:rPr>
@@ -875,7 +877,7 @@
                 <w:noProof/>
                 <w:webHidden/>
               </w:rPr>
-              <w:instrText xml:space="preserve"> PAGEREF _Toc1995699 \h </w:instrText>
+              <w:instrText xml:space="preserve"> PAGEREF _Toc2068839 \h </w:instrText>
             </w:r>
             <w:r>
               <w:rPr>
@@ -918,7 +920,7 @@
               <w:lang w:val="pt-BR" w:eastAsia="pt-BR"/>
             </w:rPr>
           </w:pPr>
-          <w:hyperlink w:anchor="_Toc1995700" w:history="1">
+          <w:hyperlink w:anchor="_Toc2068840" w:history="1">
             <w:r>
               <w:rPr>
                 <w:rStyle w:val="Hyperlink"/>
@@ -944,7 +946,7 @@
                 <w:noProof/>
                 <w:lang w:val="pt-BR"/>
               </w:rPr>
-              <w:t>Fluxo de Trabalho</w:t>
+              <w:t>Git Flow</w:t>
             </w:r>
             <w:r>
               <w:rPr>
@@ -965,7 +967,7 @@
                 <w:noProof/>
                 <w:webHidden/>
               </w:rPr>
-              <w:instrText xml:space="preserve"> PAGEREF _Toc1995700 \h </w:instrText>
+              <w:instrText xml:space="preserve"> PAGEREF _Toc2068840 \h </w:instrText>
             </w:r>
             <w:r>
               <w:rPr>
@@ -986,96 +988,6 @@
                 <w:webHidden/>
               </w:rPr>
               <w:t>11</w:t>
-            </w:r>
-            <w:r>
-              <w:rPr>
-                <w:noProof/>
-                <w:webHidden/>
-              </w:rPr>
-              <w:fldChar w:fldCharType="end"/>
-            </w:r>
-          </w:hyperlink>
-        </w:p>
-        <w:p>
-          <w:pPr>
-            <w:pStyle w:val="Sumrio2"/>
-            <w:rPr>
-              <w:rFonts w:eastAsiaTheme="minorEastAsia" w:cstheme="minorBidi"/>
-              <w:b w:val="0"/>
-              <w:bCs w:val="0"/>
-              <w:smallCaps w:val="0"/>
-              <w:noProof/>
-              <w:lang w:val="pt-BR" w:eastAsia="pt-BR"/>
-            </w:rPr>
-          </w:pPr>
-          <w:hyperlink w:anchor="_Toc1995701" w:history="1">
-            <w:r>
-              <w:rPr>
-                <w:rStyle w:val="Hyperlink"/>
-                <w:noProof/>
-                <w:lang w:val="pt-BR"/>
-              </w:rPr>
-              <w:t>7.</w:t>
-            </w:r>
-            <w:r>
-              <w:rPr>
-                <w:rFonts w:eastAsiaTheme="minorEastAsia" w:cstheme="minorBidi"/>
-                <w:b w:val="0"/>
-                <w:bCs w:val="0"/>
-                <w:smallCaps w:val="0"/>
-                <w:noProof/>
-                <w:lang w:val="pt-BR" w:eastAsia="pt-BR"/>
-              </w:rPr>
-              <w:tab/>
-            </w:r>
-            <w:r>
-              <w:rPr>
-                <w:rStyle w:val="Hyperlink"/>
-                <w:noProof/>
-                <w:lang w:val="pt-BR"/>
-              </w:rPr>
-              <w:t>Git Flow</w:t>
-            </w:r>
-            <w:r>
-              <w:rPr>
-                <w:noProof/>
-                <w:webHidden/>
-              </w:rPr>
-              <w:tab/>
-            </w:r>
-            <w:r>
-              <w:rPr>
-                <w:noProof/>
-                <w:webHidden/>
-              </w:rPr>
-              <w:fldChar w:fldCharType="begin"/>
-            </w:r>
-            <w:r>
-              <w:rPr>
-                <w:noProof/>
-                <w:webHidden/>
-              </w:rPr>
-              <w:instrText xml:space="preserve"> PAGEREF _Toc1995701 \h </w:instrText>
-            </w:r>
-            <w:r>
-              <w:rPr>
-                <w:noProof/>
-                <w:webHidden/>
-              </w:rPr>
-            </w:r>
-            <w:r>
-              <w:rPr>
-                <w:noProof/>
-                <w:webHidden/>
-              </w:rPr>
-              <w:fldChar w:fldCharType="separate"/>
-            </w:r>
-            <w:r>
-              <w:rPr>
-                <w:noProof/>
-                <w:webHidden/>
-              </w:rPr>
-              <w:t>12</w:t>
             </w:r>
             <w:r>
               <w:rPr>
@@ -1168,7 +1080,7 @@
       <w:bookmarkStart w:id="18" w:name="_Toc1375231"/>
       <w:bookmarkStart w:id="19" w:name="_Toc1375347"/>
       <w:bookmarkStart w:id="20" w:name="_Toc1375860"/>
-      <w:bookmarkStart w:id="21" w:name="_Toc1995694"/>
+      <w:bookmarkStart w:id="21" w:name="_Toc2068834"/>
       <w:r>
         <w:rPr>
           <w:rFonts w:ascii="Arial" w:hAnsi="Arial" w:cs="Arial"/>
@@ -1523,12 +1435,12 @@
       <w:bookmarkStart w:id="23" w:name="_Toc536715144"/>
       <w:bookmarkStart w:id="24" w:name="_Toc1375232"/>
       <w:bookmarkStart w:id="25" w:name="_Toc1375861"/>
-      <w:bookmarkStart w:id="26" w:name="_Toc1995695"/>
-      <w:bookmarkStart w:id="27" w:name="_Toc497871702"/>
-      <w:bookmarkStart w:id="28" w:name="_Toc497872046"/>
-      <w:bookmarkStart w:id="29" w:name="_Toc497872814"/>
-      <w:bookmarkStart w:id="30" w:name="_Toc497872969"/>
-      <w:bookmarkStart w:id="31" w:name="_Toc497873017"/>
+      <w:bookmarkStart w:id="26" w:name="_Toc497871702"/>
+      <w:bookmarkStart w:id="27" w:name="_Toc497872046"/>
+      <w:bookmarkStart w:id="28" w:name="_Toc497872814"/>
+      <w:bookmarkStart w:id="29" w:name="_Toc497872969"/>
+      <w:bookmarkStart w:id="30" w:name="_Toc497873017"/>
+      <w:bookmarkStart w:id="31" w:name="_Toc2068835"/>
       <w:r>
         <w:rPr>
           <w:lang w:val="pt-BR"/>
@@ -1539,7 +1451,7 @@
       <w:bookmarkEnd w:id="23"/>
       <w:bookmarkEnd w:id="24"/>
       <w:bookmarkEnd w:id="25"/>
-      <w:bookmarkEnd w:id="26"/>
+      <w:bookmarkEnd w:id="31"/>
     </w:p>
     <w:p>
       <w:pPr>
@@ -1587,8 +1499,21 @@
           <w:szCs w:val="24"/>
           <w:lang w:val="pt-BR" w:eastAsia="ar-SA"/>
         </w:rPr>
-        <w:t xml:space="preserve"> características técnicas e requisitos para um padrão de código</w:t>
+        <w:t xml:space="preserve"> características técnicas e requisitos para um padrão de </w:t>
       </w:r>
+      <w:proofErr w:type="spellStart"/>
+      <w:r>
+        <w:rPr>
+          <w:rFonts w:cs="Arial"/>
+          <w:b/>
+          <w:i/>
+          <w:sz w:val="24"/>
+          <w:szCs w:val="24"/>
+          <w:lang w:val="pt-BR" w:eastAsia="ar-SA"/>
+        </w:rPr>
+        <w:t>versionamento</w:t>
+      </w:r>
+      <w:proofErr w:type="spellEnd"/>
       <w:r>
         <w:rPr>
           <w:rFonts w:cs="Arial"/>
@@ -1681,7 +1606,7 @@
       <w:bookmarkStart w:id="33" w:name="_Toc536715145"/>
       <w:bookmarkStart w:id="34" w:name="_Toc1375233"/>
       <w:bookmarkStart w:id="35" w:name="_Toc1375862"/>
-      <w:bookmarkStart w:id="36" w:name="_Toc1995696"/>
+      <w:bookmarkStart w:id="36" w:name="_Toc2068836"/>
       <w:r>
         <w:rPr>
           <w:lang w:val="pt-BR"/>
@@ -1721,6 +1646,7 @@
           <w:rFonts w:ascii="Arial" w:hAnsi="Arial" w:cs="Arial"/>
           <w:sz w:val="24"/>
           <w:szCs w:val="24"/>
+          <w:lang w:eastAsia="pt-BR"/>
         </w:rPr>
       </w:pPr>
       <w:r>
@@ -1730,41 +1656,82 @@
           <w:szCs w:val="24"/>
           <w:lang w:eastAsia="pt-BR"/>
         </w:rPr>
-        <w:t>Este documento visa padronizar a forma como são criados novos códigos fonte pelos desenvolvedores do IPDA</w:t>
+        <w:t xml:space="preserve">Este documento contém informações sobre técnicas de </w:t>
       </w:r>
+      <w:proofErr w:type="spellStart"/>
+      <w:r>
+        <w:rPr>
+          <w:rFonts w:ascii="Arial" w:hAnsi="Arial" w:cs="Arial"/>
+          <w:sz w:val="24"/>
+          <w:szCs w:val="24"/>
+          <w:lang w:eastAsia="pt-BR"/>
+        </w:rPr>
+        <w:t>versionamento</w:t>
+      </w:r>
+      <w:proofErr w:type="spellEnd"/>
+      <w:r>
+        <w:rPr>
+          <w:rFonts w:ascii="Arial" w:hAnsi="Arial" w:cs="Arial"/>
+          <w:sz w:val="24"/>
+          <w:szCs w:val="24"/>
+          <w:lang w:eastAsia="pt-BR"/>
+        </w:rPr>
+        <w:t xml:space="preserve"> </w:t>
+      </w:r>
+      <w:r>
+        <w:rPr>
+          <w:rFonts w:ascii="Arial" w:hAnsi="Arial" w:cs="Arial"/>
+          <w:sz w:val="24"/>
+          <w:szCs w:val="24"/>
+          <w:lang w:eastAsia="pt-BR"/>
+        </w:rPr>
+        <w:t xml:space="preserve">que poderão ser aplicadas nos </w:t>
+      </w:r>
+      <w:r>
+        <w:rPr>
+          <w:rFonts w:ascii="Arial" w:hAnsi="Arial" w:cs="Arial"/>
+          <w:sz w:val="24"/>
+          <w:szCs w:val="24"/>
+          <w:lang w:eastAsia="pt-BR"/>
+        </w:rPr>
+        <w:t>softwares desenvolvidos pelo IPDA.</w:t>
+      </w:r>
+    </w:p>
+    <w:p>
+      <w:pPr>
+        <w:pStyle w:val="SemEspaamento"/>
+        <w:ind w:firstLine="720"/>
+        <w:rPr>
+          <w:rFonts w:ascii="Arial" w:hAnsi="Arial" w:cs="Arial"/>
+          <w:sz w:val="24"/>
+          <w:szCs w:val="24"/>
+          <w:lang w:eastAsia="pt-BR"/>
+        </w:rPr>
+      </w:pPr>
+    </w:p>
+    <w:p>
+      <w:pPr>
+        <w:spacing w:before="0" w:after="0"/>
+        <w:rPr>
+          <w:rFonts w:cs="Arial"/>
+          <w:sz w:val="24"/>
+          <w:szCs w:val="24"/>
+          <w:lang w:val="pt-BR" w:eastAsia="ar-SA"/>
+        </w:rPr>
+      </w:pPr>
       <w:bookmarkStart w:id="37" w:name="_Toc490026795"/>
+      <w:bookmarkEnd w:id="26"/>
       <w:bookmarkEnd w:id="27"/>
       <w:bookmarkEnd w:id="28"/>
       <w:bookmarkEnd w:id="29"/>
       <w:bookmarkEnd w:id="30"/>
-      <w:bookmarkEnd w:id="31"/>
       <w:r>
-        <w:rPr>
-          <w:rFonts w:ascii="Arial" w:hAnsi="Arial" w:cs="Arial"/>
-          <w:sz w:val="24"/>
-          <w:szCs w:val="24"/>
-          <w:lang w:eastAsia="pt-BR"/>
-        </w:rPr>
-        <w:t>.</w:t>
-      </w:r>
-    </w:p>
-    <w:p>
-      <w:pPr>
-        <w:spacing w:before="0" w:after="0"/>
         <w:rPr>
           <w:rFonts w:cs="Arial"/>
           <w:sz w:val="24"/>
           <w:szCs w:val="24"/>
           <w:lang w:val="pt-BR" w:eastAsia="ar-SA"/>
         </w:rPr>
-      </w:pPr>
-      <w:r>
-        <w:rPr>
-          <w:rFonts w:cs="Arial"/>
-          <w:sz w:val="24"/>
-          <w:szCs w:val="24"/>
-          <w:lang w:val="pt-BR" w:eastAsia="ar-SA"/>
-        </w:rPr>
         <w:br w:type="page"/>
       </w:r>
     </w:p>
@@ -1772,507 +1739,7 @@
       <w:pPr>
         <w:pStyle w:val="Ttulo2"/>
       </w:pPr>
-      <w:bookmarkStart w:id="38" w:name="_Toc1375235"/>
-      <w:bookmarkStart w:id="39" w:name="_Toc1375864"/>
-      <w:bookmarkStart w:id="40" w:name="_Toc1995697"/>
-      <w:proofErr w:type="spellStart"/>
-      <w:r>
-        <w:lastRenderedPageBreak/>
-        <w:t>Metodologia</w:t>
-      </w:r>
-      <w:bookmarkEnd w:id="38"/>
-      <w:bookmarkEnd w:id="39"/>
-      <w:bookmarkEnd w:id="40"/>
-      <w:proofErr w:type="spellEnd"/>
-    </w:p>
-    <w:p>
-      <w:pPr>
-        <w:pStyle w:val="SemEspaamento"/>
-        <w:ind w:firstLine="360"/>
-        <w:rPr>
-          <w:rFonts w:ascii="Arial" w:eastAsia="Times New Roman" w:hAnsi="Arial" w:cs="Arial"/>
-          <w:sz w:val="24"/>
-          <w:szCs w:val="24"/>
-          <w:lang w:eastAsia="pt-BR"/>
-        </w:rPr>
-      </w:pPr>
-    </w:p>
-    <w:p>
-      <w:pPr>
-        <w:pStyle w:val="SemEspaamento"/>
-        <w:ind w:firstLine="360"/>
-        <w:rPr>
-          <w:rFonts w:ascii="Arial" w:hAnsi="Arial" w:cs="Arial"/>
-          <w:sz w:val="24"/>
-          <w:szCs w:val="24"/>
-        </w:rPr>
-      </w:pPr>
-      <w:r>
-        <w:rPr>
-          <w:rFonts w:ascii="Arial" w:eastAsia="Times New Roman" w:hAnsi="Arial" w:cs="Arial"/>
-          <w:sz w:val="24"/>
-          <w:szCs w:val="24"/>
-          <w:lang w:eastAsia="pt-BR"/>
-        </w:rPr>
-        <w:t xml:space="preserve">A metodologia utilizada será o </w:t>
-      </w:r>
-      <w:proofErr w:type="spellStart"/>
-      <w:r>
-        <w:rPr>
-          <w:rFonts w:ascii="Arial" w:eastAsia="Times New Roman" w:hAnsi="Arial" w:cs="Arial"/>
-          <w:i/>
-          <w:iCs/>
-          <w:sz w:val="24"/>
-          <w:szCs w:val="24"/>
-          <w:lang w:eastAsia="pt-BR"/>
-        </w:rPr>
-        <w:t>clean</w:t>
-      </w:r>
-      <w:proofErr w:type="spellEnd"/>
-      <w:r>
-        <w:rPr>
-          <w:rFonts w:ascii="Arial" w:eastAsia="Times New Roman" w:hAnsi="Arial" w:cs="Arial"/>
-          <w:i/>
-          <w:iCs/>
-          <w:sz w:val="24"/>
-          <w:szCs w:val="24"/>
-          <w:lang w:eastAsia="pt-BR"/>
-        </w:rPr>
-        <w:t xml:space="preserve"> </w:t>
-      </w:r>
-      <w:proofErr w:type="spellStart"/>
-      <w:r>
-        <w:rPr>
-          <w:rFonts w:ascii="Arial" w:eastAsia="Times New Roman" w:hAnsi="Arial" w:cs="Arial"/>
-          <w:i/>
-          <w:iCs/>
-          <w:sz w:val="24"/>
-          <w:szCs w:val="24"/>
-          <w:lang w:eastAsia="pt-BR"/>
-        </w:rPr>
-        <w:t>code</w:t>
-      </w:r>
-      <w:proofErr w:type="spellEnd"/>
-      <w:r>
-        <w:rPr>
-          <w:rFonts w:ascii="Arial" w:eastAsia="Times New Roman" w:hAnsi="Arial" w:cs="Arial"/>
-          <w:sz w:val="24"/>
-          <w:szCs w:val="24"/>
-          <w:lang w:eastAsia="pt-BR"/>
-        </w:rPr>
-        <w:t>, desenvolvida para criar padrões de código fácil de entender, fácil de modificar e fácil de testar.</w:t>
-      </w:r>
-    </w:p>
-    <w:p>
-      <w:pPr>
-        <w:pStyle w:val="SemEspaamento"/>
-        <w:ind w:firstLine="360"/>
-        <w:rPr>
-          <w:rFonts w:ascii="Arial" w:hAnsi="Arial" w:cs="Arial"/>
-          <w:sz w:val="24"/>
-          <w:szCs w:val="24"/>
-        </w:rPr>
-      </w:pPr>
-      <w:r>
-        <w:rPr>
-          <w:rFonts w:ascii="Arial" w:eastAsia="Times New Roman" w:hAnsi="Arial" w:cs="Arial"/>
-          <w:sz w:val="24"/>
-          <w:szCs w:val="24"/>
-          <w:lang w:eastAsia="pt-BR"/>
-        </w:rPr>
-        <w:t>Também utilizaremos os principais conceitos do SOLID, cinco princípios de um bom código orientado a objetos. Resumidamente os princípios são:</w:t>
-      </w:r>
-    </w:p>
-    <w:p>
-      <w:pPr>
-        <w:spacing w:before="0" w:after="0"/>
-        <w:rPr>
-          <w:rFonts w:cs="Arial"/>
-          <w:sz w:val="24"/>
-          <w:szCs w:val="24"/>
-          <w:lang w:val="pt-BR" w:eastAsia="ar-SA"/>
-        </w:rPr>
-      </w:pPr>
-    </w:p>
-    <w:p>
-      <w:pPr>
-        <w:pStyle w:val="SemEspaamento"/>
-        <w:rPr>
-          <w:rFonts w:ascii="Arial" w:eastAsia="Times New Roman" w:hAnsi="Arial" w:cs="Arial"/>
-          <w:sz w:val="24"/>
-          <w:szCs w:val="24"/>
-          <w:lang w:eastAsia="pt-BR"/>
-        </w:rPr>
-      </w:pPr>
-    </w:p>
-    <w:p>
-      <w:pPr>
-        <w:pStyle w:val="SemEspaamento"/>
-        <w:rPr>
-          <w:rFonts w:ascii="Arial" w:eastAsia="Times New Roman" w:hAnsi="Arial" w:cs="Arial"/>
-          <w:sz w:val="24"/>
-          <w:szCs w:val="24"/>
-          <w:lang w:eastAsia="pt-BR"/>
-        </w:rPr>
-      </w:pPr>
-    </w:p>
-    <w:p>
-      <w:pPr>
-        <w:pStyle w:val="SemEspaamento"/>
-        <w:rPr>
-          <w:rFonts w:ascii="Arial" w:eastAsia="Times New Roman" w:hAnsi="Arial" w:cs="Arial"/>
-          <w:sz w:val="24"/>
-          <w:szCs w:val="24"/>
-          <w:lang w:eastAsia="pt-BR"/>
-        </w:rPr>
-      </w:pPr>
-    </w:p>
-    <w:p>
-      <w:pPr>
-        <w:pStyle w:val="SemEspaamento"/>
-        <w:rPr>
-          <w:rFonts w:ascii="Arial" w:eastAsia="Times New Roman" w:hAnsi="Arial" w:cs="Arial"/>
-          <w:sz w:val="24"/>
-          <w:szCs w:val="24"/>
-          <w:lang w:eastAsia="pt-BR"/>
-        </w:rPr>
-      </w:pPr>
-    </w:p>
-    <w:p>
-      <w:pPr>
-        <w:pStyle w:val="SemEspaamento"/>
-        <w:rPr>
-          <w:rFonts w:ascii="Arial" w:eastAsia="Times New Roman" w:hAnsi="Arial" w:cs="Arial"/>
-          <w:sz w:val="24"/>
-          <w:szCs w:val="24"/>
-          <w:lang w:eastAsia="pt-BR"/>
-        </w:rPr>
-      </w:pPr>
-    </w:p>
-    <w:p>
-      <w:pPr>
-        <w:pStyle w:val="SemEspaamento"/>
-        <w:rPr>
-          <w:rFonts w:ascii="Arial" w:eastAsia="Times New Roman" w:hAnsi="Arial" w:cs="Arial"/>
-          <w:sz w:val="24"/>
-          <w:szCs w:val="24"/>
-          <w:lang w:eastAsia="pt-BR"/>
-        </w:rPr>
-      </w:pPr>
-    </w:p>
-    <w:p>
-      <w:pPr>
-        <w:pStyle w:val="SemEspaamento"/>
-        <w:rPr>
-          <w:rFonts w:ascii="Arial" w:eastAsia="Times New Roman" w:hAnsi="Arial" w:cs="Arial"/>
-          <w:sz w:val="24"/>
-          <w:szCs w:val="24"/>
-          <w:lang w:eastAsia="pt-BR"/>
-        </w:rPr>
-      </w:pPr>
-    </w:p>
-    <w:p>
-      <w:pPr>
-        <w:pStyle w:val="SemEspaamento"/>
-        <w:rPr>
-          <w:rFonts w:ascii="Arial" w:eastAsia="Times New Roman" w:hAnsi="Arial" w:cs="Arial"/>
-          <w:sz w:val="24"/>
-          <w:szCs w:val="24"/>
-          <w:lang w:eastAsia="pt-BR"/>
-        </w:rPr>
-      </w:pPr>
-    </w:p>
-    <w:p>
-      <w:pPr>
-        <w:pStyle w:val="SemEspaamento"/>
-        <w:rPr>
-          <w:rFonts w:ascii="Arial" w:eastAsia="Times New Roman" w:hAnsi="Arial" w:cs="Arial"/>
-          <w:sz w:val="24"/>
-          <w:szCs w:val="24"/>
-          <w:lang w:eastAsia="pt-BR"/>
-        </w:rPr>
-      </w:pPr>
-    </w:p>
-    <w:p>
-      <w:pPr>
-        <w:pStyle w:val="SemEspaamento"/>
-        <w:rPr>
-          <w:rFonts w:ascii="Arial" w:eastAsia="Times New Roman" w:hAnsi="Arial" w:cs="Arial"/>
-          <w:sz w:val="24"/>
-          <w:szCs w:val="24"/>
-          <w:lang w:eastAsia="pt-BR"/>
-        </w:rPr>
-      </w:pPr>
-    </w:p>
-    <w:p>
-      <w:pPr>
-        <w:pStyle w:val="SemEspaamento"/>
-        <w:rPr>
-          <w:rFonts w:ascii="Arial" w:eastAsia="Times New Roman" w:hAnsi="Arial" w:cs="Arial"/>
-          <w:sz w:val="24"/>
-          <w:szCs w:val="24"/>
-          <w:lang w:eastAsia="pt-BR"/>
-        </w:rPr>
-      </w:pPr>
-    </w:p>
-    <w:p>
-      <w:pPr>
-        <w:pStyle w:val="SemEspaamento"/>
-        <w:rPr>
-          <w:rFonts w:ascii="Arial" w:eastAsia="Times New Roman" w:hAnsi="Arial" w:cs="Arial"/>
-          <w:sz w:val="24"/>
-          <w:szCs w:val="24"/>
-          <w:lang w:eastAsia="pt-BR"/>
-        </w:rPr>
-      </w:pPr>
-    </w:p>
-    <w:p>
-      <w:pPr>
-        <w:pStyle w:val="SemEspaamento"/>
-        <w:rPr>
-          <w:rFonts w:ascii="Arial" w:eastAsia="Times New Roman" w:hAnsi="Arial" w:cs="Arial"/>
-          <w:sz w:val="24"/>
-          <w:szCs w:val="24"/>
-          <w:lang w:eastAsia="pt-BR"/>
-        </w:rPr>
-      </w:pPr>
-    </w:p>
-    <w:p>
-      <w:pPr>
-        <w:pStyle w:val="SemEspaamento"/>
-        <w:rPr>
-          <w:rFonts w:ascii="Arial" w:eastAsia="Times New Roman" w:hAnsi="Arial" w:cs="Arial"/>
-          <w:sz w:val="24"/>
-          <w:szCs w:val="24"/>
-          <w:lang w:eastAsia="pt-BR"/>
-        </w:rPr>
-      </w:pPr>
-    </w:p>
-    <w:p>
-      <w:pPr>
-        <w:pStyle w:val="SemEspaamento"/>
-        <w:rPr>
-          <w:rFonts w:ascii="Arial" w:eastAsia="Times New Roman" w:hAnsi="Arial" w:cs="Arial"/>
-          <w:sz w:val="24"/>
-          <w:szCs w:val="24"/>
-          <w:lang w:eastAsia="pt-BR"/>
-        </w:rPr>
-      </w:pPr>
-    </w:p>
-    <w:p>
-      <w:pPr>
-        <w:pStyle w:val="SemEspaamento"/>
-        <w:rPr>
-          <w:rFonts w:ascii="Arial" w:eastAsia="Times New Roman" w:hAnsi="Arial" w:cs="Arial"/>
-          <w:sz w:val="24"/>
-          <w:szCs w:val="24"/>
-          <w:lang w:eastAsia="pt-BR"/>
-        </w:rPr>
-      </w:pPr>
-    </w:p>
-    <w:p>
-      <w:pPr>
-        <w:pStyle w:val="SemEspaamento"/>
-        <w:rPr>
-          <w:rFonts w:ascii="Arial" w:eastAsia="Times New Roman" w:hAnsi="Arial" w:cs="Arial"/>
-          <w:sz w:val="24"/>
-          <w:szCs w:val="24"/>
-          <w:lang w:eastAsia="pt-BR"/>
-        </w:rPr>
-      </w:pPr>
-    </w:p>
-    <w:p>
-      <w:pPr>
-        <w:pStyle w:val="SemEspaamento"/>
-        <w:rPr>
-          <w:rFonts w:ascii="Arial" w:eastAsia="Times New Roman" w:hAnsi="Arial" w:cs="Arial"/>
-          <w:sz w:val="24"/>
-          <w:szCs w:val="24"/>
-          <w:lang w:eastAsia="pt-BR"/>
-        </w:rPr>
-      </w:pPr>
-    </w:p>
-    <w:p>
-      <w:pPr>
-        <w:pStyle w:val="SemEspaamento"/>
-        <w:rPr>
-          <w:rFonts w:ascii="Arial" w:eastAsia="Times New Roman" w:hAnsi="Arial" w:cs="Arial"/>
-          <w:sz w:val="24"/>
-          <w:szCs w:val="24"/>
-          <w:lang w:eastAsia="pt-BR"/>
-        </w:rPr>
-      </w:pPr>
-    </w:p>
-    <w:p>
-      <w:pPr>
-        <w:pStyle w:val="SemEspaamento"/>
-        <w:rPr>
-          <w:rFonts w:ascii="Arial" w:eastAsia="Times New Roman" w:hAnsi="Arial" w:cs="Arial"/>
-          <w:sz w:val="24"/>
-          <w:szCs w:val="24"/>
-          <w:lang w:eastAsia="pt-BR"/>
-        </w:rPr>
-      </w:pPr>
-    </w:p>
-    <w:p>
-      <w:pPr>
-        <w:pStyle w:val="SemEspaamento"/>
-        <w:rPr>
-          <w:rFonts w:ascii="Arial" w:eastAsia="Times New Roman" w:hAnsi="Arial" w:cs="Arial"/>
-          <w:sz w:val="24"/>
-          <w:szCs w:val="24"/>
-          <w:lang w:eastAsia="pt-BR"/>
-        </w:rPr>
-      </w:pPr>
-    </w:p>
-    <w:p>
-      <w:pPr>
-        <w:pStyle w:val="SemEspaamento"/>
-        <w:rPr>
-          <w:rFonts w:ascii="Arial" w:eastAsia="Times New Roman" w:hAnsi="Arial" w:cs="Arial"/>
-          <w:sz w:val="24"/>
-          <w:szCs w:val="24"/>
-          <w:lang w:eastAsia="pt-BR"/>
-        </w:rPr>
-      </w:pPr>
-    </w:p>
-    <w:p>
-      <w:pPr>
-        <w:pStyle w:val="SemEspaamento"/>
-        <w:rPr>
-          <w:rFonts w:ascii="Arial" w:eastAsia="Times New Roman" w:hAnsi="Arial" w:cs="Arial"/>
-          <w:sz w:val="24"/>
-          <w:szCs w:val="24"/>
-          <w:lang w:eastAsia="pt-BR"/>
-        </w:rPr>
-      </w:pPr>
-    </w:p>
-    <w:p>
-      <w:pPr>
-        <w:pStyle w:val="SemEspaamento"/>
-        <w:rPr>
-          <w:rFonts w:ascii="Arial" w:eastAsia="Times New Roman" w:hAnsi="Arial" w:cs="Arial"/>
-          <w:sz w:val="24"/>
-          <w:szCs w:val="24"/>
-          <w:lang w:eastAsia="pt-BR"/>
-        </w:rPr>
-      </w:pPr>
-    </w:p>
-    <w:p>
-      <w:pPr>
-        <w:pStyle w:val="SemEspaamento"/>
-        <w:rPr>
-          <w:rFonts w:ascii="Arial" w:eastAsia="Times New Roman" w:hAnsi="Arial" w:cs="Arial"/>
-          <w:sz w:val="24"/>
-          <w:szCs w:val="24"/>
-          <w:lang w:eastAsia="pt-BR"/>
-        </w:rPr>
-      </w:pPr>
-    </w:p>
-    <w:p>
-      <w:pPr>
-        <w:pStyle w:val="SemEspaamento"/>
-        <w:rPr>
-          <w:rFonts w:ascii="Arial" w:eastAsia="Times New Roman" w:hAnsi="Arial" w:cs="Arial"/>
-          <w:sz w:val="24"/>
-          <w:szCs w:val="24"/>
-          <w:lang w:eastAsia="pt-BR"/>
-        </w:rPr>
-      </w:pPr>
-    </w:p>
-    <w:p>
-      <w:pPr>
-        <w:pStyle w:val="SemEspaamento"/>
-        <w:rPr>
-          <w:rFonts w:ascii="Arial" w:eastAsia="Times New Roman" w:hAnsi="Arial" w:cs="Arial"/>
-          <w:sz w:val="24"/>
-          <w:szCs w:val="24"/>
-          <w:lang w:eastAsia="pt-BR"/>
-        </w:rPr>
-      </w:pPr>
-    </w:p>
-    <w:p>
-      <w:pPr>
-        <w:pStyle w:val="SemEspaamento"/>
-        <w:rPr>
-          <w:rFonts w:ascii="Arial" w:eastAsia="Times New Roman" w:hAnsi="Arial" w:cs="Arial"/>
-          <w:sz w:val="24"/>
-          <w:szCs w:val="24"/>
-          <w:lang w:eastAsia="pt-BR"/>
-        </w:rPr>
-      </w:pPr>
-    </w:p>
-    <w:p>
-      <w:pPr>
-        <w:pStyle w:val="SemEspaamento"/>
-        <w:rPr>
-          <w:rFonts w:ascii="Arial" w:eastAsia="Times New Roman" w:hAnsi="Arial" w:cs="Arial"/>
-          <w:sz w:val="24"/>
-          <w:szCs w:val="24"/>
-          <w:lang w:eastAsia="pt-BR"/>
-        </w:rPr>
-      </w:pPr>
-    </w:p>
-    <w:p>
-      <w:pPr>
-        <w:pStyle w:val="SemEspaamento"/>
-        <w:rPr>
-          <w:rFonts w:ascii="Arial" w:eastAsia="Times New Roman" w:hAnsi="Arial" w:cs="Arial"/>
-          <w:sz w:val="24"/>
-          <w:szCs w:val="24"/>
-          <w:lang w:eastAsia="pt-BR"/>
-        </w:rPr>
-      </w:pPr>
-    </w:p>
-    <w:p>
-      <w:pPr>
-        <w:pStyle w:val="SemEspaamento"/>
-        <w:rPr>
-          <w:rFonts w:ascii="Arial" w:eastAsia="Times New Roman" w:hAnsi="Arial" w:cs="Arial"/>
-          <w:sz w:val="24"/>
-          <w:szCs w:val="24"/>
-          <w:lang w:eastAsia="pt-BR"/>
-        </w:rPr>
-      </w:pPr>
-    </w:p>
-    <w:p>
-      <w:pPr>
-        <w:pStyle w:val="SemEspaamento"/>
-        <w:rPr>
-          <w:rFonts w:ascii="Arial" w:eastAsia="Times New Roman" w:hAnsi="Arial" w:cs="Arial"/>
-          <w:sz w:val="24"/>
-          <w:szCs w:val="24"/>
-          <w:lang w:eastAsia="pt-BR"/>
-        </w:rPr>
-      </w:pPr>
-    </w:p>
-    <w:p>
-      <w:pPr>
-        <w:pStyle w:val="SemEspaamento"/>
-        <w:rPr>
-          <w:rFonts w:ascii="Arial" w:eastAsia="Times New Roman" w:hAnsi="Arial" w:cs="Arial"/>
-          <w:sz w:val="24"/>
-          <w:szCs w:val="24"/>
-          <w:lang w:eastAsia="pt-BR"/>
-        </w:rPr>
-      </w:pPr>
-    </w:p>
-    <w:p>
-      <w:pPr>
-        <w:pStyle w:val="SemEspaamento"/>
-        <w:rPr>
-          <w:rFonts w:ascii="Arial" w:eastAsia="Times New Roman" w:hAnsi="Arial" w:cs="Arial"/>
-          <w:sz w:val="24"/>
-          <w:szCs w:val="24"/>
-          <w:lang w:eastAsia="pt-BR"/>
-        </w:rPr>
-      </w:pPr>
-    </w:p>
-    <w:p>
-      <w:pPr>
-        <w:pStyle w:val="Ttulo2"/>
-      </w:pPr>
-      <w:bookmarkStart w:id="41" w:name="_Toc1995698"/>
+      <w:bookmarkStart w:id="38" w:name="_Toc2068837"/>
       <w:proofErr w:type="spellStart"/>
       <w:r>
         <w:lastRenderedPageBreak/>
@@ -2281,7 +1748,7 @@
       <w:r>
         <w:t>erências</w:t>
       </w:r>
-      <w:bookmarkEnd w:id="41"/>
+      <w:bookmarkEnd w:id="38"/>
       <w:proofErr w:type="spellEnd"/>
     </w:p>
     <w:p>
@@ -4553,13 +4020,6 @@
               <w:t>.</w:t>
             </w:r>
           </w:p>
-          <w:p>
-            <w:pPr>
-              <w:rPr>
-                <w:lang w:val="pt-BR" w:eastAsia="pt-BR"/>
-              </w:rPr>
-            </w:pPr>
-          </w:p>
         </w:tc>
       </w:tr>
     </w:tbl>
@@ -4924,13 +4384,6 @@
               <w:t>.</w:t>
             </w:r>
           </w:p>
-          <w:p>
-            <w:pPr>
-              <w:rPr>
-                <w:lang w:val="pt-BR" w:eastAsia="pt-BR"/>
-              </w:rPr>
-            </w:pPr>
-          </w:p>
         </w:tc>
       </w:tr>
     </w:tbl>
@@ -5297,16 +4750,20 @@
               <w:t>.</w:t>
             </w:r>
           </w:p>
-          <w:p>
-            <w:pPr>
-              <w:rPr>
-                <w:lang w:val="pt-BR" w:eastAsia="pt-BR"/>
-              </w:rPr>
-            </w:pPr>
-          </w:p>
         </w:tc>
       </w:tr>
     </w:tbl>
+    <w:p>
+      <w:pPr>
+        <w:pStyle w:val="Corpodetexto"/>
+        <w:rPr>
+          <w:rFonts w:cs="Arial"/>
+          <w:sz w:val="24"/>
+          <w:szCs w:val="24"/>
+          <w:lang w:val="pt-BR" w:eastAsia="ar-SA"/>
+        </w:rPr>
+      </w:pPr>
+    </w:p>
     <w:p>
       <w:pPr>
         <w:pStyle w:val="Corpodetexto"/>
@@ -5420,6 +4877,7 @@
                 <w:szCs w:val="24"/>
                 <w:lang w:val="pt-BR" w:eastAsia="ar-SA"/>
               </w:rPr>
+              <w:lastRenderedPageBreak/>
               <w:t>Sobrescrever alterações locais</w:t>
             </w:r>
             <w:r>
@@ -6191,12 +5649,23 @@
     </w:p>
     <w:p>
       <w:pPr>
+        <w:pStyle w:val="Corpodetexto"/>
+        <w:rPr>
+          <w:rFonts w:cs="Arial"/>
+          <w:sz w:val="24"/>
+          <w:szCs w:val="24"/>
+          <w:lang w:val="pt-BR" w:eastAsia="ar-SA"/>
+        </w:rPr>
+      </w:pPr>
+    </w:p>
+    <w:p>
+      <w:pPr>
         <w:pStyle w:val="Ttulo2"/>
         <w:rPr>
           <w:lang w:val="pt-BR"/>
         </w:rPr>
       </w:pPr>
-      <w:bookmarkStart w:id="42" w:name="_Toc1995699"/>
+      <w:bookmarkStart w:id="39" w:name="_Toc2068838"/>
       <w:r>
         <w:rPr>
           <w:lang w:val="pt-BR"/>
@@ -6210,7 +5679,7 @@
         </w:rPr>
         <w:t>icas úteis</w:t>
       </w:r>
-      <w:bookmarkEnd w:id="42"/>
+      <w:bookmarkEnd w:id="39"/>
     </w:p>
     <w:p>
       <w:pPr>
@@ -6717,7 +6186,7 @@
           <w:lang w:val="pt-BR"/>
         </w:rPr>
       </w:pPr>
-      <w:bookmarkStart w:id="43" w:name="_Toc1995700"/>
+      <w:bookmarkStart w:id="40" w:name="_Toc2068839"/>
       <w:r>
         <w:rPr>
           <w:lang w:val="pt-BR"/>
@@ -6725,7 +6194,7 @@
         <w:lastRenderedPageBreak/>
         <w:t>Fluxo de Trabalho</w:t>
       </w:r>
-      <w:bookmarkEnd w:id="43"/>
+      <w:bookmarkEnd w:id="40"/>
     </w:p>
     <w:p>
       <w:pPr>
@@ -6984,7 +6453,7 @@
           <w:lang w:val="pt-BR"/>
         </w:rPr>
       </w:pPr>
-      <w:bookmarkStart w:id="44" w:name="_Toc1995701"/>
+      <w:bookmarkStart w:id="41" w:name="_Toc2068840"/>
       <w:r>
         <w:rPr>
           <w:noProof/>
@@ -6993,14 +6462,119 @@
         <w:lastRenderedPageBreak/>
         <w:t>Git Flow</w:t>
       </w:r>
-      <w:bookmarkEnd w:id="44"/>
+      <w:bookmarkEnd w:id="41"/>
     </w:p>
     <w:p>
       <w:pPr>
+        <w:ind w:left="720"/>
         <w:rPr>
           <w:lang w:val="pt-BR" w:eastAsia="pt-BR"/>
         </w:rPr>
       </w:pPr>
+    </w:p>
+    <w:p>
+      <w:pPr>
+        <w:ind w:firstLine="550"/>
+        <w:rPr>
+          <w:lang w:val="pt-BR" w:eastAsia="pt-BR"/>
+        </w:rPr>
+      </w:pPr>
+      <w:r>
+        <w:rPr>
+          <w:lang w:val="pt-BR" w:eastAsia="pt-BR"/>
+        </w:rPr>
+        <w:t xml:space="preserve">O </w:t>
+      </w:r>
+      <w:proofErr w:type="spellStart"/>
+      <w:r>
+        <w:rPr>
+          <w:lang w:val="pt-BR" w:eastAsia="pt-BR"/>
+        </w:rPr>
+        <w:t>git-flow</w:t>
+      </w:r>
+      <w:proofErr w:type="spellEnd"/>
+      <w:r>
+        <w:rPr>
+          <w:lang w:val="pt-BR" w:eastAsia="pt-BR"/>
+        </w:rPr>
+        <w:t xml:space="preserve"> é um conjunto de extensões para o </w:t>
+      </w:r>
+      <w:proofErr w:type="spellStart"/>
+      <w:r>
+        <w:rPr>
+          <w:lang w:val="pt-BR" w:eastAsia="pt-BR"/>
+        </w:rPr>
+        <w:t>git</w:t>
+      </w:r>
+      <w:proofErr w:type="spellEnd"/>
+      <w:r>
+        <w:rPr>
+          <w:lang w:val="pt-BR" w:eastAsia="pt-BR"/>
+        </w:rPr>
+        <w:t xml:space="preserve"> que provê operações de alto-nível para repositórios usando o modelo de </w:t>
+      </w:r>
+      <w:proofErr w:type="spellStart"/>
+      <w:r>
+        <w:rPr>
+          <w:lang w:val="pt-BR" w:eastAsia="pt-BR"/>
+        </w:rPr>
+        <w:t>branches</w:t>
+      </w:r>
+      <w:proofErr w:type="spellEnd"/>
+      <w:r>
+        <w:rPr>
+          <w:lang w:val="pt-BR" w:eastAsia="pt-BR"/>
+        </w:rPr>
+        <w:t xml:space="preserve"> do Vincent </w:t>
+      </w:r>
+      <w:proofErr w:type="spellStart"/>
+      <w:r>
+        <w:rPr>
+          <w:lang w:val="pt-BR" w:eastAsia="pt-BR"/>
+        </w:rPr>
+        <w:t>Driessen</w:t>
+      </w:r>
+      <w:proofErr w:type="spellEnd"/>
+      <w:r>
+        <w:rPr>
+          <w:lang w:val="pt-BR" w:eastAsia="pt-BR"/>
+        </w:rPr>
+        <w:t xml:space="preserve">. </w:t>
+      </w:r>
+      <w:hyperlink r:id="rId13" w:history="1">
+        <w:proofErr w:type="gramStart"/>
+        <w:r>
+          <w:rPr>
+            <w:rStyle w:val="Hyperlink"/>
+            <w:sz w:val="22"/>
+            <w:lang w:val="pt-BR" w:eastAsia="pt-BR"/>
+          </w:rPr>
+          <w:t>ma</w:t>
+        </w:r>
+        <w:r>
+          <w:rPr>
+            <w:rStyle w:val="Hyperlink"/>
+            <w:sz w:val="22"/>
+            <w:lang w:val="pt-BR" w:eastAsia="pt-BR"/>
+          </w:rPr>
+          <w:t>i</w:t>
+        </w:r>
+        <w:r>
+          <w:rPr>
+            <w:rStyle w:val="Hyperlink"/>
+            <w:sz w:val="22"/>
+            <w:lang w:val="pt-BR" w:eastAsia="pt-BR"/>
+          </w:rPr>
+          <w:t>s</w:t>
+        </w:r>
+        <w:proofErr w:type="gramEnd"/>
+      </w:hyperlink>
+      <w:r>
+        <w:rPr>
+          <w:lang w:val="pt-BR" w:eastAsia="pt-BR"/>
+        </w:rPr>
+        <w:t>;</w:t>
+      </w:r>
     </w:p>
     <w:p>
       <w:pPr>
@@ -7018,6 +6592,8 @@
       <w:proofErr w:type="spellStart"/>
       <w:r>
         <w:rPr>
+          <w:b/>
+          <w:i/>
           <w:lang w:val="pt-BR" w:eastAsia="pt-BR"/>
         </w:rPr>
         <w:t>master</w:t>
@@ -7060,6 +6636,8 @@
       <w:proofErr w:type="spellStart"/>
       <w:r>
         <w:rPr>
+          <w:b/>
+          <w:i/>
           <w:lang w:val="pt-BR" w:eastAsia="pt-BR"/>
         </w:rPr>
         <w:t>develop</w:t>
@@ -7102,13 +6680,6 @@
     </w:p>
     <w:p>
       <w:pPr>
-        <w:rPr>
-          <w:lang w:val="pt-BR" w:eastAsia="pt-BR"/>
-        </w:rPr>
-      </w:pPr>
-    </w:p>
-    <w:p>
-      <w:pPr>
         <w:ind w:firstLine="720"/>
         <w:rPr>
           <w:lang w:val="pt-BR" w:eastAsia="pt-BR"/>
@@ -7123,6 +6694,8 @@
       <w:proofErr w:type="spellStart"/>
       <w:r>
         <w:rPr>
+          <w:b/>
+          <w:i/>
           <w:lang w:val="pt-BR" w:eastAsia="pt-BR"/>
         </w:rPr>
         <w:t>develop</w:t>
@@ -7172,61 +6745,315 @@
     </w:p>
     <w:p>
       <w:pPr>
+        <w:rPr>
+          <w:lang w:val="pt-BR" w:eastAsia="pt-BR"/>
+        </w:rPr>
+      </w:pPr>
+      <w:r>
+        <w:rPr>
+          <w:lang w:val="pt-BR" w:eastAsia="pt-BR"/>
+        </w:rPr>
+        <w:t>Visão Geral:</w:t>
+      </w:r>
+    </w:p>
+    <w:p>
+      <w:pPr>
+        <w:ind w:firstLine="110"/>
+        <w:rPr>
+          <w:lang w:val="pt-BR" w:eastAsia="pt-BR"/>
+        </w:rPr>
+      </w:pPr>
+      <w:r>
+        <w:rPr>
+          <w:noProof/>
+          <w:lang w:val="pt-BR" w:eastAsia="pt-BR"/>
+        </w:rPr>
+        <w:drawing>
+          <wp:inline distT="0" distB="0" distL="0" distR="0">
+            <wp:extent cx="5943600" cy="3637915"/>
+            <wp:effectExtent l="19050" t="0" r="0" b="0"/>
+            <wp:docPr id="4" name="Imagem 3" descr="visao_geral.png"/>
+            <wp:cNvGraphicFramePr>
+              <a:graphicFrameLocks xmlns:a="http://schemas.openxmlformats.org/drawingml/2006/main" noChangeAspect="1"/>
+            </wp:cNvGraphicFramePr>
+            <a:graphic xmlns:a="http://schemas.openxmlformats.org/drawingml/2006/main">
+              <a:graphicData uri="http://schemas.openxmlformats.org/drawingml/2006/picture">
+                <pic:pic xmlns:pic="http://schemas.openxmlformats.org/drawingml/2006/picture">
+                  <pic:nvPicPr>
+                    <pic:cNvPr id="0" name="visao_geral.png"/>
+                    <pic:cNvPicPr/>
+                  </pic:nvPicPr>
+                  <pic:blipFill>
+                    <a:blip r:embed="rId14" cstate="print"/>
+                    <a:stretch>
+                      <a:fillRect/>
+                    </a:stretch>
+                  </pic:blipFill>
+                  <pic:spPr>
+                    <a:xfrm>
+                      <a:off x="0" y="0"/>
+                      <a:ext cx="5943600" cy="3637915"/>
+                    </a:xfrm>
+                    <a:prstGeom prst="rect">
+                      <a:avLst/>
+                    </a:prstGeom>
+                  </pic:spPr>
+                </pic:pic>
+              </a:graphicData>
+            </a:graphic>
+          </wp:inline>
+        </w:drawing>
+      </w:r>
+    </w:p>
+    <w:p>
+      <w:pPr>
         <w:ind w:firstLine="720"/>
         <w:rPr>
           <w:lang w:val="pt-BR" w:eastAsia="pt-BR"/>
         </w:rPr>
       </w:pPr>
-      <w:r>
+    </w:p>
+    <w:p>
+      <w:pPr>
+        <w:ind w:firstLine="720"/>
         <w:rPr>
           <w:lang w:val="pt-BR" w:eastAsia="pt-BR"/>
         </w:rPr>
-        <w:t xml:space="preserve">Exemplo, suponhamos que você precise criar um </w:t>
-      </w:r>
+      </w:pPr>
+    </w:p>
+    <w:p>
+      <w:pPr>
+        <w:ind w:firstLine="720"/>
+        <w:rPr>
+          <w:lang w:val="pt-BR" w:eastAsia="pt-BR"/>
+        </w:rPr>
+      </w:pPr>
+    </w:p>
+    <w:p>
+      <w:pPr>
+        <w:ind w:firstLine="720"/>
+        <w:rPr>
+          <w:lang w:val="pt-BR" w:eastAsia="pt-BR"/>
+        </w:rPr>
+      </w:pPr>
+    </w:p>
+    <w:p>
+      <w:pPr>
+        <w:ind w:firstLine="720"/>
+        <w:rPr>
+          <w:lang w:val="pt-BR" w:eastAsia="pt-BR"/>
+        </w:rPr>
+      </w:pPr>
+    </w:p>
+    <w:p>
+      <w:pPr>
+        <w:ind w:firstLine="720"/>
+        <w:rPr>
+          <w:lang w:val="pt-BR" w:eastAsia="pt-BR"/>
+        </w:rPr>
+      </w:pPr>
+    </w:p>
+    <w:p>
+      <w:pPr>
+        <w:ind w:firstLine="720"/>
+        <w:rPr>
+          <w:lang w:val="pt-BR" w:eastAsia="pt-BR"/>
+        </w:rPr>
+      </w:pPr>
+    </w:p>
+    <w:p>
+      <w:pPr>
+        <w:ind w:firstLine="720"/>
+        <w:rPr>
+          <w:lang w:val="pt-BR" w:eastAsia="pt-BR"/>
+        </w:rPr>
+      </w:pPr>
       <w:proofErr w:type="spellStart"/>
       <w:r>
         <w:rPr>
           <w:lang w:val="pt-BR" w:eastAsia="pt-BR"/>
         </w:rPr>
-        <w:t>feature</w:t>
+        <w:t>Branches</w:t>
       </w:r>
       <w:proofErr w:type="spellEnd"/>
       <w:r>
         <w:rPr>
           <w:lang w:val="pt-BR" w:eastAsia="pt-BR"/>
         </w:rPr>
-        <w:t xml:space="preserve"> que mudará todo o fluxo e interface de um componente, como </w:t>
+        <w:t>:</w:t>
       </w:r>
+    </w:p>
+    <w:p>
+      <w:pPr>
+        <w:rPr>
+          <w:lang w:val="pt-BR" w:eastAsia="pt-BR"/>
+        </w:rPr>
+      </w:pPr>
+      <w:r>
+        <w:rPr>
+          <w:noProof/>
+          <w:lang w:val="pt-BR" w:eastAsia="pt-BR"/>
+        </w:rPr>
+        <w:drawing>
+          <wp:inline distT="0" distB="0" distL="0" distR="0">
+            <wp:extent cx="5943600" cy="2991485"/>
+            <wp:effectExtent l="19050" t="0" r="0" b="0"/>
+            <wp:docPr id="7" name="Imagem 5" descr="Branches.png"/>
+            <wp:cNvGraphicFramePr>
+              <a:graphicFrameLocks xmlns:a="http://schemas.openxmlformats.org/drawingml/2006/main" noChangeAspect="1"/>
+            </wp:cNvGraphicFramePr>
+            <a:graphic xmlns:a="http://schemas.openxmlformats.org/drawingml/2006/main">
+              <a:graphicData uri="http://schemas.openxmlformats.org/drawingml/2006/picture">
+                <pic:pic xmlns:pic="http://schemas.openxmlformats.org/drawingml/2006/picture">
+                  <pic:nvPicPr>
+                    <pic:cNvPr id="0" name="Branches.png"/>
+                    <pic:cNvPicPr/>
+                  </pic:nvPicPr>
+                  <pic:blipFill>
+                    <a:blip r:embed="rId15" cstate="print"/>
+                    <a:stretch>
+                      <a:fillRect/>
+                    </a:stretch>
+                  </pic:blipFill>
+                  <pic:spPr>
+                    <a:xfrm>
+                      <a:off x="0" y="0"/>
+                      <a:ext cx="5943600" cy="2991485"/>
+                    </a:xfrm>
+                    <a:prstGeom prst="rect">
+                      <a:avLst/>
+                    </a:prstGeom>
+                  </pic:spPr>
+                </pic:pic>
+              </a:graphicData>
+            </a:graphic>
+          </wp:inline>
+        </w:drawing>
+      </w:r>
+    </w:p>
+    <w:p>
+      <w:pPr>
+        <w:ind w:firstLine="720"/>
+        <w:rPr>
+          <w:lang w:val="pt-BR" w:eastAsia="pt-BR"/>
+        </w:rPr>
+      </w:pPr>
+    </w:p>
+    <w:p>
+      <w:pPr>
+        <w:ind w:firstLine="720"/>
+        <w:rPr>
+          <w:lang w:val="pt-BR" w:eastAsia="pt-BR"/>
+        </w:rPr>
+      </w:pPr>
       <w:proofErr w:type="spellStart"/>
       <w:r>
         <w:rPr>
           <w:lang w:val="pt-BR" w:eastAsia="pt-BR"/>
         </w:rPr>
-        <w:t>fariamos</w:t>
+        <w:t>Branche</w:t>
       </w:r>
       <w:proofErr w:type="spellEnd"/>
       <w:r>
         <w:rPr>
           <w:lang w:val="pt-BR" w:eastAsia="pt-BR"/>
         </w:rPr>
-        <w:t xml:space="preserve"> para criar nossa </w:t>
+        <w:t xml:space="preserve"> de Melhoria:</w:t>
       </w:r>
+    </w:p>
+    <w:p>
+      <w:pPr>
+        <w:rPr>
+          <w:lang w:val="pt-BR" w:eastAsia="pt-BR"/>
+        </w:rPr>
+      </w:pPr>
+      <w:r>
+        <w:rPr>
+          <w:noProof/>
+          <w:lang w:val="pt-BR" w:eastAsia="pt-BR"/>
+        </w:rPr>
+        <w:drawing>
+          <wp:inline distT="0" distB="0" distL="0" distR="0">
+            <wp:extent cx="5943600" cy="2884805"/>
+            <wp:effectExtent l="19050" t="0" r="0" b="0"/>
+            <wp:docPr id="9" name="Imagem 7" descr="branch_de_melhoria.png"/>
+            <wp:cNvGraphicFramePr>
+              <a:graphicFrameLocks xmlns:a="http://schemas.openxmlformats.org/drawingml/2006/main" noChangeAspect="1"/>
+            </wp:cNvGraphicFramePr>
+            <a:graphic xmlns:a="http://schemas.openxmlformats.org/drawingml/2006/main">
+              <a:graphicData uri="http://schemas.openxmlformats.org/drawingml/2006/picture">
+                <pic:pic xmlns:pic="http://schemas.openxmlformats.org/drawingml/2006/picture">
+                  <pic:nvPicPr>
+                    <pic:cNvPr id="0" name="branch_de_melhoria.png"/>
+                    <pic:cNvPicPr/>
+                  </pic:nvPicPr>
+                  <pic:blipFill>
+                    <a:blip r:embed="rId16" cstate="print"/>
+                    <a:stretch>
+                      <a:fillRect/>
+                    </a:stretch>
+                  </pic:blipFill>
+                  <pic:spPr>
+                    <a:xfrm>
+                      <a:off x="0" y="0"/>
+                      <a:ext cx="5943600" cy="2884805"/>
+                    </a:xfrm>
+                    <a:prstGeom prst="rect">
+                      <a:avLst/>
+                    </a:prstGeom>
+                  </pic:spPr>
+                </pic:pic>
+              </a:graphicData>
+            </a:graphic>
+          </wp:inline>
+        </w:drawing>
+      </w:r>
+    </w:p>
+    <w:p>
+      <w:pPr>
+        <w:ind w:firstLine="720"/>
+        <w:rPr>
+          <w:lang w:val="pt-BR" w:eastAsia="pt-BR"/>
+        </w:rPr>
+      </w:pPr>
+    </w:p>
+    <w:p>
+      <w:pPr>
+        <w:ind w:firstLine="720"/>
+        <w:rPr>
+          <w:lang w:val="pt-BR" w:eastAsia="pt-BR"/>
+        </w:rPr>
+      </w:pPr>
+    </w:p>
+    <w:p>
+      <w:pPr>
+        <w:ind w:firstLine="720"/>
+        <w:rPr>
+          <w:lang w:val="pt-BR" w:eastAsia="pt-BR"/>
+        </w:rPr>
+      </w:pPr>
+    </w:p>
+    <w:p>
+      <w:pPr>
+        <w:ind w:firstLine="720"/>
+        <w:rPr>
+          <w:lang w:val="pt-BR" w:eastAsia="pt-BR"/>
+        </w:rPr>
+      </w:pPr>
       <w:proofErr w:type="spellStart"/>
-      <w:proofErr w:type="gramStart"/>
       <w:r>
         <w:rPr>
           <w:lang w:val="pt-BR" w:eastAsia="pt-BR"/>
         </w:rPr>
-        <w:t>branch</w:t>
+        <w:t>Branche</w:t>
       </w:r>
       <w:proofErr w:type="spellEnd"/>
       <w:r>
         <w:rPr>
           <w:lang w:val="pt-BR" w:eastAsia="pt-BR"/>
         </w:rPr>
-        <w:t xml:space="preserve"> ?</w:t>
+        <w:t xml:space="preserve"> de correção:</w:t>
       </w:r>
-      <w:proofErr w:type="gramEnd"/>
     </w:p>
     <w:p>
       <w:pPr>
@@ -7234,6 +7061,47 @@
           <w:lang w:val="pt-BR" w:eastAsia="pt-BR"/>
         </w:rPr>
       </w:pPr>
+      <w:r>
+        <w:rPr>
+          <w:noProof/>
+          <w:lang w:val="pt-BR" w:eastAsia="pt-BR"/>
+        </w:rPr>
+        <w:drawing>
+          <wp:inline distT="0" distB="0" distL="0" distR="0">
+            <wp:extent cx="5943600" cy="4204335"/>
+            <wp:effectExtent l="19050" t="0" r="0" b="0"/>
+            <wp:docPr id="11" name="Imagem 9" descr="branch_de_correçao.png"/>
+            <wp:cNvGraphicFramePr>
+              <a:graphicFrameLocks xmlns:a="http://schemas.openxmlformats.org/drawingml/2006/main" noChangeAspect="1"/>
+            </wp:cNvGraphicFramePr>
+            <a:graphic xmlns:a="http://schemas.openxmlformats.org/drawingml/2006/main">
+              <a:graphicData uri="http://schemas.openxmlformats.org/drawingml/2006/picture">
+                <pic:pic xmlns:pic="http://schemas.openxmlformats.org/drawingml/2006/picture">
+                  <pic:nvPicPr>
+                    <pic:cNvPr id="0" name="branch_de_correçao.png"/>
+                    <pic:cNvPicPr/>
+                  </pic:nvPicPr>
+                  <pic:blipFill>
+                    <a:blip r:embed="rId17" cstate="print"/>
+                    <a:stretch>
+                      <a:fillRect/>
+                    </a:stretch>
+                  </pic:blipFill>
+                  <pic:spPr>
+                    <a:xfrm>
+                      <a:off x="0" y="0"/>
+                      <a:ext cx="5943600" cy="4204335"/>
+                    </a:xfrm>
+                    <a:prstGeom prst="rect">
+                      <a:avLst/>
+                    </a:prstGeom>
+                  </pic:spPr>
+                </pic:pic>
+              </a:graphicData>
+            </a:graphic>
+          </wp:inline>
+        </w:drawing>
+      </w:r>
     </w:p>
     <w:p>
       <w:pPr>
@@ -7241,8 +7109,3281 @@
         <w:rPr>
           <w:lang w:val="pt-BR" w:eastAsia="pt-BR"/>
         </w:rPr>
+      </w:pPr>
+    </w:p>
+    <w:p>
+      <w:pPr>
+        <w:ind w:firstLine="720"/>
+        <w:rPr>
+          <w:lang w:val="pt-BR" w:eastAsia="pt-BR"/>
+        </w:rPr>
+      </w:pPr>
+    </w:p>
+    <w:p>
+      <w:pPr>
+        <w:ind w:firstLine="720"/>
+        <w:rPr>
+          <w:lang w:val="pt-BR" w:eastAsia="pt-BR"/>
+        </w:rPr>
+      </w:pPr>
+    </w:p>
+    <w:p>
+      <w:pPr>
+        <w:ind w:firstLine="720"/>
+        <w:rPr>
+          <w:lang w:val="pt-BR" w:eastAsia="pt-BR"/>
+        </w:rPr>
+      </w:pPr>
+    </w:p>
+    <w:p>
+      <w:pPr>
+        <w:ind w:firstLine="720"/>
+        <w:rPr>
+          <w:lang w:val="pt-BR" w:eastAsia="pt-BR"/>
+        </w:rPr>
+      </w:pPr>
+    </w:p>
+    <w:p>
+      <w:pPr>
+        <w:ind w:firstLine="720"/>
+        <w:rPr>
+          <w:lang w:val="pt-BR" w:eastAsia="pt-BR"/>
+        </w:rPr>
+      </w:pPr>
+    </w:p>
+    <w:p>
+      <w:pPr>
+        <w:ind w:firstLine="720"/>
+        <w:rPr>
+          <w:lang w:val="pt-BR" w:eastAsia="pt-BR"/>
+        </w:rPr>
+      </w:pPr>
+    </w:p>
+    <w:p>
+      <w:pPr>
+        <w:ind w:firstLine="720"/>
+        <w:rPr>
+          <w:lang w:val="pt-BR" w:eastAsia="pt-BR"/>
+        </w:rPr>
+      </w:pPr>
+    </w:p>
+    <w:p>
+      <w:pPr>
+        <w:ind w:firstLine="720"/>
+        <w:rPr>
+          <w:lang w:val="pt-BR" w:eastAsia="pt-BR"/>
+        </w:rPr>
+      </w:pPr>
+    </w:p>
+    <w:p>
+      <w:pPr>
+        <w:ind w:firstLine="720"/>
+        <w:rPr>
+          <w:lang w:val="pt-BR" w:eastAsia="pt-BR"/>
+        </w:rPr>
+      </w:pPr>
+    </w:p>
+    <w:p>
+      <w:pPr>
+        <w:ind w:firstLine="720"/>
+        <w:rPr>
+          <w:lang w:val="pt-BR" w:eastAsia="pt-BR"/>
+        </w:rPr>
+      </w:pPr>
+    </w:p>
+    <w:p>
+      <w:pPr>
+        <w:ind w:firstLine="720"/>
+        <w:rPr>
+          <w:lang w:val="pt-BR" w:eastAsia="pt-BR"/>
+        </w:rPr>
+      </w:pPr>
+    </w:p>
+    <w:p>
+      <w:pPr>
+        <w:ind w:firstLine="720"/>
+        <w:rPr>
+          <w:lang w:val="pt-BR" w:eastAsia="pt-BR"/>
+        </w:rPr>
+      </w:pPr>
+      <w:proofErr w:type="spellStart"/>
+      <w:r>
+        <w:rPr>
+          <w:lang w:val="pt-BR" w:eastAsia="pt-BR"/>
+        </w:rPr>
+        <w:t>Branche</w:t>
+      </w:r>
+      <w:proofErr w:type="spellEnd"/>
+      <w:r>
+        <w:rPr>
+          <w:lang w:val="pt-BR" w:eastAsia="pt-BR"/>
+        </w:rPr>
+        <w:t xml:space="preserve"> de release:</w:t>
+      </w:r>
+    </w:p>
+    <w:p>
+      <w:pPr>
+        <w:rPr>
+          <w:lang w:val="pt-BR" w:eastAsia="pt-BR"/>
+        </w:rPr>
+      </w:pPr>
+      <w:r>
+        <w:rPr>
+          <w:noProof/>
+          <w:lang w:val="pt-BR" w:eastAsia="pt-BR"/>
+        </w:rPr>
+        <w:drawing>
+          <wp:inline distT="0" distB="0" distL="0" distR="0">
+            <wp:extent cx="5943600" cy="3986530"/>
+            <wp:effectExtent l="19050" t="0" r="0" b="0"/>
+            <wp:docPr id="13" name="Imagem 11" descr="branch_de_lançamento.png"/>
+            <wp:cNvGraphicFramePr>
+              <a:graphicFrameLocks xmlns:a="http://schemas.openxmlformats.org/drawingml/2006/main" noChangeAspect="1"/>
+            </wp:cNvGraphicFramePr>
+            <a:graphic xmlns:a="http://schemas.openxmlformats.org/drawingml/2006/main">
+              <a:graphicData uri="http://schemas.openxmlformats.org/drawingml/2006/picture">
+                <pic:pic xmlns:pic="http://schemas.openxmlformats.org/drawingml/2006/picture">
+                  <pic:nvPicPr>
+                    <pic:cNvPr id="0" name="branch_de_lançamento.png"/>
+                    <pic:cNvPicPr/>
+                  </pic:nvPicPr>
+                  <pic:blipFill>
+                    <a:blip r:embed="rId18" cstate="print"/>
+                    <a:stretch>
+                      <a:fillRect/>
+                    </a:stretch>
+                  </pic:blipFill>
+                  <pic:spPr>
+                    <a:xfrm>
+                      <a:off x="0" y="0"/>
+                      <a:ext cx="5943600" cy="3986530"/>
+                    </a:xfrm>
+                    <a:prstGeom prst="rect">
+                      <a:avLst/>
+                    </a:prstGeom>
+                  </pic:spPr>
+                </pic:pic>
+              </a:graphicData>
+            </a:graphic>
+          </wp:inline>
+        </w:drawing>
+      </w:r>
+    </w:p>
+    <w:p>
+      <w:pPr>
+        <w:ind w:firstLine="720"/>
+        <w:rPr>
+          <w:lang w:val="pt-BR" w:eastAsia="pt-BR"/>
+        </w:rPr>
+      </w:pPr>
+    </w:p>
+    <w:p>
+      <w:pPr>
+        <w:ind w:firstLine="720"/>
+        <w:rPr>
+          <w:lang w:val="pt-BR" w:eastAsia="pt-BR"/>
+        </w:rPr>
+      </w:pPr>
+    </w:p>
+    <w:p>
+      <w:pPr>
+        <w:rPr>
+          <w:lang w:val="pt-BR" w:eastAsia="pt-BR"/>
+        </w:rPr>
+      </w:pPr>
+    </w:p>
+    <w:p>
+      <w:pPr>
+        <w:rPr>
+          <w:lang w:val="pt-BR" w:eastAsia="pt-BR"/>
+        </w:rPr>
+      </w:pPr>
+    </w:p>
+    <w:p>
+      <w:pPr>
+        <w:rPr>
+          <w:lang w:val="pt-BR" w:eastAsia="pt-BR"/>
+        </w:rPr>
+      </w:pPr>
+    </w:p>
+    <w:p>
+      <w:pPr>
+        <w:rPr>
+          <w:lang w:val="pt-BR" w:eastAsia="pt-BR"/>
+        </w:rPr>
+      </w:pPr>
+    </w:p>
+    <w:p>
+      <w:pPr>
+        <w:rPr>
+          <w:lang w:val="pt-BR" w:eastAsia="pt-BR"/>
+        </w:rPr>
+      </w:pPr>
+    </w:p>
+    <w:p>
+      <w:pPr>
+        <w:rPr>
+          <w:lang w:val="pt-BR" w:eastAsia="pt-BR"/>
+        </w:rPr>
+      </w:pPr>
+    </w:p>
+    <w:p>
+      <w:pPr>
+        <w:rPr>
+          <w:lang w:val="pt-BR" w:eastAsia="pt-BR"/>
+        </w:rPr>
+      </w:pPr>
+    </w:p>
+    <w:p>
+      <w:pPr>
+        <w:rPr>
+          <w:lang w:val="pt-BR" w:eastAsia="pt-BR"/>
+        </w:rPr>
+      </w:pPr>
+    </w:p>
+    <w:p>
+      <w:pPr>
+        <w:rPr>
+          <w:lang w:val="pt-BR" w:eastAsia="pt-BR"/>
+        </w:rPr>
+      </w:pPr>
+    </w:p>
+    <w:p>
+      <w:pPr>
+        <w:rPr>
+          <w:lang w:val="pt-BR" w:eastAsia="pt-BR"/>
+        </w:rPr>
+      </w:pPr>
+    </w:p>
+    <w:p>
+      <w:pPr>
+        <w:rPr>
+          <w:lang w:val="pt-BR" w:eastAsia="pt-BR"/>
+        </w:rPr>
+      </w:pPr>
+      <w:r>
+        <w:rPr>
+          <w:b/>
+          <w:sz w:val="28"/>
+          <w:lang w:val="pt-BR" w:eastAsia="pt-BR"/>
+        </w:rPr>
+        <w:lastRenderedPageBreak/>
+        <w:t>Começando</w:t>
+      </w:r>
+      <w:r>
+        <w:rPr>
+          <w:lang w:val="pt-BR" w:eastAsia="pt-BR"/>
+        </w:rPr>
+        <w:t>:</w:t>
+      </w:r>
+    </w:p>
+    <w:tbl>
+      <w:tblPr>
+        <w:tblStyle w:val="Tabelacomgrade"/>
+        <w:tblW w:w="9458" w:type="dxa"/>
+        <w:tblLook w:val="04A0"/>
+      </w:tblPr>
+      <w:tblGrid>
+        <w:gridCol w:w="4508"/>
+        <w:gridCol w:w="4950"/>
+      </w:tblGrid>
+      <w:tr>
+        <w:tc>
+          <w:tcPr>
+            <w:tcW w:w="4508" w:type="dxa"/>
+            <w:shd w:val="clear" w:color="auto" w:fill="D9D9D9" w:themeFill="background1" w:themeFillShade="D9"/>
+            <w:vAlign w:val="center"/>
+          </w:tcPr>
+          <w:p>
+            <w:pPr>
+              <w:rPr>
+                <w:rFonts w:cs="Arial"/>
+                <w:sz w:val="24"/>
+                <w:szCs w:val="24"/>
+                <w:lang w:val="pt-BR" w:eastAsia="pt-BR"/>
+              </w:rPr>
+            </w:pPr>
+            <w:r>
+              <w:rPr>
+                <w:rFonts w:cs="Arial"/>
+                <w:b/>
+                <w:sz w:val="24"/>
+                <w:szCs w:val="24"/>
+                <w:lang w:val="pt-BR" w:eastAsia="pt-BR"/>
+              </w:rPr>
+              <w:t>Instalação no Linux</w:t>
+            </w:r>
+            <w:r>
+              <w:rPr>
+                <w:rFonts w:cs="Arial"/>
+                <w:b/>
+                <w:sz w:val="24"/>
+                <w:szCs w:val="24"/>
+                <w:lang w:eastAsia="pt-BR"/>
+              </w:rPr>
+              <w:t>:</w:t>
+            </w:r>
+          </w:p>
+        </w:tc>
+        <w:tc>
+          <w:tcPr>
+            <w:tcW w:w="4950" w:type="dxa"/>
+            <w:shd w:val="clear" w:color="auto" w:fill="D9D9D9" w:themeFill="background1" w:themeFillShade="D9"/>
+            <w:vAlign w:val="center"/>
+          </w:tcPr>
+          <w:p>
+            <w:pPr>
+              <w:rPr>
+                <w:rFonts w:cs="Arial"/>
+                <w:b/>
+                <w:sz w:val="24"/>
+                <w:szCs w:val="24"/>
+                <w:lang w:eastAsia="pt-BR"/>
+              </w:rPr>
+            </w:pPr>
+            <w:proofErr w:type="spellStart"/>
+            <w:r>
+              <w:rPr>
+                <w:rFonts w:cs="Arial"/>
+                <w:b/>
+                <w:sz w:val="24"/>
+                <w:szCs w:val="24"/>
+                <w:lang w:eastAsia="pt-BR"/>
+              </w:rPr>
+              <w:t>Comentários</w:t>
+            </w:r>
+            <w:proofErr w:type="spellEnd"/>
+            <w:r>
+              <w:rPr>
+                <w:rFonts w:cs="Arial"/>
+                <w:b/>
+                <w:sz w:val="24"/>
+                <w:szCs w:val="24"/>
+                <w:lang w:eastAsia="pt-BR"/>
+              </w:rPr>
+              <w:t>:</w:t>
+            </w:r>
+          </w:p>
+        </w:tc>
+      </w:tr>
+      <w:tr>
+        <w:tc>
+          <w:tcPr>
+            <w:tcW w:w="4508" w:type="dxa"/>
+          </w:tcPr>
+          <w:p>
+            <w:pPr>
+              <w:rPr>
+                <w:rFonts w:cs="Arial"/>
+                <w:sz w:val="24"/>
+                <w:szCs w:val="24"/>
+                <w:lang w:eastAsia="pt-BR"/>
+              </w:rPr>
+            </w:pPr>
+            <w:r>
+              <w:rPr>
+                <w:rFonts w:cs="Arial"/>
+                <w:sz w:val="24"/>
+                <w:szCs w:val="24"/>
+                <w:lang w:eastAsia="pt-BR"/>
+              </w:rPr>
+              <w:t xml:space="preserve"> </w:t>
+            </w:r>
+            <w:r>
+              <w:rPr>
+                <w:rFonts w:cs="Arial"/>
+                <w:sz w:val="24"/>
+                <w:szCs w:val="24"/>
+                <w:lang w:eastAsia="pt-BR"/>
+              </w:rPr>
+              <w:t xml:space="preserve">$ apt-get install </w:t>
+            </w:r>
+            <w:proofErr w:type="spellStart"/>
+            <w:r>
+              <w:rPr>
+                <w:rFonts w:cs="Arial"/>
+                <w:sz w:val="24"/>
+                <w:szCs w:val="24"/>
+                <w:lang w:eastAsia="pt-BR"/>
+              </w:rPr>
+              <w:t>git</w:t>
+            </w:r>
+            <w:proofErr w:type="spellEnd"/>
+            <w:r>
+              <w:rPr>
+                <w:rFonts w:cs="Arial"/>
+                <w:sz w:val="24"/>
+                <w:szCs w:val="24"/>
+                <w:lang w:eastAsia="pt-BR"/>
+              </w:rPr>
+              <w:t>-flow</w:t>
+            </w:r>
+          </w:p>
+        </w:tc>
+        <w:tc>
+          <w:tcPr>
+            <w:tcW w:w="4950" w:type="dxa"/>
+          </w:tcPr>
+          <w:p>
+            <w:pPr>
+              <w:rPr>
+                <w:rFonts w:cs="Arial"/>
+                <w:sz w:val="24"/>
+                <w:szCs w:val="24"/>
+                <w:lang w:val="pt-BR" w:eastAsia="pt-BR"/>
+              </w:rPr>
+            </w:pPr>
+            <w:r>
+              <w:rPr>
+                <w:rFonts w:cs="Arial"/>
+                <w:sz w:val="24"/>
+                <w:szCs w:val="24"/>
+                <w:lang w:val="pt-BR" w:eastAsia="pt-BR"/>
+              </w:rPr>
+              <w:t xml:space="preserve">Instala o </w:t>
+            </w:r>
+            <w:proofErr w:type="spellStart"/>
+            <w:r>
+              <w:rPr>
+                <w:rFonts w:cs="Arial"/>
+                <w:sz w:val="24"/>
+                <w:szCs w:val="24"/>
+                <w:lang w:val="pt-BR" w:eastAsia="pt-BR"/>
+              </w:rPr>
+              <w:t>Git</w:t>
+            </w:r>
+            <w:proofErr w:type="spellEnd"/>
+            <w:r>
+              <w:rPr>
+                <w:rFonts w:cs="Arial"/>
+                <w:sz w:val="24"/>
+                <w:szCs w:val="24"/>
+                <w:lang w:val="pt-BR" w:eastAsia="pt-BR"/>
+              </w:rPr>
+              <w:t xml:space="preserve"> </w:t>
+            </w:r>
+            <w:proofErr w:type="spellStart"/>
+            <w:r>
+              <w:rPr>
+                <w:rFonts w:cs="Arial"/>
+                <w:sz w:val="24"/>
+                <w:szCs w:val="24"/>
+                <w:lang w:val="pt-BR" w:eastAsia="pt-BR"/>
+              </w:rPr>
+              <w:t>Flow</w:t>
+            </w:r>
+            <w:proofErr w:type="spellEnd"/>
+          </w:p>
+        </w:tc>
+      </w:tr>
+    </w:tbl>
+    <w:p>
+      <w:pPr>
+        <w:rPr>
+          <w:rFonts w:cs="Arial"/>
+          <w:sz w:val="24"/>
+          <w:szCs w:val="24"/>
+          <w:lang w:val="pt-BR" w:eastAsia="pt-BR"/>
+        </w:rPr>
+      </w:pPr>
+    </w:p>
+    <w:tbl>
+      <w:tblPr>
+        <w:tblStyle w:val="Tabelacomgrade"/>
+        <w:tblW w:w="9458" w:type="dxa"/>
+        <w:tblLook w:val="04A0"/>
+      </w:tblPr>
+      <w:tblGrid>
+        <w:gridCol w:w="4508"/>
+        <w:gridCol w:w="4950"/>
+      </w:tblGrid>
+      <w:tr>
+        <w:tc>
+          <w:tcPr>
+            <w:tcW w:w="4508" w:type="dxa"/>
+            <w:shd w:val="clear" w:color="auto" w:fill="D9D9D9" w:themeFill="background1" w:themeFillShade="D9"/>
+            <w:vAlign w:val="center"/>
+          </w:tcPr>
+          <w:p>
+            <w:pPr>
+              <w:rPr>
+                <w:rFonts w:cs="Arial"/>
+                <w:sz w:val="24"/>
+                <w:szCs w:val="24"/>
+                <w:lang w:val="pt-BR" w:eastAsia="pt-BR"/>
+              </w:rPr>
+            </w:pPr>
+            <w:r>
+              <w:rPr>
+                <w:rFonts w:cs="Arial"/>
+                <w:b/>
+                <w:sz w:val="24"/>
+                <w:szCs w:val="24"/>
+                <w:lang w:val="pt-BR" w:eastAsia="pt-BR"/>
+              </w:rPr>
+              <w:t>Inicialização</w:t>
+            </w:r>
+            <w:r>
+              <w:rPr>
+                <w:rFonts w:cs="Arial"/>
+                <w:b/>
+                <w:sz w:val="24"/>
+                <w:szCs w:val="24"/>
+                <w:lang w:eastAsia="pt-BR"/>
+              </w:rPr>
+              <w:t>:</w:t>
+            </w:r>
+          </w:p>
+        </w:tc>
+        <w:tc>
+          <w:tcPr>
+            <w:tcW w:w="4950" w:type="dxa"/>
+            <w:shd w:val="clear" w:color="auto" w:fill="D9D9D9" w:themeFill="background1" w:themeFillShade="D9"/>
+            <w:vAlign w:val="center"/>
+          </w:tcPr>
+          <w:p>
+            <w:pPr>
+              <w:rPr>
+                <w:rFonts w:cs="Arial"/>
+                <w:b/>
+                <w:sz w:val="24"/>
+                <w:szCs w:val="24"/>
+                <w:lang w:eastAsia="pt-BR"/>
+              </w:rPr>
+            </w:pPr>
+            <w:proofErr w:type="spellStart"/>
+            <w:r>
+              <w:rPr>
+                <w:rFonts w:cs="Arial"/>
+                <w:b/>
+                <w:sz w:val="24"/>
+                <w:szCs w:val="24"/>
+                <w:lang w:eastAsia="pt-BR"/>
+              </w:rPr>
+              <w:t>Comentários</w:t>
+            </w:r>
+            <w:proofErr w:type="spellEnd"/>
+            <w:r>
+              <w:rPr>
+                <w:rFonts w:cs="Arial"/>
+                <w:b/>
+                <w:sz w:val="24"/>
+                <w:szCs w:val="24"/>
+                <w:lang w:eastAsia="pt-BR"/>
+              </w:rPr>
+              <w:t>:</w:t>
+            </w:r>
+          </w:p>
+        </w:tc>
+      </w:tr>
+      <w:tr>
+        <w:tc>
+          <w:tcPr>
+            <w:tcW w:w="4508" w:type="dxa"/>
+          </w:tcPr>
+          <w:p>
+            <w:pPr>
+              <w:rPr>
+                <w:rFonts w:cs="Arial"/>
+                <w:sz w:val="24"/>
+                <w:szCs w:val="24"/>
+                <w:lang w:val="pt-BR" w:eastAsia="pt-BR"/>
+              </w:rPr>
+            </w:pPr>
+            <w:r>
+              <w:rPr>
+                <w:rFonts w:cs="Arial"/>
+                <w:sz w:val="24"/>
+                <w:szCs w:val="24"/>
+                <w:lang w:eastAsia="pt-BR"/>
+              </w:rPr>
+              <w:t xml:space="preserve"> $ </w:t>
+            </w:r>
+            <w:proofErr w:type="spellStart"/>
+            <w:r>
+              <w:rPr>
+                <w:rFonts w:cs="Arial"/>
+                <w:sz w:val="24"/>
+                <w:szCs w:val="24"/>
+                <w:lang w:val="pt-BR" w:eastAsia="pt-BR"/>
+              </w:rPr>
+              <w:t>git</w:t>
+            </w:r>
+            <w:proofErr w:type="spellEnd"/>
+            <w:r>
+              <w:rPr>
+                <w:rFonts w:cs="Arial"/>
+                <w:sz w:val="24"/>
+                <w:szCs w:val="24"/>
+                <w:lang w:val="pt-BR" w:eastAsia="pt-BR"/>
+              </w:rPr>
+              <w:t xml:space="preserve"> </w:t>
+            </w:r>
+            <w:proofErr w:type="spellStart"/>
+            <w:r>
+              <w:rPr>
+                <w:rFonts w:cs="Arial"/>
+                <w:sz w:val="24"/>
+                <w:szCs w:val="24"/>
+                <w:lang w:val="pt-BR" w:eastAsia="pt-BR"/>
+              </w:rPr>
+              <w:t>flow</w:t>
+            </w:r>
+            <w:proofErr w:type="spellEnd"/>
+            <w:r>
+              <w:rPr>
+                <w:rFonts w:cs="Arial"/>
+                <w:sz w:val="24"/>
+                <w:szCs w:val="24"/>
+                <w:lang w:val="pt-BR" w:eastAsia="pt-BR"/>
+              </w:rPr>
+              <w:t xml:space="preserve"> </w:t>
+            </w:r>
+            <w:proofErr w:type="spellStart"/>
+            <w:r>
+              <w:rPr>
+                <w:rFonts w:cs="Arial"/>
+                <w:sz w:val="24"/>
+                <w:szCs w:val="24"/>
+                <w:lang w:val="pt-BR" w:eastAsia="pt-BR"/>
+              </w:rPr>
+              <w:t>init</w:t>
+            </w:r>
+            <w:proofErr w:type="spellEnd"/>
+          </w:p>
+        </w:tc>
+        <w:tc>
+          <w:tcPr>
+            <w:tcW w:w="4950" w:type="dxa"/>
+          </w:tcPr>
+          <w:p>
+            <w:pPr>
+              <w:pStyle w:val="PargrafodaLista"/>
+              <w:numPr>
+                <w:ilvl w:val="0"/>
+                <w:numId w:val="45"/>
+              </w:numPr>
+              <w:ind w:left="0" w:firstLine="220"/>
+              <w:rPr>
+                <w:rFonts w:ascii="Arial" w:hAnsi="Arial" w:cs="Arial"/>
+                <w:sz w:val="24"/>
+                <w:szCs w:val="24"/>
+                <w:lang w:eastAsia="pt-BR"/>
+              </w:rPr>
+            </w:pPr>
+            <w:r>
+              <w:rPr>
+                <w:rFonts w:ascii="Arial" w:hAnsi="Arial" w:cs="Arial"/>
+                <w:sz w:val="24"/>
+                <w:szCs w:val="24"/>
+                <w:lang w:eastAsia="pt-BR"/>
+              </w:rPr>
+              <w:t xml:space="preserve">Comece o uso do </w:t>
+            </w:r>
+            <w:proofErr w:type="spellStart"/>
+            <w:r>
+              <w:rPr>
+                <w:rFonts w:ascii="Arial" w:hAnsi="Arial" w:cs="Arial"/>
+                <w:sz w:val="24"/>
+                <w:szCs w:val="24"/>
+                <w:lang w:eastAsia="pt-BR"/>
+              </w:rPr>
+              <w:t>git-flow</w:t>
+            </w:r>
+            <w:proofErr w:type="spellEnd"/>
+            <w:r>
+              <w:rPr>
+                <w:rFonts w:ascii="Arial" w:hAnsi="Arial" w:cs="Arial"/>
+                <w:sz w:val="24"/>
+                <w:szCs w:val="24"/>
+                <w:lang w:eastAsia="pt-BR"/>
+              </w:rPr>
+              <w:t xml:space="preserve"> fazendo sua inicialização dentro de um repositório </w:t>
+            </w:r>
+            <w:proofErr w:type="spellStart"/>
+            <w:r>
+              <w:rPr>
+                <w:rFonts w:ascii="Arial" w:hAnsi="Arial" w:cs="Arial"/>
+                <w:sz w:val="24"/>
+                <w:szCs w:val="24"/>
+                <w:lang w:eastAsia="pt-BR"/>
+              </w:rPr>
+              <w:t>git</w:t>
+            </w:r>
+            <w:proofErr w:type="spellEnd"/>
+            <w:r>
+              <w:rPr>
+                <w:rFonts w:ascii="Arial" w:hAnsi="Arial" w:cs="Arial"/>
+                <w:sz w:val="24"/>
+                <w:szCs w:val="24"/>
+                <w:lang w:eastAsia="pt-BR"/>
+              </w:rPr>
+              <w:t xml:space="preserve"> existent</w:t>
+            </w:r>
+            <w:r>
+              <w:rPr>
+                <w:rFonts w:ascii="Arial" w:hAnsi="Arial" w:cs="Arial"/>
+                <w:sz w:val="24"/>
+                <w:szCs w:val="24"/>
+                <w:lang w:eastAsia="pt-BR"/>
+              </w:rPr>
+              <w:t>e.</w:t>
+            </w:r>
+          </w:p>
+          <w:p>
+            <w:pPr>
+              <w:pStyle w:val="PargrafodaLista"/>
+              <w:numPr>
+                <w:ilvl w:val="0"/>
+                <w:numId w:val="45"/>
+              </w:numPr>
+              <w:ind w:left="0" w:firstLine="222"/>
+              <w:rPr>
+                <w:rFonts w:ascii="Arial" w:hAnsi="Arial" w:cs="Arial"/>
+                <w:sz w:val="24"/>
+                <w:szCs w:val="24"/>
+                <w:lang w:eastAsia="pt-BR"/>
+              </w:rPr>
+            </w:pPr>
+            <w:r>
+              <w:rPr>
+                <w:rFonts w:ascii="Arial" w:hAnsi="Arial" w:cs="Arial"/>
+                <w:sz w:val="24"/>
+                <w:szCs w:val="24"/>
+                <w:lang w:eastAsia="pt-BR"/>
+              </w:rPr>
+              <w:t xml:space="preserve">Você precisa responder algumas questões relativas às convenções de nomenclatura dos seus </w:t>
+            </w:r>
+            <w:proofErr w:type="spellStart"/>
+            <w:r>
+              <w:rPr>
+                <w:rFonts w:ascii="Arial" w:hAnsi="Arial" w:cs="Arial"/>
+                <w:sz w:val="24"/>
+                <w:szCs w:val="24"/>
+                <w:lang w:eastAsia="pt-BR"/>
+              </w:rPr>
+              <w:t>branches</w:t>
+            </w:r>
+            <w:proofErr w:type="spellEnd"/>
+            <w:r>
+              <w:rPr>
+                <w:rFonts w:ascii="Arial" w:hAnsi="Arial" w:cs="Arial"/>
+                <w:sz w:val="24"/>
+                <w:szCs w:val="24"/>
+                <w:lang w:eastAsia="pt-BR"/>
+              </w:rPr>
+              <w:t>.</w:t>
+            </w:r>
+          </w:p>
+          <w:p>
+            <w:pPr>
+              <w:pStyle w:val="PargrafodaLista"/>
+              <w:numPr>
+                <w:ilvl w:val="0"/>
+                <w:numId w:val="45"/>
+              </w:numPr>
+              <w:ind w:left="0" w:firstLine="222"/>
+              <w:rPr>
+                <w:rFonts w:ascii="Arial" w:hAnsi="Arial" w:cs="Arial"/>
+                <w:sz w:val="24"/>
+                <w:szCs w:val="24"/>
+                <w:lang w:eastAsia="pt-BR"/>
+              </w:rPr>
+            </w:pPr>
+            <w:r>
+              <w:rPr>
+                <w:rFonts w:ascii="Arial" w:hAnsi="Arial" w:cs="Arial"/>
+                <w:sz w:val="24"/>
+                <w:szCs w:val="24"/>
+                <w:lang w:eastAsia="pt-BR"/>
+              </w:rPr>
+              <w:t xml:space="preserve">É recomendado que </w:t>
+            </w:r>
+            <w:proofErr w:type="gramStart"/>
+            <w:r>
+              <w:rPr>
+                <w:rFonts w:ascii="Arial" w:hAnsi="Arial" w:cs="Arial"/>
+                <w:sz w:val="24"/>
+                <w:szCs w:val="24"/>
+                <w:lang w:eastAsia="pt-BR"/>
+              </w:rPr>
+              <w:t>sejam</w:t>
+            </w:r>
+            <w:proofErr w:type="gramEnd"/>
+            <w:r>
+              <w:rPr>
+                <w:rFonts w:ascii="Arial" w:hAnsi="Arial" w:cs="Arial"/>
+                <w:sz w:val="24"/>
+                <w:szCs w:val="24"/>
+                <w:lang w:eastAsia="pt-BR"/>
+              </w:rPr>
+              <w:t xml:space="preserve"> usados os valores padrões.</w:t>
+            </w:r>
+          </w:p>
+        </w:tc>
+      </w:tr>
+    </w:tbl>
+    <w:p>
+      <w:pPr>
+        <w:rPr>
+          <w:rFonts w:cs="Arial"/>
+          <w:sz w:val="24"/>
+          <w:szCs w:val="24"/>
+          <w:lang w:val="pt-BR" w:eastAsia="pt-BR"/>
+        </w:rPr>
+      </w:pPr>
+    </w:p>
+    <w:tbl>
+      <w:tblPr>
+        <w:tblStyle w:val="Tabelacomgrade"/>
+        <w:tblW w:w="9458" w:type="dxa"/>
+        <w:tblLook w:val="04A0"/>
+      </w:tblPr>
+      <w:tblGrid>
+        <w:gridCol w:w="4508"/>
+        <w:gridCol w:w="4950"/>
+      </w:tblGrid>
+      <w:tr>
+        <w:tc>
+          <w:tcPr>
+            <w:tcW w:w="4508" w:type="dxa"/>
+            <w:shd w:val="clear" w:color="auto" w:fill="D9D9D9" w:themeFill="background1" w:themeFillShade="D9"/>
+            <w:vAlign w:val="center"/>
+          </w:tcPr>
+          <w:p>
+            <w:pPr>
+              <w:rPr>
+                <w:rFonts w:cs="Arial"/>
+                <w:sz w:val="24"/>
+                <w:szCs w:val="24"/>
+                <w:lang w:val="pt-BR" w:eastAsia="pt-BR"/>
+              </w:rPr>
+            </w:pPr>
+            <w:r>
+              <w:rPr>
+                <w:rFonts w:cs="Arial"/>
+                <w:b/>
+                <w:sz w:val="24"/>
+                <w:szCs w:val="24"/>
+                <w:lang w:val="pt-BR" w:eastAsia="pt-BR"/>
+              </w:rPr>
+              <w:t>Começar uma nova funcionalidade</w:t>
+            </w:r>
+            <w:r>
+              <w:rPr>
+                <w:rFonts w:cs="Arial"/>
+                <w:b/>
+                <w:sz w:val="24"/>
+                <w:szCs w:val="24"/>
+                <w:lang w:eastAsia="pt-BR"/>
+              </w:rPr>
+              <w:t>:</w:t>
+            </w:r>
+          </w:p>
+        </w:tc>
+        <w:tc>
+          <w:tcPr>
+            <w:tcW w:w="4950" w:type="dxa"/>
+            <w:shd w:val="clear" w:color="auto" w:fill="D9D9D9" w:themeFill="background1" w:themeFillShade="D9"/>
+            <w:vAlign w:val="center"/>
+          </w:tcPr>
+          <w:p>
+            <w:pPr>
+              <w:rPr>
+                <w:rFonts w:cs="Arial"/>
+                <w:b/>
+                <w:sz w:val="24"/>
+                <w:szCs w:val="24"/>
+                <w:lang w:eastAsia="pt-BR"/>
+              </w:rPr>
+            </w:pPr>
+            <w:proofErr w:type="spellStart"/>
+            <w:r>
+              <w:rPr>
+                <w:rFonts w:cs="Arial"/>
+                <w:b/>
+                <w:sz w:val="24"/>
+                <w:szCs w:val="24"/>
+                <w:lang w:eastAsia="pt-BR"/>
+              </w:rPr>
+              <w:t>Comentários</w:t>
+            </w:r>
+            <w:proofErr w:type="spellEnd"/>
+            <w:r>
+              <w:rPr>
+                <w:rFonts w:cs="Arial"/>
+                <w:b/>
+                <w:sz w:val="24"/>
+                <w:szCs w:val="24"/>
+                <w:lang w:eastAsia="pt-BR"/>
+              </w:rPr>
+              <w:t>:</w:t>
+            </w:r>
+          </w:p>
+        </w:tc>
+      </w:tr>
+      <w:tr>
+        <w:tc>
+          <w:tcPr>
+            <w:tcW w:w="4508" w:type="dxa"/>
+          </w:tcPr>
+          <w:p>
+            <w:pPr>
+              <w:rPr>
+                <w:rFonts w:cs="Arial"/>
+                <w:sz w:val="24"/>
+                <w:szCs w:val="24"/>
+                <w:lang w:eastAsia="pt-BR"/>
+              </w:rPr>
+            </w:pPr>
+            <w:r>
+              <w:rPr>
+                <w:rFonts w:cs="Arial"/>
+                <w:sz w:val="24"/>
+                <w:szCs w:val="24"/>
+                <w:lang w:eastAsia="pt-BR"/>
+              </w:rPr>
+              <w:t xml:space="preserve"> $ </w:t>
+            </w:r>
+            <w:proofErr w:type="spellStart"/>
+            <w:r>
+              <w:rPr>
+                <w:rFonts w:cs="Arial"/>
+                <w:sz w:val="24"/>
+                <w:szCs w:val="24"/>
+                <w:lang w:eastAsia="pt-BR"/>
+              </w:rPr>
+              <w:t>git</w:t>
+            </w:r>
+            <w:proofErr w:type="spellEnd"/>
+            <w:r>
+              <w:rPr>
+                <w:rFonts w:cs="Arial"/>
+                <w:sz w:val="24"/>
+                <w:szCs w:val="24"/>
+                <w:lang w:eastAsia="pt-BR"/>
+              </w:rPr>
+              <w:t xml:space="preserve"> flow feature start MYFEATURE</w:t>
+            </w:r>
+          </w:p>
+        </w:tc>
+        <w:tc>
+          <w:tcPr>
+            <w:tcW w:w="4950" w:type="dxa"/>
+          </w:tcPr>
+          <w:p>
+            <w:pPr>
+              <w:pStyle w:val="PargrafodaLista"/>
+              <w:numPr>
+                <w:ilvl w:val="0"/>
+                <w:numId w:val="45"/>
+              </w:numPr>
+              <w:ind w:left="0" w:firstLine="222"/>
+              <w:rPr>
+                <w:rFonts w:ascii="Arial" w:hAnsi="Arial" w:cs="Arial"/>
+                <w:sz w:val="24"/>
+                <w:szCs w:val="24"/>
+                <w:lang w:eastAsia="pt-BR"/>
+              </w:rPr>
+            </w:pPr>
+            <w:r>
+              <w:rPr>
+                <w:rFonts w:ascii="Arial" w:hAnsi="Arial" w:cs="Arial"/>
+                <w:sz w:val="24"/>
+                <w:szCs w:val="24"/>
+                <w:lang w:eastAsia="pt-BR"/>
+              </w:rPr>
+              <w:t xml:space="preserve">O desenvolvimento de novas funcionalidades começa no </w:t>
+            </w:r>
+            <w:proofErr w:type="spellStart"/>
+            <w:r>
+              <w:rPr>
+                <w:rFonts w:ascii="Arial" w:hAnsi="Arial" w:cs="Arial"/>
+                <w:sz w:val="24"/>
+                <w:szCs w:val="24"/>
+                <w:lang w:eastAsia="pt-BR"/>
+              </w:rPr>
+              <w:t>branch</w:t>
+            </w:r>
+            <w:proofErr w:type="spellEnd"/>
+            <w:r>
+              <w:rPr>
+                <w:rFonts w:ascii="Arial" w:hAnsi="Arial" w:cs="Arial"/>
+                <w:sz w:val="24"/>
+                <w:szCs w:val="24"/>
+                <w:lang w:eastAsia="pt-BR"/>
+              </w:rPr>
+              <w:t xml:space="preserve"> '</w:t>
+            </w:r>
+            <w:proofErr w:type="spellStart"/>
+            <w:r>
+              <w:rPr>
+                <w:rFonts w:ascii="Arial" w:hAnsi="Arial" w:cs="Arial"/>
+                <w:sz w:val="24"/>
+                <w:szCs w:val="24"/>
+                <w:lang w:eastAsia="pt-BR"/>
+              </w:rPr>
+              <w:t>develop</w:t>
+            </w:r>
+            <w:proofErr w:type="spellEnd"/>
+            <w:r>
+              <w:rPr>
+                <w:rFonts w:ascii="Arial" w:hAnsi="Arial" w:cs="Arial"/>
+                <w:sz w:val="24"/>
+                <w:szCs w:val="24"/>
+                <w:lang w:eastAsia="pt-BR"/>
+              </w:rPr>
+              <w:t>'.</w:t>
+            </w:r>
+          </w:p>
+          <w:p>
+            <w:pPr>
+              <w:pStyle w:val="PargrafodaLista"/>
+              <w:numPr>
+                <w:ilvl w:val="0"/>
+                <w:numId w:val="45"/>
+              </w:numPr>
+              <w:ind w:left="0" w:firstLine="222"/>
+              <w:rPr>
+                <w:rFonts w:ascii="Arial" w:hAnsi="Arial" w:cs="Arial"/>
+                <w:sz w:val="24"/>
+                <w:szCs w:val="24"/>
+                <w:lang w:eastAsia="pt-BR"/>
+              </w:rPr>
+            </w:pPr>
+            <w:r>
+              <w:rPr>
+                <w:rFonts w:ascii="Arial" w:hAnsi="Arial" w:cs="Arial"/>
+                <w:sz w:val="24"/>
+                <w:szCs w:val="24"/>
+                <w:lang w:eastAsia="pt-BR"/>
+              </w:rPr>
+              <w:t xml:space="preserve">Esse comando cria um novo </w:t>
+            </w:r>
+            <w:proofErr w:type="spellStart"/>
+            <w:r>
+              <w:rPr>
+                <w:rFonts w:ascii="Arial" w:hAnsi="Arial" w:cs="Arial"/>
+                <w:sz w:val="24"/>
+                <w:szCs w:val="24"/>
+                <w:lang w:eastAsia="pt-BR"/>
+              </w:rPr>
+              <w:t>branch</w:t>
+            </w:r>
+            <w:proofErr w:type="spellEnd"/>
+            <w:r>
+              <w:rPr>
+                <w:rFonts w:ascii="Arial" w:hAnsi="Arial" w:cs="Arial"/>
+                <w:sz w:val="24"/>
+                <w:szCs w:val="24"/>
+                <w:lang w:eastAsia="pt-BR"/>
+              </w:rPr>
+              <w:t xml:space="preserve"> da funcionalidade baseado no '</w:t>
+            </w:r>
+            <w:proofErr w:type="spellStart"/>
+            <w:r>
+              <w:rPr>
+                <w:rFonts w:ascii="Arial" w:hAnsi="Arial" w:cs="Arial"/>
+                <w:sz w:val="24"/>
+                <w:szCs w:val="24"/>
+                <w:lang w:eastAsia="pt-BR"/>
+              </w:rPr>
+              <w:t>develop</w:t>
+            </w:r>
+            <w:proofErr w:type="spellEnd"/>
+            <w:r>
+              <w:rPr>
+                <w:rFonts w:ascii="Arial" w:hAnsi="Arial" w:cs="Arial"/>
+                <w:sz w:val="24"/>
+                <w:szCs w:val="24"/>
+                <w:lang w:eastAsia="pt-BR"/>
+              </w:rPr>
+              <w:t>' e alterna para ele</w:t>
+            </w:r>
+            <w:r>
+              <w:rPr>
+                <w:rFonts w:ascii="Arial" w:hAnsi="Arial" w:cs="Arial"/>
+                <w:sz w:val="24"/>
+                <w:szCs w:val="24"/>
+                <w:lang w:eastAsia="pt-BR"/>
+              </w:rPr>
+              <w:t>.</w:t>
+            </w:r>
+          </w:p>
+        </w:tc>
+      </w:tr>
+    </w:tbl>
+    <w:p>
+      <w:pPr>
+        <w:rPr>
+          <w:rFonts w:cs="Arial"/>
+          <w:sz w:val="24"/>
+          <w:szCs w:val="24"/>
+          <w:lang w:val="pt-BR" w:eastAsia="pt-BR"/>
+        </w:rPr>
+      </w:pPr>
+    </w:p>
+    <w:tbl>
+      <w:tblPr>
+        <w:tblStyle w:val="Tabelacomgrade"/>
+        <w:tblW w:w="9458" w:type="dxa"/>
+        <w:tblLook w:val="04A0"/>
+      </w:tblPr>
+      <w:tblGrid>
+        <w:gridCol w:w="4508"/>
+        <w:gridCol w:w="4950"/>
+      </w:tblGrid>
+      <w:tr>
+        <w:tc>
+          <w:tcPr>
+            <w:tcW w:w="4508" w:type="dxa"/>
+            <w:shd w:val="clear" w:color="auto" w:fill="D9D9D9" w:themeFill="background1" w:themeFillShade="D9"/>
+            <w:vAlign w:val="center"/>
+          </w:tcPr>
+          <w:p>
+            <w:pPr>
+              <w:rPr>
+                <w:rFonts w:cs="Arial"/>
+                <w:b/>
+                <w:sz w:val="24"/>
+                <w:szCs w:val="24"/>
+                <w:lang w:val="pt-BR" w:eastAsia="pt-BR"/>
+              </w:rPr>
+            </w:pPr>
+            <w:proofErr w:type="spellStart"/>
+            <w:r>
+              <w:rPr>
+                <w:rFonts w:cs="Arial"/>
+                <w:b/>
+                <w:sz w:val="24"/>
+                <w:szCs w:val="24"/>
+                <w:lang w:eastAsia="pt-BR"/>
+              </w:rPr>
+              <w:t>Finalizar</w:t>
+            </w:r>
+            <w:proofErr w:type="spellEnd"/>
+            <w:r>
+              <w:rPr>
+                <w:rFonts w:cs="Arial"/>
+                <w:b/>
+                <w:sz w:val="24"/>
+                <w:szCs w:val="24"/>
+                <w:lang w:eastAsia="pt-BR"/>
+              </w:rPr>
+              <w:t xml:space="preserve"> </w:t>
+            </w:r>
+            <w:proofErr w:type="spellStart"/>
+            <w:r>
+              <w:rPr>
+                <w:rFonts w:cs="Arial"/>
+                <w:b/>
+                <w:sz w:val="24"/>
+                <w:szCs w:val="24"/>
+                <w:lang w:eastAsia="pt-BR"/>
+              </w:rPr>
+              <w:t>uma</w:t>
+            </w:r>
+            <w:proofErr w:type="spellEnd"/>
+            <w:r>
+              <w:rPr>
+                <w:rFonts w:cs="Arial"/>
+                <w:b/>
+                <w:sz w:val="24"/>
+                <w:szCs w:val="24"/>
+                <w:lang w:eastAsia="pt-BR"/>
+              </w:rPr>
+              <w:t xml:space="preserve"> </w:t>
+            </w:r>
+            <w:proofErr w:type="spellStart"/>
+            <w:r>
+              <w:rPr>
+                <w:rFonts w:cs="Arial"/>
+                <w:b/>
+                <w:sz w:val="24"/>
+                <w:szCs w:val="24"/>
+                <w:lang w:eastAsia="pt-BR"/>
+              </w:rPr>
+              <w:t>funcionalidade</w:t>
+            </w:r>
+            <w:proofErr w:type="spellEnd"/>
+            <w:r>
+              <w:rPr>
+                <w:rFonts w:cs="Arial"/>
+                <w:b/>
+                <w:sz w:val="24"/>
+                <w:szCs w:val="24"/>
+                <w:lang w:eastAsia="pt-BR"/>
+              </w:rPr>
+              <w:t>:</w:t>
+            </w:r>
+          </w:p>
+        </w:tc>
+        <w:tc>
+          <w:tcPr>
+            <w:tcW w:w="4950" w:type="dxa"/>
+            <w:shd w:val="clear" w:color="auto" w:fill="D9D9D9" w:themeFill="background1" w:themeFillShade="D9"/>
+            <w:vAlign w:val="center"/>
+          </w:tcPr>
+          <w:p>
+            <w:pPr>
+              <w:rPr>
+                <w:rFonts w:cs="Arial"/>
+                <w:b/>
+                <w:sz w:val="24"/>
+                <w:szCs w:val="24"/>
+                <w:lang w:eastAsia="pt-BR"/>
+              </w:rPr>
+            </w:pPr>
+            <w:proofErr w:type="spellStart"/>
+            <w:r>
+              <w:rPr>
+                <w:rFonts w:cs="Arial"/>
+                <w:b/>
+                <w:sz w:val="24"/>
+                <w:szCs w:val="24"/>
+                <w:lang w:eastAsia="pt-BR"/>
+              </w:rPr>
+              <w:t>Comentários</w:t>
+            </w:r>
+            <w:proofErr w:type="spellEnd"/>
+            <w:r>
+              <w:rPr>
+                <w:rFonts w:cs="Arial"/>
+                <w:b/>
+                <w:sz w:val="24"/>
+                <w:szCs w:val="24"/>
+                <w:lang w:eastAsia="pt-BR"/>
+              </w:rPr>
+              <w:t>:</w:t>
+            </w:r>
+          </w:p>
+        </w:tc>
+      </w:tr>
+      <w:tr>
+        <w:tc>
+          <w:tcPr>
+            <w:tcW w:w="4508" w:type="dxa"/>
+          </w:tcPr>
+          <w:p>
+            <w:pPr>
+              <w:rPr>
+                <w:rFonts w:cs="Arial"/>
+                <w:sz w:val="24"/>
+                <w:szCs w:val="24"/>
+                <w:lang w:eastAsia="pt-BR"/>
+              </w:rPr>
+            </w:pPr>
+            <w:r>
+              <w:rPr>
+                <w:rFonts w:cs="Arial"/>
+                <w:sz w:val="24"/>
+                <w:szCs w:val="24"/>
+                <w:lang w:eastAsia="pt-BR"/>
+              </w:rPr>
+              <w:t xml:space="preserve"> $ </w:t>
+            </w:r>
+            <w:proofErr w:type="spellStart"/>
+            <w:r>
+              <w:rPr>
+                <w:rFonts w:cs="Arial"/>
+                <w:sz w:val="24"/>
+                <w:szCs w:val="24"/>
+                <w:lang w:eastAsia="pt-BR"/>
+              </w:rPr>
+              <w:t>git</w:t>
+            </w:r>
+            <w:proofErr w:type="spellEnd"/>
+            <w:r>
+              <w:rPr>
+                <w:rFonts w:cs="Arial"/>
+                <w:sz w:val="24"/>
+                <w:szCs w:val="24"/>
+                <w:lang w:eastAsia="pt-BR"/>
+              </w:rPr>
+              <w:t xml:space="preserve"> flow feature finish MYFEATURE</w:t>
+            </w:r>
+          </w:p>
+        </w:tc>
+        <w:tc>
+          <w:tcPr>
+            <w:tcW w:w="4950" w:type="dxa"/>
+          </w:tcPr>
+          <w:p>
+            <w:pPr>
+              <w:pStyle w:val="PargrafodaLista"/>
+              <w:numPr>
+                <w:ilvl w:val="0"/>
+                <w:numId w:val="45"/>
+              </w:numPr>
+              <w:ind w:left="0" w:firstLine="222"/>
+              <w:rPr>
+                <w:rFonts w:ascii="Arial" w:hAnsi="Arial" w:cs="Arial"/>
+                <w:sz w:val="24"/>
+                <w:szCs w:val="24"/>
+                <w:lang w:eastAsia="pt-BR"/>
+              </w:rPr>
+            </w:pPr>
+            <w:r>
+              <w:rPr>
+                <w:rFonts w:ascii="Arial" w:hAnsi="Arial" w:cs="Arial"/>
+                <w:sz w:val="24"/>
+                <w:szCs w:val="24"/>
+                <w:lang w:eastAsia="pt-BR"/>
+              </w:rPr>
+              <w:t>Finaliza o desenvolvimento de uma funcionalidade. Esse comando faz o seguinte</w:t>
+            </w:r>
+            <w:r>
+              <w:rPr>
+                <w:rFonts w:ascii="Arial" w:hAnsi="Arial" w:cs="Arial"/>
+                <w:sz w:val="24"/>
+                <w:szCs w:val="24"/>
+                <w:lang w:eastAsia="pt-BR"/>
+              </w:rPr>
+              <w:t>:</w:t>
+            </w:r>
+          </w:p>
+          <w:p>
+            <w:pPr>
+              <w:pStyle w:val="PargrafodaLista"/>
+              <w:numPr>
+                <w:ilvl w:val="0"/>
+                <w:numId w:val="45"/>
+              </w:numPr>
+              <w:ind w:left="0" w:firstLine="222"/>
+              <w:rPr>
+                <w:rFonts w:ascii="Arial" w:hAnsi="Arial" w:cs="Arial"/>
+                <w:sz w:val="24"/>
+                <w:szCs w:val="24"/>
+                <w:lang w:eastAsia="pt-BR"/>
+              </w:rPr>
+            </w:pPr>
+            <w:r>
+              <w:rPr>
+                <w:rFonts w:ascii="Arial" w:hAnsi="Arial" w:cs="Arial"/>
+                <w:sz w:val="24"/>
+                <w:szCs w:val="24"/>
+                <w:lang w:eastAsia="pt-BR"/>
+              </w:rPr>
+              <w:t>Mescla MYFEATURE no '</w:t>
+            </w:r>
+            <w:proofErr w:type="spellStart"/>
+            <w:r>
+              <w:rPr>
+                <w:rFonts w:ascii="Arial" w:hAnsi="Arial" w:cs="Arial"/>
+                <w:sz w:val="24"/>
+                <w:szCs w:val="24"/>
+                <w:lang w:eastAsia="pt-BR"/>
+              </w:rPr>
+              <w:t>develop</w:t>
+            </w:r>
+            <w:proofErr w:type="spellEnd"/>
+            <w:r>
+              <w:rPr>
+                <w:rFonts w:ascii="Arial" w:hAnsi="Arial" w:cs="Arial"/>
+                <w:sz w:val="24"/>
+                <w:szCs w:val="24"/>
+                <w:lang w:eastAsia="pt-BR"/>
+              </w:rPr>
+              <w:t>'</w:t>
+            </w:r>
+          </w:p>
+          <w:p>
+            <w:pPr>
+              <w:pStyle w:val="PargrafodaLista"/>
+              <w:numPr>
+                <w:ilvl w:val="0"/>
+                <w:numId w:val="45"/>
+              </w:numPr>
+              <w:ind w:left="0" w:firstLine="222"/>
+              <w:rPr>
+                <w:rFonts w:ascii="Arial" w:hAnsi="Arial" w:cs="Arial"/>
+                <w:sz w:val="24"/>
+                <w:szCs w:val="24"/>
+                <w:lang w:eastAsia="pt-BR"/>
+              </w:rPr>
+            </w:pPr>
+            <w:r>
+              <w:rPr>
+                <w:rFonts w:ascii="Arial" w:hAnsi="Arial" w:cs="Arial"/>
+                <w:sz w:val="24"/>
+                <w:szCs w:val="24"/>
+                <w:lang w:eastAsia="pt-BR"/>
+              </w:rPr>
+              <w:t xml:space="preserve">Remove o </w:t>
+            </w:r>
+            <w:proofErr w:type="spellStart"/>
+            <w:r>
+              <w:rPr>
+                <w:rFonts w:ascii="Arial" w:hAnsi="Arial" w:cs="Arial"/>
+                <w:sz w:val="24"/>
+                <w:szCs w:val="24"/>
+                <w:lang w:eastAsia="pt-BR"/>
+              </w:rPr>
+              <w:t>branch</w:t>
+            </w:r>
+            <w:proofErr w:type="spellEnd"/>
+            <w:r>
+              <w:rPr>
+                <w:rFonts w:ascii="Arial" w:hAnsi="Arial" w:cs="Arial"/>
+                <w:sz w:val="24"/>
+                <w:szCs w:val="24"/>
+                <w:lang w:eastAsia="pt-BR"/>
+              </w:rPr>
+              <w:t xml:space="preserve"> da funcionalidade</w:t>
+            </w:r>
+          </w:p>
+          <w:p>
+            <w:pPr>
+              <w:pStyle w:val="PargrafodaLista"/>
+              <w:numPr>
+                <w:ilvl w:val="0"/>
+                <w:numId w:val="45"/>
+              </w:numPr>
+              <w:ind w:left="0" w:firstLine="222"/>
+              <w:rPr>
+                <w:rFonts w:ascii="Arial" w:hAnsi="Arial" w:cs="Arial"/>
+                <w:sz w:val="24"/>
+                <w:szCs w:val="24"/>
+                <w:lang w:eastAsia="pt-BR"/>
+              </w:rPr>
+            </w:pPr>
+            <w:r>
+              <w:rPr>
+                <w:rFonts w:ascii="Arial" w:hAnsi="Arial" w:cs="Arial"/>
+                <w:sz w:val="24"/>
+                <w:szCs w:val="24"/>
+                <w:lang w:eastAsia="pt-BR"/>
+              </w:rPr>
+              <w:t xml:space="preserve">Volta para o </w:t>
+            </w:r>
+            <w:proofErr w:type="spellStart"/>
+            <w:r>
+              <w:rPr>
+                <w:rFonts w:ascii="Arial" w:hAnsi="Arial" w:cs="Arial"/>
+                <w:sz w:val="24"/>
+                <w:szCs w:val="24"/>
+                <w:lang w:eastAsia="pt-BR"/>
+              </w:rPr>
+              <w:t>branch</w:t>
+            </w:r>
+            <w:proofErr w:type="spellEnd"/>
+            <w:r>
+              <w:rPr>
+                <w:rFonts w:ascii="Arial" w:hAnsi="Arial" w:cs="Arial"/>
+                <w:sz w:val="24"/>
+                <w:szCs w:val="24"/>
+                <w:lang w:eastAsia="pt-BR"/>
+              </w:rPr>
+              <w:t xml:space="preserve"> '</w:t>
+            </w:r>
+            <w:proofErr w:type="spellStart"/>
+            <w:r>
+              <w:rPr>
+                <w:rFonts w:ascii="Arial" w:hAnsi="Arial" w:cs="Arial"/>
+                <w:sz w:val="24"/>
+                <w:szCs w:val="24"/>
+                <w:lang w:eastAsia="pt-BR"/>
+              </w:rPr>
+              <w:t>develop</w:t>
+            </w:r>
+            <w:proofErr w:type="spellEnd"/>
+            <w:r>
+              <w:rPr>
+                <w:rFonts w:ascii="Arial" w:hAnsi="Arial" w:cs="Arial"/>
+                <w:sz w:val="24"/>
+                <w:szCs w:val="24"/>
+                <w:lang w:eastAsia="pt-BR"/>
+              </w:rPr>
+              <w:t>'</w:t>
+            </w:r>
+          </w:p>
+        </w:tc>
+      </w:tr>
+      <w:tr>
+        <w:tc>
+          <w:tcPr>
+            <w:tcW w:w="4508" w:type="dxa"/>
+            <w:shd w:val="clear" w:color="auto" w:fill="D9D9D9" w:themeFill="background1" w:themeFillShade="D9"/>
+            <w:vAlign w:val="center"/>
+          </w:tcPr>
+          <w:p>
+            <w:pPr>
+              <w:rPr>
+                <w:rFonts w:cs="Arial"/>
+                <w:b/>
+                <w:sz w:val="24"/>
+                <w:szCs w:val="24"/>
+                <w:lang w:eastAsia="pt-BR"/>
+              </w:rPr>
+            </w:pPr>
+            <w:proofErr w:type="spellStart"/>
+            <w:r>
+              <w:rPr>
+                <w:rFonts w:cs="Arial"/>
+                <w:b/>
+                <w:sz w:val="24"/>
+                <w:szCs w:val="24"/>
+                <w:lang w:eastAsia="pt-BR"/>
+              </w:rPr>
+              <w:lastRenderedPageBreak/>
+              <w:t>Publicar</w:t>
+            </w:r>
+            <w:proofErr w:type="spellEnd"/>
+            <w:r>
+              <w:rPr>
+                <w:rFonts w:cs="Arial"/>
+                <w:b/>
+                <w:sz w:val="24"/>
+                <w:szCs w:val="24"/>
+                <w:lang w:eastAsia="pt-BR"/>
+              </w:rPr>
+              <w:t xml:space="preserve"> </w:t>
+            </w:r>
+            <w:proofErr w:type="spellStart"/>
+            <w:r>
+              <w:rPr>
+                <w:rFonts w:cs="Arial"/>
+                <w:b/>
+                <w:sz w:val="24"/>
+                <w:szCs w:val="24"/>
+                <w:lang w:eastAsia="pt-BR"/>
+              </w:rPr>
+              <w:t>uma</w:t>
+            </w:r>
+            <w:proofErr w:type="spellEnd"/>
+            <w:r>
+              <w:rPr>
+                <w:rFonts w:cs="Arial"/>
+                <w:b/>
+                <w:sz w:val="24"/>
+                <w:szCs w:val="24"/>
+                <w:lang w:eastAsia="pt-BR"/>
+              </w:rPr>
+              <w:t xml:space="preserve"> </w:t>
+            </w:r>
+            <w:proofErr w:type="spellStart"/>
+            <w:r>
+              <w:rPr>
+                <w:rFonts w:cs="Arial"/>
+                <w:b/>
+                <w:sz w:val="24"/>
+                <w:szCs w:val="24"/>
+                <w:lang w:eastAsia="pt-BR"/>
+              </w:rPr>
+              <w:t>funcionalidade</w:t>
+            </w:r>
+            <w:proofErr w:type="spellEnd"/>
+            <w:r>
+              <w:rPr>
+                <w:rFonts w:cs="Arial"/>
+                <w:b/>
+                <w:sz w:val="24"/>
+                <w:szCs w:val="24"/>
+                <w:lang w:eastAsia="pt-BR"/>
+              </w:rPr>
+              <w:t>:</w:t>
+            </w:r>
+          </w:p>
+        </w:tc>
+        <w:tc>
+          <w:tcPr>
+            <w:tcW w:w="4950" w:type="dxa"/>
+            <w:shd w:val="clear" w:color="auto" w:fill="D9D9D9" w:themeFill="background1" w:themeFillShade="D9"/>
+            <w:vAlign w:val="center"/>
+          </w:tcPr>
+          <w:p>
+            <w:pPr>
+              <w:rPr>
+                <w:rFonts w:cs="Arial"/>
+                <w:b/>
+                <w:sz w:val="24"/>
+                <w:szCs w:val="24"/>
+                <w:lang w:eastAsia="pt-BR"/>
+              </w:rPr>
+            </w:pPr>
+            <w:proofErr w:type="spellStart"/>
+            <w:r>
+              <w:rPr>
+                <w:rFonts w:cs="Arial"/>
+                <w:b/>
+                <w:sz w:val="24"/>
+                <w:szCs w:val="24"/>
+                <w:lang w:eastAsia="pt-BR"/>
+              </w:rPr>
+              <w:t>Comentários</w:t>
+            </w:r>
+            <w:proofErr w:type="spellEnd"/>
+            <w:r>
+              <w:rPr>
+                <w:rFonts w:cs="Arial"/>
+                <w:b/>
+                <w:sz w:val="24"/>
+                <w:szCs w:val="24"/>
+                <w:lang w:eastAsia="pt-BR"/>
+              </w:rPr>
+              <w:t>:</w:t>
+            </w:r>
+          </w:p>
+        </w:tc>
+      </w:tr>
+      <w:tr>
+        <w:tc>
+          <w:tcPr>
+            <w:tcW w:w="4508" w:type="dxa"/>
+          </w:tcPr>
+          <w:p>
+            <w:pPr>
+              <w:rPr>
+                <w:rFonts w:cs="Arial"/>
+                <w:sz w:val="24"/>
+                <w:szCs w:val="24"/>
+                <w:lang w:eastAsia="pt-BR"/>
+              </w:rPr>
+            </w:pPr>
+            <w:r>
+              <w:rPr>
+                <w:rFonts w:cs="Arial"/>
+                <w:sz w:val="24"/>
+                <w:szCs w:val="24"/>
+                <w:lang w:eastAsia="pt-BR"/>
+              </w:rPr>
+              <w:t xml:space="preserve"> $ </w:t>
+            </w:r>
+            <w:proofErr w:type="spellStart"/>
+            <w:r>
+              <w:rPr>
+                <w:rFonts w:cs="Arial"/>
+                <w:sz w:val="24"/>
+                <w:szCs w:val="24"/>
+                <w:lang w:eastAsia="pt-BR"/>
+              </w:rPr>
+              <w:t>git</w:t>
+            </w:r>
+            <w:proofErr w:type="spellEnd"/>
+            <w:r>
+              <w:rPr>
+                <w:rFonts w:cs="Arial"/>
+                <w:sz w:val="24"/>
+                <w:szCs w:val="24"/>
+                <w:lang w:eastAsia="pt-BR"/>
+              </w:rPr>
+              <w:t xml:space="preserve"> flow feature publish MYFEATURE</w:t>
+            </w:r>
+          </w:p>
+        </w:tc>
+        <w:tc>
+          <w:tcPr>
+            <w:tcW w:w="4950" w:type="dxa"/>
+          </w:tcPr>
+          <w:p>
+            <w:pPr>
+              <w:pStyle w:val="PargrafodaLista"/>
+              <w:numPr>
+                <w:ilvl w:val="0"/>
+                <w:numId w:val="45"/>
+              </w:numPr>
+              <w:ind w:left="0" w:firstLine="222"/>
+              <w:rPr>
+                <w:rFonts w:ascii="Arial" w:hAnsi="Arial" w:cs="Arial"/>
+                <w:sz w:val="24"/>
+                <w:szCs w:val="24"/>
+                <w:lang w:eastAsia="pt-BR"/>
+              </w:rPr>
+            </w:pPr>
+            <w:r>
+              <w:rPr>
+                <w:rFonts w:ascii="Arial" w:hAnsi="Arial" w:cs="Arial"/>
+                <w:sz w:val="24"/>
+                <w:szCs w:val="24"/>
+                <w:lang w:eastAsia="pt-BR"/>
+              </w:rPr>
+              <w:t xml:space="preserve">Você está desenvolvendo uma funcionalidade colaborativamente? </w:t>
+            </w:r>
+          </w:p>
+          <w:p>
+            <w:pPr>
+              <w:pStyle w:val="PargrafodaLista"/>
+              <w:numPr>
+                <w:ilvl w:val="0"/>
+                <w:numId w:val="45"/>
+              </w:numPr>
+              <w:ind w:left="0" w:firstLine="222"/>
+              <w:rPr>
+                <w:rFonts w:ascii="Arial" w:hAnsi="Arial" w:cs="Arial"/>
+                <w:sz w:val="24"/>
+                <w:szCs w:val="24"/>
+                <w:lang w:eastAsia="pt-BR"/>
+              </w:rPr>
+            </w:pPr>
+            <w:r>
+              <w:rPr>
+                <w:rFonts w:ascii="Arial" w:hAnsi="Arial" w:cs="Arial"/>
+                <w:sz w:val="24"/>
+                <w:szCs w:val="24"/>
+                <w:lang w:eastAsia="pt-BR"/>
+              </w:rPr>
+              <w:t>Publique uma funcionalidade para o servidor remoto, assim ela pode ser utilizada por outros usuários.</w:t>
+            </w:r>
+          </w:p>
+        </w:tc>
+      </w:tr>
+    </w:tbl>
+    <w:p>
+      <w:pPr>
+        <w:rPr>
+          <w:rFonts w:cs="Arial"/>
+          <w:sz w:val="24"/>
+          <w:szCs w:val="24"/>
+          <w:lang w:val="pt-BR" w:eastAsia="pt-BR"/>
+        </w:rPr>
+      </w:pPr>
+    </w:p>
+    <w:tbl>
+      <w:tblPr>
+        <w:tblStyle w:val="Tabelacomgrade"/>
+        <w:tblW w:w="9458" w:type="dxa"/>
+        <w:tblLook w:val="04A0"/>
+      </w:tblPr>
+      <w:tblGrid>
+        <w:gridCol w:w="4508"/>
+        <w:gridCol w:w="4950"/>
+      </w:tblGrid>
+      <w:tr>
+        <w:tc>
+          <w:tcPr>
+            <w:tcW w:w="4508" w:type="dxa"/>
+            <w:shd w:val="clear" w:color="auto" w:fill="D9D9D9" w:themeFill="background1" w:themeFillShade="D9"/>
+            <w:vAlign w:val="center"/>
+          </w:tcPr>
+          <w:p>
+            <w:pPr>
+              <w:rPr>
+                <w:rFonts w:cs="Arial"/>
+                <w:b/>
+                <w:sz w:val="24"/>
+                <w:szCs w:val="24"/>
+                <w:lang w:val="pt-BR" w:eastAsia="pt-BR"/>
+              </w:rPr>
+            </w:pPr>
+            <w:proofErr w:type="spellStart"/>
+            <w:r>
+              <w:rPr>
+                <w:rFonts w:cs="Arial"/>
+                <w:b/>
+                <w:sz w:val="24"/>
+                <w:szCs w:val="24"/>
+                <w:lang w:eastAsia="pt-BR"/>
+              </w:rPr>
+              <w:t>Obter</w:t>
+            </w:r>
+            <w:proofErr w:type="spellEnd"/>
+            <w:r>
+              <w:rPr>
+                <w:rFonts w:cs="Arial"/>
+                <w:b/>
+                <w:sz w:val="24"/>
+                <w:szCs w:val="24"/>
+                <w:lang w:eastAsia="pt-BR"/>
+              </w:rPr>
+              <w:t xml:space="preserve"> </w:t>
+            </w:r>
+            <w:proofErr w:type="spellStart"/>
+            <w:r>
+              <w:rPr>
+                <w:rFonts w:cs="Arial"/>
+                <w:b/>
+                <w:sz w:val="24"/>
+                <w:szCs w:val="24"/>
+                <w:lang w:eastAsia="pt-BR"/>
+              </w:rPr>
+              <w:t>uma</w:t>
+            </w:r>
+            <w:proofErr w:type="spellEnd"/>
+            <w:r>
+              <w:rPr>
+                <w:rFonts w:cs="Arial"/>
+                <w:b/>
+                <w:sz w:val="24"/>
+                <w:szCs w:val="24"/>
+                <w:lang w:eastAsia="pt-BR"/>
+              </w:rPr>
+              <w:t xml:space="preserve"> </w:t>
+            </w:r>
+            <w:proofErr w:type="spellStart"/>
+            <w:r>
+              <w:rPr>
+                <w:rFonts w:cs="Arial"/>
+                <w:b/>
+                <w:sz w:val="24"/>
+                <w:szCs w:val="24"/>
+                <w:lang w:eastAsia="pt-BR"/>
+              </w:rPr>
+              <w:t>funcionalidade</w:t>
+            </w:r>
+            <w:proofErr w:type="spellEnd"/>
+            <w:r>
+              <w:rPr>
+                <w:rFonts w:cs="Arial"/>
+                <w:b/>
+                <w:sz w:val="24"/>
+                <w:szCs w:val="24"/>
+                <w:lang w:eastAsia="pt-BR"/>
+              </w:rPr>
+              <w:t xml:space="preserve"> </w:t>
+            </w:r>
+            <w:proofErr w:type="spellStart"/>
+            <w:r>
+              <w:rPr>
+                <w:rFonts w:cs="Arial"/>
+                <w:b/>
+                <w:sz w:val="24"/>
+                <w:szCs w:val="24"/>
+                <w:lang w:eastAsia="pt-BR"/>
+              </w:rPr>
+              <w:t>publicada</w:t>
+            </w:r>
+            <w:proofErr w:type="spellEnd"/>
+            <w:r>
+              <w:rPr>
+                <w:rFonts w:cs="Arial"/>
+                <w:b/>
+                <w:sz w:val="24"/>
+                <w:szCs w:val="24"/>
+                <w:lang w:eastAsia="pt-BR"/>
+              </w:rPr>
+              <w:t>:</w:t>
+            </w:r>
+          </w:p>
+        </w:tc>
+        <w:tc>
+          <w:tcPr>
+            <w:tcW w:w="4950" w:type="dxa"/>
+            <w:shd w:val="clear" w:color="auto" w:fill="D9D9D9" w:themeFill="background1" w:themeFillShade="D9"/>
+            <w:vAlign w:val="center"/>
+          </w:tcPr>
+          <w:p>
+            <w:pPr>
+              <w:rPr>
+                <w:rFonts w:cs="Arial"/>
+                <w:b/>
+                <w:sz w:val="24"/>
+                <w:szCs w:val="24"/>
+                <w:lang w:eastAsia="pt-BR"/>
+              </w:rPr>
+            </w:pPr>
+            <w:proofErr w:type="spellStart"/>
+            <w:r>
+              <w:rPr>
+                <w:rFonts w:cs="Arial"/>
+                <w:b/>
+                <w:sz w:val="24"/>
+                <w:szCs w:val="24"/>
+                <w:lang w:eastAsia="pt-BR"/>
+              </w:rPr>
+              <w:t>Comentários</w:t>
+            </w:r>
+            <w:proofErr w:type="spellEnd"/>
+            <w:r>
+              <w:rPr>
+                <w:rFonts w:cs="Arial"/>
+                <w:b/>
+                <w:sz w:val="24"/>
+                <w:szCs w:val="24"/>
+                <w:lang w:eastAsia="pt-BR"/>
+              </w:rPr>
+              <w:t>:</w:t>
+            </w:r>
+          </w:p>
+        </w:tc>
+      </w:tr>
+      <w:tr>
+        <w:tc>
+          <w:tcPr>
+            <w:tcW w:w="4508" w:type="dxa"/>
+          </w:tcPr>
+          <w:p>
+            <w:pPr>
+              <w:rPr>
+                <w:rFonts w:cs="Arial"/>
+                <w:sz w:val="24"/>
+                <w:szCs w:val="24"/>
+                <w:lang w:eastAsia="pt-BR"/>
+              </w:rPr>
+            </w:pPr>
+            <w:r>
+              <w:rPr>
+                <w:rFonts w:cs="Arial"/>
+                <w:sz w:val="24"/>
+                <w:szCs w:val="24"/>
+                <w:lang w:eastAsia="pt-BR"/>
+              </w:rPr>
+              <w:t xml:space="preserve"> $ </w:t>
+            </w:r>
+            <w:proofErr w:type="spellStart"/>
+            <w:r>
+              <w:rPr>
+                <w:rFonts w:cs="Arial"/>
+                <w:sz w:val="24"/>
+                <w:szCs w:val="24"/>
+                <w:lang w:eastAsia="pt-BR"/>
+              </w:rPr>
+              <w:t>git</w:t>
+            </w:r>
+            <w:proofErr w:type="spellEnd"/>
+            <w:r>
+              <w:rPr>
+                <w:rFonts w:cs="Arial"/>
+                <w:sz w:val="24"/>
+                <w:szCs w:val="24"/>
+                <w:lang w:eastAsia="pt-BR"/>
+              </w:rPr>
+              <w:t xml:space="preserve"> flow feature pull MYFEATURE</w:t>
+            </w:r>
+          </w:p>
+        </w:tc>
+        <w:tc>
+          <w:tcPr>
+            <w:tcW w:w="4950" w:type="dxa"/>
+          </w:tcPr>
+          <w:p>
+            <w:pPr>
+              <w:pStyle w:val="PargrafodaLista"/>
+              <w:numPr>
+                <w:ilvl w:val="0"/>
+                <w:numId w:val="45"/>
+              </w:numPr>
+              <w:ind w:left="0" w:firstLine="222"/>
+              <w:rPr>
+                <w:rFonts w:ascii="Arial" w:hAnsi="Arial" w:cs="Arial"/>
+                <w:sz w:val="24"/>
+                <w:szCs w:val="24"/>
+                <w:lang w:eastAsia="pt-BR"/>
+              </w:rPr>
+            </w:pPr>
+            <w:r>
+              <w:rPr>
+                <w:rFonts w:ascii="Arial" w:hAnsi="Arial" w:cs="Arial"/>
+                <w:sz w:val="24"/>
+                <w:szCs w:val="24"/>
+                <w:lang w:eastAsia="pt-BR"/>
+              </w:rPr>
+              <w:t>Obtenha uma funcionalidade publicada por outro usuário e acompanhe as alterações remotas.</w:t>
+            </w:r>
+          </w:p>
+        </w:tc>
+      </w:tr>
+    </w:tbl>
+    <w:p>
+      <w:pPr>
+        <w:rPr>
+          <w:rFonts w:cs="Arial"/>
+          <w:sz w:val="24"/>
+          <w:szCs w:val="24"/>
+          <w:lang w:val="pt-BR" w:eastAsia="pt-BR"/>
+        </w:rPr>
+      </w:pPr>
+    </w:p>
+    <w:tbl>
+      <w:tblPr>
+        <w:tblStyle w:val="Tabelacomgrade"/>
+        <w:tblW w:w="9458" w:type="dxa"/>
+        <w:tblLook w:val="04A0"/>
+      </w:tblPr>
+      <w:tblGrid>
+        <w:gridCol w:w="4508"/>
+        <w:gridCol w:w="4950"/>
+      </w:tblGrid>
+      <w:tr>
+        <w:tc>
+          <w:tcPr>
+            <w:tcW w:w="4508" w:type="dxa"/>
+            <w:shd w:val="clear" w:color="auto" w:fill="D9D9D9" w:themeFill="background1" w:themeFillShade="D9"/>
+            <w:vAlign w:val="center"/>
+          </w:tcPr>
+          <w:p>
+            <w:pPr>
+              <w:rPr>
+                <w:rFonts w:cs="Arial"/>
+                <w:b/>
+                <w:sz w:val="24"/>
+                <w:szCs w:val="24"/>
+                <w:lang w:val="pt-BR" w:eastAsia="pt-BR"/>
+              </w:rPr>
+            </w:pPr>
+            <w:proofErr w:type="spellStart"/>
+            <w:r>
+              <w:rPr>
+                <w:rFonts w:cs="Arial"/>
+                <w:b/>
+                <w:sz w:val="24"/>
+                <w:szCs w:val="24"/>
+                <w:lang w:eastAsia="pt-BR"/>
+              </w:rPr>
+              <w:t>Começar</w:t>
+            </w:r>
+            <w:proofErr w:type="spellEnd"/>
+            <w:r>
+              <w:rPr>
+                <w:rFonts w:cs="Arial"/>
+                <w:b/>
+                <w:sz w:val="24"/>
+                <w:szCs w:val="24"/>
+                <w:lang w:eastAsia="pt-BR"/>
+              </w:rPr>
+              <w:t xml:space="preserve"> </w:t>
+            </w:r>
+            <w:proofErr w:type="spellStart"/>
+            <w:r>
+              <w:rPr>
+                <w:rFonts w:cs="Arial"/>
+                <w:b/>
+                <w:sz w:val="24"/>
+                <w:szCs w:val="24"/>
+                <w:lang w:eastAsia="pt-BR"/>
+              </w:rPr>
+              <w:t>uma</w:t>
+            </w:r>
+            <w:proofErr w:type="spellEnd"/>
+            <w:r>
+              <w:rPr>
+                <w:rFonts w:cs="Arial"/>
+                <w:b/>
+                <w:sz w:val="24"/>
+                <w:szCs w:val="24"/>
+                <w:lang w:eastAsia="pt-BR"/>
+              </w:rPr>
+              <w:t xml:space="preserve"> </w:t>
+            </w:r>
+            <w:proofErr w:type="spellStart"/>
+            <w:r>
+              <w:rPr>
+                <w:rFonts w:cs="Arial"/>
+                <w:b/>
+                <w:sz w:val="24"/>
+                <w:szCs w:val="24"/>
+                <w:lang w:eastAsia="pt-BR"/>
+              </w:rPr>
+              <w:t>versão</w:t>
+            </w:r>
+            <w:proofErr w:type="spellEnd"/>
+            <w:r>
+              <w:rPr>
+                <w:rFonts w:cs="Arial"/>
+                <w:b/>
+                <w:sz w:val="24"/>
+                <w:szCs w:val="24"/>
+                <w:lang w:eastAsia="pt-BR"/>
+              </w:rPr>
+              <w:t>:</w:t>
+            </w:r>
+          </w:p>
+        </w:tc>
+        <w:tc>
+          <w:tcPr>
+            <w:tcW w:w="4950" w:type="dxa"/>
+            <w:shd w:val="clear" w:color="auto" w:fill="D9D9D9" w:themeFill="background1" w:themeFillShade="D9"/>
+            <w:vAlign w:val="center"/>
+          </w:tcPr>
+          <w:p>
+            <w:pPr>
+              <w:rPr>
+                <w:rFonts w:cs="Arial"/>
+                <w:b/>
+                <w:sz w:val="24"/>
+                <w:szCs w:val="24"/>
+                <w:lang w:eastAsia="pt-BR"/>
+              </w:rPr>
+            </w:pPr>
+            <w:proofErr w:type="spellStart"/>
+            <w:r>
+              <w:rPr>
+                <w:rFonts w:cs="Arial"/>
+                <w:b/>
+                <w:sz w:val="24"/>
+                <w:szCs w:val="24"/>
+                <w:lang w:eastAsia="pt-BR"/>
+              </w:rPr>
+              <w:t>Comentários</w:t>
+            </w:r>
+            <w:proofErr w:type="spellEnd"/>
+            <w:r>
+              <w:rPr>
+                <w:rFonts w:cs="Arial"/>
+                <w:b/>
+                <w:sz w:val="24"/>
+                <w:szCs w:val="24"/>
+                <w:lang w:eastAsia="pt-BR"/>
+              </w:rPr>
+              <w:t>:</w:t>
+            </w:r>
+          </w:p>
+        </w:tc>
+      </w:tr>
+      <w:tr>
+        <w:tc>
+          <w:tcPr>
+            <w:tcW w:w="4508" w:type="dxa"/>
+          </w:tcPr>
+          <w:p>
+            <w:pPr>
+              <w:rPr>
+                <w:rFonts w:cs="Arial"/>
+                <w:sz w:val="24"/>
+                <w:szCs w:val="24"/>
+                <w:lang w:eastAsia="pt-BR"/>
+              </w:rPr>
+            </w:pPr>
+            <w:r>
+              <w:rPr>
+                <w:rFonts w:cs="Arial"/>
+                <w:sz w:val="24"/>
+                <w:szCs w:val="24"/>
+                <w:lang w:eastAsia="pt-BR"/>
+              </w:rPr>
+              <w:t xml:space="preserve"> $ </w:t>
+            </w:r>
+            <w:proofErr w:type="spellStart"/>
+            <w:r>
+              <w:rPr>
+                <w:rFonts w:cs="Arial"/>
+                <w:sz w:val="24"/>
+                <w:szCs w:val="24"/>
+                <w:lang w:eastAsia="pt-BR"/>
+              </w:rPr>
+              <w:t>git</w:t>
+            </w:r>
+            <w:proofErr w:type="spellEnd"/>
+            <w:r>
+              <w:rPr>
+                <w:rFonts w:cs="Arial"/>
+                <w:sz w:val="24"/>
+                <w:szCs w:val="24"/>
+                <w:lang w:eastAsia="pt-BR"/>
+              </w:rPr>
+              <w:t xml:space="preserve"> flow release start RELEASE</w:t>
+            </w:r>
+          </w:p>
+        </w:tc>
+        <w:tc>
+          <w:tcPr>
+            <w:tcW w:w="4950" w:type="dxa"/>
+          </w:tcPr>
+          <w:p>
+            <w:pPr>
+              <w:pStyle w:val="PargrafodaLista"/>
+              <w:numPr>
+                <w:ilvl w:val="0"/>
+                <w:numId w:val="45"/>
+              </w:numPr>
+              <w:ind w:left="0" w:firstLine="222"/>
+              <w:rPr>
+                <w:rFonts w:ascii="Arial" w:hAnsi="Arial" w:cs="Arial"/>
+                <w:sz w:val="24"/>
+                <w:szCs w:val="24"/>
+                <w:lang w:eastAsia="pt-BR"/>
+              </w:rPr>
+            </w:pPr>
+            <w:r>
+              <w:rPr>
+                <w:rFonts w:ascii="Arial" w:hAnsi="Arial" w:cs="Arial"/>
+                <w:sz w:val="24"/>
+                <w:szCs w:val="24"/>
+                <w:lang w:eastAsia="pt-BR"/>
+              </w:rPr>
+              <w:t xml:space="preserve">Para começar uma versão, use o comando </w:t>
+            </w:r>
+            <w:proofErr w:type="spellStart"/>
+            <w:r>
+              <w:rPr>
+                <w:rFonts w:ascii="Arial" w:hAnsi="Arial" w:cs="Arial"/>
+                <w:sz w:val="24"/>
+                <w:szCs w:val="24"/>
+                <w:lang w:eastAsia="pt-BR"/>
+              </w:rPr>
+              <w:t>git</w:t>
+            </w:r>
+            <w:proofErr w:type="spellEnd"/>
+            <w:r>
+              <w:rPr>
+                <w:rFonts w:ascii="Arial" w:hAnsi="Arial" w:cs="Arial"/>
+                <w:sz w:val="24"/>
+                <w:szCs w:val="24"/>
+                <w:lang w:eastAsia="pt-BR"/>
+              </w:rPr>
+              <w:t xml:space="preserve"> </w:t>
+            </w:r>
+            <w:proofErr w:type="spellStart"/>
+            <w:r>
+              <w:rPr>
+                <w:rFonts w:ascii="Arial" w:hAnsi="Arial" w:cs="Arial"/>
+                <w:sz w:val="24"/>
+                <w:szCs w:val="24"/>
+                <w:lang w:eastAsia="pt-BR"/>
+              </w:rPr>
+              <w:t>flow</w:t>
+            </w:r>
+            <w:proofErr w:type="spellEnd"/>
+            <w:r>
+              <w:rPr>
+                <w:rFonts w:ascii="Arial" w:hAnsi="Arial" w:cs="Arial"/>
+                <w:sz w:val="24"/>
+                <w:szCs w:val="24"/>
+                <w:lang w:eastAsia="pt-BR"/>
+              </w:rPr>
+              <w:t xml:space="preserve"> release. Ele cria um </w:t>
+            </w:r>
+            <w:proofErr w:type="spellStart"/>
+            <w:r>
+              <w:rPr>
+                <w:rFonts w:ascii="Arial" w:hAnsi="Arial" w:cs="Arial"/>
+                <w:sz w:val="24"/>
+                <w:szCs w:val="24"/>
+                <w:lang w:eastAsia="pt-BR"/>
+              </w:rPr>
+              <w:t>branch</w:t>
+            </w:r>
+            <w:proofErr w:type="spellEnd"/>
+            <w:r>
+              <w:rPr>
+                <w:rFonts w:ascii="Arial" w:hAnsi="Arial" w:cs="Arial"/>
+                <w:sz w:val="24"/>
+                <w:szCs w:val="24"/>
+                <w:lang w:eastAsia="pt-BR"/>
+              </w:rPr>
+              <w:t xml:space="preserve"> da versão baseado no </w:t>
+            </w:r>
+            <w:proofErr w:type="spellStart"/>
+            <w:r>
+              <w:rPr>
+                <w:rFonts w:ascii="Arial" w:hAnsi="Arial" w:cs="Arial"/>
+                <w:sz w:val="24"/>
+                <w:szCs w:val="24"/>
+                <w:lang w:eastAsia="pt-BR"/>
+              </w:rPr>
+              <w:t>branch</w:t>
+            </w:r>
+            <w:proofErr w:type="spellEnd"/>
+            <w:r>
+              <w:rPr>
+                <w:rFonts w:ascii="Arial" w:hAnsi="Arial" w:cs="Arial"/>
+                <w:sz w:val="24"/>
+                <w:szCs w:val="24"/>
+                <w:lang w:eastAsia="pt-BR"/>
+              </w:rPr>
+              <w:t xml:space="preserve"> '</w:t>
+            </w:r>
+            <w:proofErr w:type="spellStart"/>
+            <w:r>
+              <w:rPr>
+                <w:rFonts w:ascii="Arial" w:hAnsi="Arial" w:cs="Arial"/>
+                <w:sz w:val="24"/>
+                <w:szCs w:val="24"/>
+                <w:lang w:eastAsia="pt-BR"/>
+              </w:rPr>
+              <w:t>develop</w:t>
+            </w:r>
+            <w:proofErr w:type="spellEnd"/>
+            <w:r>
+              <w:rPr>
+                <w:rFonts w:ascii="Arial" w:hAnsi="Arial" w:cs="Arial"/>
+                <w:sz w:val="24"/>
+                <w:szCs w:val="24"/>
+                <w:lang w:eastAsia="pt-BR"/>
+              </w:rPr>
+              <w:t>'.</w:t>
+            </w:r>
+          </w:p>
+        </w:tc>
+      </w:tr>
+      <w:tr>
+        <w:tc>
+          <w:tcPr>
+            <w:tcW w:w="4508" w:type="dxa"/>
+          </w:tcPr>
+          <w:p>
+            <w:pPr>
+              <w:rPr>
+                <w:rFonts w:cs="Arial"/>
+                <w:sz w:val="24"/>
+                <w:szCs w:val="24"/>
+                <w:lang w:eastAsia="pt-BR"/>
+              </w:rPr>
+            </w:pPr>
+            <w:r>
+              <w:rPr>
+                <w:rFonts w:cs="Arial"/>
+                <w:sz w:val="24"/>
+                <w:szCs w:val="24"/>
+                <w:lang w:eastAsia="pt-BR"/>
+              </w:rPr>
+              <w:t xml:space="preserve">$ </w:t>
+            </w:r>
+            <w:proofErr w:type="spellStart"/>
+            <w:r>
+              <w:rPr>
+                <w:rFonts w:cs="Arial"/>
+                <w:sz w:val="24"/>
+                <w:szCs w:val="24"/>
+                <w:lang w:eastAsia="pt-BR"/>
+              </w:rPr>
+              <w:t>git</w:t>
+            </w:r>
+            <w:proofErr w:type="spellEnd"/>
+            <w:r>
+              <w:rPr>
+                <w:rFonts w:cs="Arial"/>
+                <w:sz w:val="24"/>
+                <w:szCs w:val="24"/>
+                <w:lang w:eastAsia="pt-BR"/>
+              </w:rPr>
+              <w:t xml:space="preserve"> flow release publish RELEASE</w:t>
+            </w:r>
+          </w:p>
+        </w:tc>
+        <w:tc>
+          <w:tcPr>
+            <w:tcW w:w="4950" w:type="dxa"/>
+          </w:tcPr>
+          <w:p>
+            <w:pPr>
+              <w:pStyle w:val="PargrafodaLista"/>
+              <w:numPr>
+                <w:ilvl w:val="0"/>
+                <w:numId w:val="45"/>
+              </w:numPr>
+              <w:ind w:left="0" w:firstLine="222"/>
+              <w:rPr>
+                <w:rFonts w:ascii="Arial" w:hAnsi="Arial" w:cs="Arial"/>
+                <w:sz w:val="24"/>
+                <w:szCs w:val="24"/>
+                <w:lang w:val="en-US" w:eastAsia="pt-BR"/>
+              </w:rPr>
+            </w:pPr>
+            <w:proofErr w:type="spellStart"/>
+            <w:r>
+              <w:rPr>
+                <w:rFonts w:ascii="Arial" w:hAnsi="Arial" w:cs="Arial"/>
+                <w:sz w:val="24"/>
+                <w:szCs w:val="24"/>
+                <w:lang w:val="en-US" w:eastAsia="pt-BR"/>
+              </w:rPr>
+              <w:t>Publica</w:t>
+            </w:r>
+            <w:proofErr w:type="spellEnd"/>
+            <w:r>
+              <w:rPr>
+                <w:rFonts w:ascii="Arial" w:hAnsi="Arial" w:cs="Arial"/>
+                <w:sz w:val="24"/>
+                <w:szCs w:val="24"/>
+                <w:lang w:val="en-US" w:eastAsia="pt-BR"/>
+              </w:rPr>
+              <w:t xml:space="preserve"> a release</w:t>
+            </w:r>
+          </w:p>
+        </w:tc>
+      </w:tr>
+    </w:tbl>
+    <w:p>
+      <w:pPr>
+        <w:rPr>
+          <w:rFonts w:cs="Arial"/>
+          <w:sz w:val="24"/>
+          <w:szCs w:val="24"/>
+          <w:lang w:eastAsia="pt-BR"/>
+        </w:rPr>
+      </w:pPr>
+    </w:p>
+    <w:tbl>
+      <w:tblPr>
+        <w:tblStyle w:val="Tabelacomgrade"/>
+        <w:tblW w:w="9458" w:type="dxa"/>
+        <w:tblLook w:val="04A0"/>
+      </w:tblPr>
+      <w:tblGrid>
+        <w:gridCol w:w="4508"/>
+        <w:gridCol w:w="4950"/>
+      </w:tblGrid>
+      <w:tr>
+        <w:tc>
+          <w:tcPr>
+            <w:tcW w:w="4508" w:type="dxa"/>
+            <w:shd w:val="clear" w:color="auto" w:fill="D9D9D9" w:themeFill="background1" w:themeFillShade="D9"/>
+            <w:vAlign w:val="center"/>
+          </w:tcPr>
+          <w:p>
+            <w:pPr>
+              <w:rPr>
+                <w:rFonts w:cs="Arial"/>
+                <w:b/>
+                <w:sz w:val="24"/>
+                <w:szCs w:val="24"/>
+                <w:lang w:val="pt-BR" w:eastAsia="pt-BR"/>
+              </w:rPr>
+            </w:pPr>
+            <w:proofErr w:type="spellStart"/>
+            <w:r>
+              <w:rPr>
+                <w:rFonts w:cs="Arial"/>
+                <w:b/>
+                <w:sz w:val="24"/>
+                <w:szCs w:val="24"/>
+                <w:lang w:eastAsia="pt-BR"/>
+              </w:rPr>
+              <w:t>Finalizar</w:t>
+            </w:r>
+            <w:proofErr w:type="spellEnd"/>
+            <w:r>
+              <w:rPr>
+                <w:rFonts w:cs="Arial"/>
+                <w:b/>
+                <w:sz w:val="24"/>
+                <w:szCs w:val="24"/>
+                <w:lang w:eastAsia="pt-BR"/>
+              </w:rPr>
+              <w:t xml:space="preserve"> </w:t>
+            </w:r>
+            <w:proofErr w:type="spellStart"/>
+            <w:r>
+              <w:rPr>
+                <w:rFonts w:cs="Arial"/>
+                <w:b/>
+                <w:sz w:val="24"/>
+                <w:szCs w:val="24"/>
+                <w:lang w:eastAsia="pt-BR"/>
+              </w:rPr>
+              <w:t>uma</w:t>
+            </w:r>
+            <w:proofErr w:type="spellEnd"/>
+            <w:r>
+              <w:rPr>
+                <w:rFonts w:cs="Arial"/>
+                <w:b/>
+                <w:sz w:val="24"/>
+                <w:szCs w:val="24"/>
+                <w:lang w:eastAsia="pt-BR"/>
+              </w:rPr>
+              <w:t xml:space="preserve"> </w:t>
+            </w:r>
+            <w:proofErr w:type="spellStart"/>
+            <w:r>
+              <w:rPr>
+                <w:rFonts w:cs="Arial"/>
+                <w:b/>
+                <w:sz w:val="24"/>
+                <w:szCs w:val="24"/>
+                <w:lang w:eastAsia="pt-BR"/>
+              </w:rPr>
+              <w:t>versão</w:t>
+            </w:r>
+            <w:proofErr w:type="spellEnd"/>
+            <w:r>
+              <w:rPr>
+                <w:rFonts w:cs="Arial"/>
+                <w:b/>
+                <w:sz w:val="24"/>
+                <w:szCs w:val="24"/>
+                <w:lang w:eastAsia="pt-BR"/>
+              </w:rPr>
+              <w:t>:</w:t>
+            </w:r>
+          </w:p>
+        </w:tc>
+        <w:tc>
+          <w:tcPr>
+            <w:tcW w:w="4950" w:type="dxa"/>
+            <w:shd w:val="clear" w:color="auto" w:fill="D9D9D9" w:themeFill="background1" w:themeFillShade="D9"/>
+            <w:vAlign w:val="center"/>
+          </w:tcPr>
+          <w:p>
+            <w:pPr>
+              <w:rPr>
+                <w:rFonts w:cs="Arial"/>
+                <w:b/>
+                <w:sz w:val="24"/>
+                <w:szCs w:val="24"/>
+                <w:lang w:eastAsia="pt-BR"/>
+              </w:rPr>
+            </w:pPr>
+            <w:proofErr w:type="spellStart"/>
+            <w:r>
+              <w:rPr>
+                <w:rFonts w:cs="Arial"/>
+                <w:b/>
+                <w:sz w:val="24"/>
+                <w:szCs w:val="24"/>
+                <w:lang w:eastAsia="pt-BR"/>
+              </w:rPr>
+              <w:t>Comentários</w:t>
+            </w:r>
+            <w:proofErr w:type="spellEnd"/>
+            <w:r>
+              <w:rPr>
+                <w:rFonts w:cs="Arial"/>
+                <w:b/>
+                <w:sz w:val="24"/>
+                <w:szCs w:val="24"/>
+                <w:lang w:eastAsia="pt-BR"/>
+              </w:rPr>
+              <w:t>:</w:t>
+            </w:r>
+          </w:p>
+        </w:tc>
+      </w:tr>
+      <w:tr>
+        <w:tc>
+          <w:tcPr>
+            <w:tcW w:w="4508" w:type="dxa"/>
+          </w:tcPr>
+          <w:p>
+            <w:pPr>
+              <w:rPr>
+                <w:rFonts w:cs="Arial"/>
+                <w:sz w:val="24"/>
+                <w:szCs w:val="24"/>
+                <w:lang w:eastAsia="pt-BR"/>
+              </w:rPr>
+            </w:pPr>
+            <w:r>
+              <w:rPr>
+                <w:rFonts w:cs="Arial"/>
+                <w:sz w:val="24"/>
+                <w:szCs w:val="24"/>
+                <w:lang w:eastAsia="pt-BR"/>
+              </w:rPr>
+              <w:t xml:space="preserve"> $ </w:t>
+            </w:r>
+            <w:proofErr w:type="spellStart"/>
+            <w:r>
+              <w:rPr>
+                <w:rFonts w:cs="Arial"/>
+                <w:sz w:val="24"/>
+                <w:szCs w:val="24"/>
+                <w:lang w:eastAsia="pt-BR"/>
+              </w:rPr>
+              <w:t>git</w:t>
+            </w:r>
+            <w:proofErr w:type="spellEnd"/>
+            <w:r>
+              <w:rPr>
+                <w:rFonts w:cs="Arial"/>
+                <w:sz w:val="24"/>
+                <w:szCs w:val="24"/>
+                <w:lang w:eastAsia="pt-BR"/>
+              </w:rPr>
+              <w:t xml:space="preserve"> flow release finish RELEASE</w:t>
+            </w:r>
+          </w:p>
+        </w:tc>
+        <w:tc>
+          <w:tcPr>
+            <w:tcW w:w="4950" w:type="dxa"/>
+          </w:tcPr>
+          <w:p>
+            <w:pPr>
+              <w:ind w:firstLine="442"/>
+              <w:rPr>
+                <w:rFonts w:cs="Arial"/>
+                <w:sz w:val="24"/>
+                <w:szCs w:val="24"/>
+                <w:lang w:val="pt-BR" w:eastAsia="pt-BR"/>
+              </w:rPr>
+            </w:pPr>
+            <w:r>
+              <w:rPr>
+                <w:rFonts w:cs="Arial"/>
+                <w:sz w:val="24"/>
+                <w:szCs w:val="24"/>
+                <w:lang w:val="pt-BR" w:eastAsia="pt-BR"/>
+              </w:rPr>
+              <w:t>A finalização de uma versão é um dos grandes passos na ramificação/</w:t>
+            </w:r>
+            <w:proofErr w:type="spellStart"/>
+            <w:r>
+              <w:rPr>
+                <w:rFonts w:cs="Arial"/>
+                <w:sz w:val="24"/>
+                <w:szCs w:val="24"/>
+                <w:lang w:val="pt-BR" w:eastAsia="pt-BR"/>
+              </w:rPr>
+              <w:t>branching</w:t>
+            </w:r>
+            <w:proofErr w:type="spellEnd"/>
+            <w:r>
+              <w:rPr>
+                <w:rFonts w:cs="Arial"/>
+                <w:sz w:val="24"/>
+                <w:szCs w:val="24"/>
+                <w:lang w:val="pt-BR" w:eastAsia="pt-BR"/>
+              </w:rPr>
+              <w:t xml:space="preserve"> do </w:t>
+            </w:r>
+            <w:proofErr w:type="spellStart"/>
+            <w:r>
+              <w:rPr>
+                <w:rFonts w:cs="Arial"/>
+                <w:sz w:val="24"/>
+                <w:szCs w:val="24"/>
+                <w:lang w:val="pt-BR" w:eastAsia="pt-BR"/>
+              </w:rPr>
+              <w:t>git</w:t>
+            </w:r>
+            <w:proofErr w:type="spellEnd"/>
+            <w:r>
+              <w:rPr>
+                <w:rFonts w:cs="Arial"/>
+                <w:sz w:val="24"/>
+                <w:szCs w:val="24"/>
+                <w:lang w:val="pt-BR" w:eastAsia="pt-BR"/>
+              </w:rPr>
+              <w:t>. Ele executa várias ações:</w:t>
+            </w:r>
+          </w:p>
+          <w:p>
+            <w:pPr>
+              <w:pStyle w:val="PargrafodaLista"/>
+              <w:numPr>
+                <w:ilvl w:val="0"/>
+                <w:numId w:val="45"/>
+              </w:numPr>
+              <w:ind w:left="0" w:firstLine="222"/>
+              <w:rPr>
+                <w:rFonts w:ascii="Arial" w:hAnsi="Arial" w:cs="Arial"/>
+                <w:sz w:val="24"/>
+                <w:szCs w:val="24"/>
+                <w:lang w:eastAsia="pt-BR"/>
+              </w:rPr>
+            </w:pPr>
+            <w:r>
+              <w:rPr>
+                <w:rFonts w:ascii="Arial" w:hAnsi="Arial" w:cs="Arial"/>
+                <w:sz w:val="24"/>
+                <w:szCs w:val="24"/>
+                <w:lang w:eastAsia="pt-BR"/>
+              </w:rPr>
+              <w:t xml:space="preserve">Mescla o </w:t>
+            </w:r>
+            <w:proofErr w:type="spellStart"/>
+            <w:r>
+              <w:rPr>
+                <w:rFonts w:ascii="Arial" w:hAnsi="Arial" w:cs="Arial"/>
+                <w:sz w:val="24"/>
+                <w:szCs w:val="24"/>
+                <w:lang w:eastAsia="pt-BR"/>
+              </w:rPr>
+              <w:t>branch</w:t>
+            </w:r>
+            <w:proofErr w:type="spellEnd"/>
+            <w:r>
+              <w:rPr>
+                <w:rFonts w:ascii="Arial" w:hAnsi="Arial" w:cs="Arial"/>
+                <w:sz w:val="24"/>
+                <w:szCs w:val="24"/>
+                <w:lang w:eastAsia="pt-BR"/>
+              </w:rPr>
+              <w:t xml:space="preserve"> da versão no '</w:t>
+            </w:r>
+            <w:proofErr w:type="spellStart"/>
+            <w:r>
+              <w:rPr>
+                <w:rFonts w:ascii="Arial" w:hAnsi="Arial" w:cs="Arial"/>
+                <w:sz w:val="24"/>
+                <w:szCs w:val="24"/>
+                <w:lang w:eastAsia="pt-BR"/>
+              </w:rPr>
+              <w:t>master</w:t>
+            </w:r>
+            <w:proofErr w:type="spellEnd"/>
+            <w:r>
+              <w:rPr>
+                <w:rFonts w:ascii="Arial" w:hAnsi="Arial" w:cs="Arial"/>
+                <w:sz w:val="24"/>
+                <w:szCs w:val="24"/>
+                <w:lang w:eastAsia="pt-BR"/>
+              </w:rPr>
+              <w:t>'</w:t>
+            </w:r>
+          </w:p>
+          <w:p>
+            <w:pPr>
+              <w:pStyle w:val="PargrafodaLista"/>
+              <w:numPr>
+                <w:ilvl w:val="0"/>
+                <w:numId w:val="45"/>
+              </w:numPr>
+              <w:ind w:left="0" w:firstLine="222"/>
+              <w:rPr>
+                <w:rFonts w:ascii="Arial" w:hAnsi="Arial" w:cs="Arial"/>
+                <w:sz w:val="24"/>
+                <w:szCs w:val="24"/>
+                <w:lang w:eastAsia="pt-BR"/>
+              </w:rPr>
+            </w:pPr>
+            <w:r>
+              <w:rPr>
+                <w:rFonts w:ascii="Arial" w:hAnsi="Arial" w:cs="Arial"/>
+                <w:sz w:val="24"/>
+                <w:szCs w:val="24"/>
+                <w:lang w:eastAsia="pt-BR"/>
+              </w:rPr>
+              <w:t>Etiqueta a versão com seu nome</w:t>
+            </w:r>
+          </w:p>
+          <w:p>
+            <w:pPr>
+              <w:pStyle w:val="PargrafodaLista"/>
+              <w:numPr>
+                <w:ilvl w:val="0"/>
+                <w:numId w:val="45"/>
+              </w:numPr>
+              <w:ind w:left="0" w:firstLine="222"/>
+              <w:rPr>
+                <w:rFonts w:ascii="Arial" w:hAnsi="Arial" w:cs="Arial"/>
+                <w:sz w:val="24"/>
+                <w:szCs w:val="24"/>
+                <w:lang w:eastAsia="pt-BR"/>
+              </w:rPr>
+            </w:pPr>
+            <w:r>
+              <w:rPr>
+                <w:rFonts w:ascii="Arial" w:hAnsi="Arial" w:cs="Arial"/>
+                <w:sz w:val="24"/>
+                <w:szCs w:val="24"/>
+                <w:lang w:eastAsia="pt-BR"/>
+              </w:rPr>
+              <w:t xml:space="preserve">Mescla o </w:t>
+            </w:r>
+            <w:proofErr w:type="spellStart"/>
+            <w:r>
+              <w:rPr>
+                <w:rFonts w:ascii="Arial" w:hAnsi="Arial" w:cs="Arial"/>
+                <w:sz w:val="24"/>
+                <w:szCs w:val="24"/>
+                <w:lang w:eastAsia="pt-BR"/>
+              </w:rPr>
+              <w:t>branch</w:t>
+            </w:r>
+            <w:proofErr w:type="spellEnd"/>
+            <w:r>
+              <w:rPr>
+                <w:rFonts w:ascii="Arial" w:hAnsi="Arial" w:cs="Arial"/>
+                <w:sz w:val="24"/>
+                <w:szCs w:val="24"/>
+                <w:lang w:eastAsia="pt-BR"/>
+              </w:rPr>
+              <w:t xml:space="preserve"> da versão de volta no '</w:t>
+            </w:r>
+            <w:proofErr w:type="spellStart"/>
+            <w:r>
+              <w:rPr>
+                <w:rFonts w:ascii="Arial" w:hAnsi="Arial" w:cs="Arial"/>
+                <w:sz w:val="24"/>
+                <w:szCs w:val="24"/>
+                <w:lang w:eastAsia="pt-BR"/>
+              </w:rPr>
+              <w:t>develop</w:t>
+            </w:r>
+            <w:proofErr w:type="spellEnd"/>
+            <w:r>
+              <w:rPr>
+                <w:rFonts w:ascii="Arial" w:hAnsi="Arial" w:cs="Arial"/>
+                <w:sz w:val="24"/>
+                <w:szCs w:val="24"/>
+                <w:lang w:eastAsia="pt-BR"/>
+              </w:rPr>
+              <w:t>'</w:t>
+            </w:r>
+          </w:p>
+          <w:p>
+            <w:pPr>
+              <w:pStyle w:val="PargrafodaLista"/>
+              <w:numPr>
+                <w:ilvl w:val="0"/>
+                <w:numId w:val="45"/>
+              </w:numPr>
+              <w:ind w:left="0" w:firstLine="222"/>
+              <w:rPr>
+                <w:rFonts w:ascii="Arial" w:hAnsi="Arial" w:cs="Arial"/>
+                <w:sz w:val="24"/>
+                <w:szCs w:val="24"/>
+                <w:lang w:eastAsia="pt-BR"/>
+              </w:rPr>
+            </w:pPr>
+            <w:r>
+              <w:rPr>
+                <w:rFonts w:ascii="Arial" w:hAnsi="Arial" w:cs="Arial"/>
+                <w:sz w:val="24"/>
+                <w:szCs w:val="24"/>
+                <w:lang w:eastAsia="pt-BR"/>
+              </w:rPr>
+              <w:lastRenderedPageBreak/>
+              <w:t xml:space="preserve">Remove o </w:t>
+            </w:r>
+            <w:proofErr w:type="spellStart"/>
+            <w:r>
+              <w:rPr>
+                <w:rFonts w:ascii="Arial" w:hAnsi="Arial" w:cs="Arial"/>
+                <w:sz w:val="24"/>
+                <w:szCs w:val="24"/>
+                <w:lang w:eastAsia="pt-BR"/>
+              </w:rPr>
+              <w:t>branch</w:t>
+            </w:r>
+            <w:proofErr w:type="spellEnd"/>
+            <w:r>
+              <w:rPr>
+                <w:rFonts w:ascii="Arial" w:hAnsi="Arial" w:cs="Arial"/>
+                <w:sz w:val="24"/>
+                <w:szCs w:val="24"/>
+                <w:lang w:eastAsia="pt-BR"/>
+              </w:rPr>
+              <w:t xml:space="preserve"> da versão</w:t>
+            </w:r>
+          </w:p>
+        </w:tc>
+      </w:tr>
+    </w:tbl>
+    <w:p>
+      <w:pPr>
+        <w:rPr>
+          <w:lang w:val="pt-BR" w:eastAsia="pt-BR"/>
+        </w:rPr>
+      </w:pPr>
+    </w:p>
+    <w:tbl>
+      <w:tblPr>
+        <w:tblStyle w:val="Tabelacomgrade"/>
+        <w:tblW w:w="9458" w:type="dxa"/>
+        <w:tblLook w:val="04A0"/>
+      </w:tblPr>
+      <w:tblGrid>
+        <w:gridCol w:w="4508"/>
+        <w:gridCol w:w="4950"/>
+      </w:tblGrid>
+      <w:tr>
+        <w:tc>
+          <w:tcPr>
+            <w:tcW w:w="4508" w:type="dxa"/>
+            <w:shd w:val="clear" w:color="auto" w:fill="D9D9D9" w:themeFill="background1" w:themeFillShade="D9"/>
+            <w:vAlign w:val="center"/>
+          </w:tcPr>
+          <w:p>
+            <w:pPr>
+              <w:rPr>
+                <w:rFonts w:cs="Arial"/>
+                <w:b/>
+                <w:sz w:val="24"/>
+                <w:szCs w:val="24"/>
+                <w:lang w:val="pt-BR" w:eastAsia="pt-BR"/>
+              </w:rPr>
+            </w:pPr>
+            <w:proofErr w:type="spellStart"/>
+            <w:r>
+              <w:rPr>
+                <w:rFonts w:cs="Arial"/>
+                <w:b/>
+                <w:sz w:val="24"/>
+                <w:szCs w:val="24"/>
+                <w:lang w:eastAsia="pt-BR"/>
+              </w:rPr>
+              <w:t>Hotfixes</w:t>
+            </w:r>
+            <w:proofErr w:type="spellEnd"/>
+            <w:r>
+              <w:rPr>
+                <w:rFonts w:cs="Arial"/>
+                <w:b/>
+                <w:sz w:val="24"/>
+                <w:szCs w:val="24"/>
+                <w:lang w:eastAsia="pt-BR"/>
+              </w:rPr>
+              <w:t>:</w:t>
+            </w:r>
+          </w:p>
+        </w:tc>
+        <w:tc>
+          <w:tcPr>
+            <w:tcW w:w="4950" w:type="dxa"/>
+            <w:shd w:val="clear" w:color="auto" w:fill="D9D9D9" w:themeFill="background1" w:themeFillShade="D9"/>
+            <w:vAlign w:val="center"/>
+          </w:tcPr>
+          <w:p>
+            <w:pPr>
+              <w:rPr>
+                <w:rFonts w:cs="Arial"/>
+                <w:b/>
+                <w:sz w:val="24"/>
+                <w:szCs w:val="24"/>
+                <w:lang w:eastAsia="pt-BR"/>
+              </w:rPr>
+            </w:pPr>
+            <w:proofErr w:type="spellStart"/>
+            <w:r>
+              <w:rPr>
+                <w:rFonts w:cs="Arial"/>
+                <w:b/>
+                <w:sz w:val="24"/>
+                <w:szCs w:val="24"/>
+                <w:lang w:eastAsia="pt-BR"/>
+              </w:rPr>
+              <w:t>Comentários</w:t>
+            </w:r>
+            <w:proofErr w:type="spellEnd"/>
+            <w:r>
+              <w:rPr>
+                <w:rFonts w:cs="Arial"/>
+                <w:b/>
+                <w:sz w:val="24"/>
+                <w:szCs w:val="24"/>
+                <w:lang w:eastAsia="pt-BR"/>
+              </w:rPr>
+              <w:t>:</w:t>
+            </w:r>
+          </w:p>
+        </w:tc>
+      </w:tr>
+      <w:tr>
+        <w:tc>
+          <w:tcPr>
+            <w:tcW w:w="4508" w:type="dxa"/>
+          </w:tcPr>
+          <w:p>
+            <w:pPr>
+              <w:rPr>
+                <w:rFonts w:cs="Arial"/>
+                <w:sz w:val="24"/>
+                <w:szCs w:val="24"/>
+                <w:lang w:eastAsia="pt-BR"/>
+              </w:rPr>
+            </w:pPr>
+            <w:r>
+              <w:rPr>
+                <w:rFonts w:cs="Arial"/>
+                <w:sz w:val="24"/>
+                <w:szCs w:val="24"/>
+                <w:lang w:eastAsia="pt-BR"/>
+              </w:rPr>
+              <w:t xml:space="preserve"> $ </w:t>
+            </w:r>
+            <w:proofErr w:type="spellStart"/>
+            <w:r>
+              <w:rPr>
+                <w:rFonts w:cs="Arial"/>
+                <w:sz w:val="24"/>
+                <w:szCs w:val="24"/>
+                <w:lang w:eastAsia="pt-BR"/>
+              </w:rPr>
+              <w:t>git</w:t>
+            </w:r>
+            <w:proofErr w:type="spellEnd"/>
+            <w:r>
+              <w:rPr>
+                <w:rFonts w:cs="Arial"/>
+                <w:sz w:val="24"/>
+                <w:szCs w:val="24"/>
+                <w:lang w:eastAsia="pt-BR"/>
+              </w:rPr>
+              <w:t xml:space="preserve"> flow </w:t>
+            </w:r>
+            <w:proofErr w:type="spellStart"/>
+            <w:r>
+              <w:rPr>
+                <w:rFonts w:cs="Arial"/>
+                <w:sz w:val="24"/>
+                <w:szCs w:val="24"/>
+                <w:lang w:eastAsia="pt-BR"/>
+              </w:rPr>
+              <w:t>hotfix</w:t>
+            </w:r>
+            <w:proofErr w:type="spellEnd"/>
+            <w:r>
+              <w:rPr>
+                <w:rFonts w:cs="Arial"/>
+                <w:sz w:val="24"/>
+                <w:szCs w:val="24"/>
+                <w:lang w:eastAsia="pt-BR"/>
+              </w:rPr>
+              <w:t xml:space="preserve"> start RELEASE</w:t>
+            </w:r>
+          </w:p>
+        </w:tc>
+        <w:tc>
+          <w:tcPr>
+            <w:tcW w:w="4950" w:type="dxa"/>
+          </w:tcPr>
+          <w:p>
+            <w:pPr>
+              <w:pStyle w:val="PargrafodaLista"/>
+              <w:numPr>
+                <w:ilvl w:val="0"/>
+                <w:numId w:val="45"/>
+              </w:numPr>
+              <w:ind w:left="0" w:firstLine="222"/>
+              <w:rPr>
+                <w:rFonts w:ascii="Arial" w:hAnsi="Arial" w:cs="Arial"/>
+                <w:sz w:val="24"/>
+                <w:szCs w:val="24"/>
+                <w:lang w:eastAsia="pt-BR"/>
+              </w:rPr>
+            </w:pPr>
+            <w:r>
+              <w:rPr>
+                <w:rFonts w:ascii="Arial" w:hAnsi="Arial" w:cs="Arial"/>
+                <w:sz w:val="24"/>
+                <w:szCs w:val="24"/>
+                <w:lang w:eastAsia="pt-BR"/>
+              </w:rPr>
+              <w:t>O argumento release nesse caso marca a versão defeituosa na produção</w:t>
+            </w:r>
+          </w:p>
+        </w:tc>
+      </w:tr>
+      <w:tr>
+        <w:tc>
+          <w:tcPr>
+            <w:tcW w:w="4508" w:type="dxa"/>
+          </w:tcPr>
+          <w:p>
+            <w:pPr>
+              <w:rPr>
+                <w:rFonts w:cs="Arial"/>
+                <w:sz w:val="24"/>
+                <w:szCs w:val="24"/>
+                <w:lang w:eastAsia="pt-BR"/>
+              </w:rPr>
+            </w:pPr>
+            <w:r>
+              <w:rPr>
+                <w:rFonts w:cs="Arial"/>
+                <w:sz w:val="24"/>
+                <w:szCs w:val="24"/>
+                <w:lang w:eastAsia="pt-BR"/>
+              </w:rPr>
+              <w:t xml:space="preserve">$ </w:t>
+            </w:r>
+            <w:proofErr w:type="spellStart"/>
+            <w:r>
+              <w:rPr>
+                <w:rFonts w:cs="Arial"/>
+                <w:sz w:val="24"/>
+                <w:szCs w:val="24"/>
+                <w:lang w:eastAsia="pt-BR"/>
+              </w:rPr>
+              <w:t>git</w:t>
+            </w:r>
+            <w:proofErr w:type="spellEnd"/>
+            <w:r>
+              <w:rPr>
+                <w:rFonts w:cs="Arial"/>
+                <w:sz w:val="24"/>
+                <w:szCs w:val="24"/>
+                <w:lang w:eastAsia="pt-BR"/>
+              </w:rPr>
+              <w:t xml:space="preserve"> flow </w:t>
+            </w:r>
+            <w:proofErr w:type="spellStart"/>
+            <w:r>
+              <w:rPr>
+                <w:rFonts w:cs="Arial"/>
+                <w:sz w:val="24"/>
+                <w:szCs w:val="24"/>
+                <w:lang w:eastAsia="pt-BR"/>
+              </w:rPr>
+              <w:t>hotfix</w:t>
+            </w:r>
+            <w:proofErr w:type="spellEnd"/>
+            <w:r>
+              <w:rPr>
+                <w:rFonts w:cs="Arial"/>
+                <w:sz w:val="24"/>
+                <w:szCs w:val="24"/>
+                <w:lang w:eastAsia="pt-BR"/>
+              </w:rPr>
+              <w:t xml:space="preserve"> finish RELEASE</w:t>
+            </w:r>
+          </w:p>
+        </w:tc>
+        <w:tc>
+          <w:tcPr>
+            <w:tcW w:w="4950" w:type="dxa"/>
+          </w:tcPr>
+          <w:p>
+            <w:pPr>
+              <w:pStyle w:val="PargrafodaLista"/>
+              <w:numPr>
+                <w:ilvl w:val="0"/>
+                <w:numId w:val="45"/>
+              </w:numPr>
+              <w:ind w:left="0" w:firstLine="222"/>
+              <w:rPr>
+                <w:rFonts w:ascii="Arial" w:hAnsi="Arial" w:cs="Arial"/>
+                <w:sz w:val="24"/>
+                <w:szCs w:val="24"/>
+                <w:lang w:val="en-US" w:eastAsia="pt-BR"/>
+              </w:rPr>
+            </w:pPr>
+            <w:r>
+              <w:rPr>
+                <w:rFonts w:ascii="Arial" w:hAnsi="Arial" w:cs="Arial"/>
+                <w:sz w:val="24"/>
+                <w:szCs w:val="24"/>
+                <w:lang w:eastAsia="pt-BR"/>
+              </w:rPr>
+              <w:t xml:space="preserve">Ao finalizar um </w:t>
+            </w:r>
+            <w:proofErr w:type="spellStart"/>
+            <w:r>
+              <w:rPr>
+                <w:rFonts w:ascii="Arial" w:hAnsi="Arial" w:cs="Arial"/>
+                <w:sz w:val="24"/>
+                <w:szCs w:val="24"/>
+                <w:lang w:eastAsia="pt-BR"/>
+              </w:rPr>
+              <w:t>hotfix</w:t>
+            </w:r>
+            <w:proofErr w:type="spellEnd"/>
+            <w:r>
+              <w:rPr>
+                <w:rFonts w:ascii="Arial" w:hAnsi="Arial" w:cs="Arial"/>
+                <w:sz w:val="24"/>
+                <w:szCs w:val="24"/>
+                <w:lang w:eastAsia="pt-BR"/>
+              </w:rPr>
+              <w:t xml:space="preserve"> ele é mesclado tanto no </w:t>
+            </w:r>
+            <w:proofErr w:type="spellStart"/>
+            <w:r>
+              <w:rPr>
+                <w:rFonts w:ascii="Arial" w:hAnsi="Arial" w:cs="Arial"/>
+                <w:sz w:val="24"/>
+                <w:szCs w:val="24"/>
+                <w:lang w:eastAsia="pt-BR"/>
+              </w:rPr>
+              <w:t>develop</w:t>
+            </w:r>
+            <w:proofErr w:type="spellEnd"/>
+            <w:r>
+              <w:rPr>
+                <w:rFonts w:ascii="Arial" w:hAnsi="Arial" w:cs="Arial"/>
+                <w:sz w:val="24"/>
+                <w:szCs w:val="24"/>
+                <w:lang w:eastAsia="pt-BR"/>
+              </w:rPr>
+              <w:t xml:space="preserve"> quanto no </w:t>
+            </w:r>
+            <w:proofErr w:type="spellStart"/>
+            <w:r>
+              <w:rPr>
+                <w:rFonts w:ascii="Arial" w:hAnsi="Arial" w:cs="Arial"/>
+                <w:sz w:val="24"/>
+                <w:szCs w:val="24"/>
+                <w:lang w:eastAsia="pt-BR"/>
+              </w:rPr>
+              <w:t>master</w:t>
+            </w:r>
+            <w:proofErr w:type="spellEnd"/>
+            <w:r>
+              <w:rPr>
+                <w:rFonts w:ascii="Arial" w:hAnsi="Arial" w:cs="Arial"/>
+                <w:sz w:val="24"/>
+                <w:szCs w:val="24"/>
+                <w:lang w:eastAsia="pt-BR"/>
+              </w:rPr>
+              <w:t xml:space="preserve">. </w:t>
+            </w:r>
+            <w:proofErr w:type="spellStart"/>
+            <w:r>
+              <w:rPr>
+                <w:rFonts w:ascii="Arial" w:hAnsi="Arial" w:cs="Arial"/>
+                <w:sz w:val="24"/>
+                <w:szCs w:val="24"/>
+                <w:lang w:val="en-US" w:eastAsia="pt-BR"/>
+              </w:rPr>
+              <w:t>Além</w:t>
+            </w:r>
+            <w:proofErr w:type="spellEnd"/>
+            <w:r>
+              <w:rPr>
+                <w:rFonts w:ascii="Arial" w:hAnsi="Arial" w:cs="Arial"/>
+                <w:sz w:val="24"/>
+                <w:szCs w:val="24"/>
+                <w:lang w:val="en-US" w:eastAsia="pt-BR"/>
+              </w:rPr>
+              <w:t xml:space="preserve"> disso, o </w:t>
+            </w:r>
+            <w:proofErr w:type="gramStart"/>
+            <w:r>
+              <w:rPr>
+                <w:rFonts w:ascii="Arial" w:hAnsi="Arial" w:cs="Arial"/>
+                <w:sz w:val="24"/>
+                <w:szCs w:val="24"/>
+                <w:lang w:val="en-US" w:eastAsia="pt-BR"/>
+              </w:rPr>
+              <w:t>merge</w:t>
+            </w:r>
+            <w:proofErr w:type="gramEnd"/>
+            <w:r>
+              <w:rPr>
+                <w:rFonts w:ascii="Arial" w:hAnsi="Arial" w:cs="Arial"/>
+                <w:sz w:val="24"/>
+                <w:szCs w:val="24"/>
+                <w:lang w:val="en-US" w:eastAsia="pt-BR"/>
+              </w:rPr>
+              <w:t xml:space="preserve"> no master é </w:t>
+            </w:r>
+            <w:proofErr w:type="spellStart"/>
+            <w:r>
+              <w:rPr>
+                <w:rFonts w:ascii="Arial" w:hAnsi="Arial" w:cs="Arial"/>
+                <w:sz w:val="24"/>
+                <w:szCs w:val="24"/>
+                <w:lang w:val="en-US" w:eastAsia="pt-BR"/>
+              </w:rPr>
+              <w:t>etiquetado</w:t>
+            </w:r>
+            <w:proofErr w:type="spellEnd"/>
+            <w:r>
+              <w:rPr>
+                <w:rFonts w:ascii="Arial" w:hAnsi="Arial" w:cs="Arial"/>
+                <w:sz w:val="24"/>
+                <w:szCs w:val="24"/>
+                <w:lang w:val="en-US" w:eastAsia="pt-BR"/>
+              </w:rPr>
+              <w:t>.</w:t>
+            </w:r>
+          </w:p>
+        </w:tc>
+      </w:tr>
+    </w:tbl>
+    <w:p>
+      <w:pPr>
+        <w:rPr>
+          <w:lang w:eastAsia="pt-BR"/>
+        </w:rPr>
+      </w:pPr>
+      <w:proofErr w:type="spellStart"/>
+      <w:r>
+        <w:rPr>
+          <w:b/>
+          <w:lang w:eastAsia="pt-BR"/>
+        </w:rPr>
+        <w:t>Comandos</w:t>
+      </w:r>
+      <w:proofErr w:type="spellEnd"/>
+      <w:r>
+        <w:rPr>
+          <w:lang w:eastAsia="pt-BR"/>
+        </w:rPr>
+        <w:t>:</w:t>
+      </w:r>
+    </w:p>
+    <w:p>
+      <w:pPr>
+        <w:jc w:val="center"/>
+        <w:rPr>
+          <w:lang w:eastAsia="pt-BR"/>
+        </w:rPr>
         <w:sectPr>
-          <w:headerReference w:type="default" r:id="rId13"/>
+          <w:headerReference w:type="default" r:id="rId19"/>
           <w:pgSz w:w="12240" w:h="15840" w:code="1"/>
           <w:pgMar w:top="1440" w:right="1440" w:bottom="1440" w:left="1440" w:header="504" w:footer="504" w:gutter="0"/>
           <w:pgNumType w:start="1"/>
@@ -7252,53 +10393,54 @@
       </w:pPr>
       <w:r>
         <w:rPr>
+          <w:noProof/>
           <w:lang w:val="pt-BR" w:eastAsia="pt-BR"/>
         </w:rPr>
-        <w:t xml:space="preserve">Certifique-se de que a </w:t>
-      </w:r>
-      <w:proofErr w:type="spellStart"/>
-      <w:r>
-        <w:rPr>
-          <w:lang w:val="pt-BR" w:eastAsia="pt-BR"/>
-        </w:rPr>
-        <w:t>branch</w:t>
-      </w:r>
-      <w:proofErr w:type="spellEnd"/>
-      <w:r>
-        <w:rPr>
-          <w:lang w:val="pt-BR" w:eastAsia="pt-BR"/>
-        </w:rPr>
-        <w:t xml:space="preserve"> </w:t>
-      </w:r>
-      <w:proofErr w:type="spellStart"/>
-      <w:r>
-        <w:rPr>
-          <w:lang w:val="pt-BR" w:eastAsia="pt-BR"/>
-        </w:rPr>
-        <w:t>develop</w:t>
-      </w:r>
-      <w:proofErr w:type="spellEnd"/>
-      <w:r>
-        <w:rPr>
-          <w:lang w:val="pt-BR" w:eastAsia="pt-BR"/>
-        </w:rPr>
-        <w:t xml:space="preserve"> existe no seu repositório remoto listando suas </w:t>
-      </w:r>
-      <w:proofErr w:type="spellStart"/>
-      <w:proofErr w:type="gramStart"/>
-      <w:r>
-        <w:rPr>
-          <w:lang w:val="pt-BR" w:eastAsia="pt-BR"/>
-        </w:rPr>
-        <w:t>branchs</w:t>
-      </w:r>
-      <w:proofErr w:type="spellEnd"/>
-      <w:proofErr w:type="gramEnd"/>
-      <w:r>
-        <w:rPr>
-          <w:lang w:val="pt-BR" w:eastAsia="pt-BR"/>
-        </w:rPr>
-        <w:t xml:space="preserve"> locais e remotas</w:t>
+        <w:drawing>
+          <wp:inline distT="0" distB="0" distL="0" distR="0">
+            <wp:extent cx="4476750" cy="3634105"/>
+            <wp:effectExtent l="19050" t="0" r="0" b="0"/>
+            <wp:docPr id="14" name="Imagem 1"/>
+            <wp:cNvGraphicFramePr>
+              <a:graphicFrameLocks xmlns:a="http://schemas.openxmlformats.org/drawingml/2006/main" noChangeAspect="1"/>
+            </wp:cNvGraphicFramePr>
+            <a:graphic xmlns:a="http://schemas.openxmlformats.org/drawingml/2006/main">
+              <a:graphicData uri="http://schemas.openxmlformats.org/drawingml/2006/picture">
+                <pic:pic xmlns:pic="http://schemas.openxmlformats.org/drawingml/2006/picture">
+                  <pic:nvPicPr>
+                    <pic:cNvPr id="0" name="Picture 1"/>
+                    <pic:cNvPicPr>
+                      <a:picLocks noChangeAspect="1" noChangeArrowheads="1"/>
+                    </pic:cNvPicPr>
+                  </pic:nvPicPr>
+                  <pic:blipFill>
+                    <a:blip r:embed="rId20" cstate="print"/>
+                    <a:srcRect/>
+                    <a:stretch>
+                      <a:fillRect/>
+                    </a:stretch>
+                  </pic:blipFill>
+                  <pic:spPr bwMode="auto">
+                    <a:xfrm>
+                      <a:off x="0" y="0"/>
+                      <a:ext cx="4476750" cy="3634105"/>
+                    </a:xfrm>
+                    <a:prstGeom prst="rect">
+                      <a:avLst/>
+                    </a:prstGeom>
+                    <a:noFill/>
+                    <a:ln w="9525">
+                      <a:noFill/>
+                      <a:miter lim="800000"/>
+                      <a:headEnd/>
+                      <a:tailEnd/>
+                    </a:ln>
+                  </pic:spPr>
+                </pic:pic>
+              </a:graphicData>
+            </a:graphic>
+          </wp:inline>
+        </w:drawing>
       </w:r>
     </w:p>
     <w:p>
@@ -7311,25 +10453,25 @@
           <w:lang w:val="pt-BR"/>
         </w:rPr>
       </w:pPr>
-      <w:bookmarkStart w:id="45" w:name="FEAReferenceModel"/>
-      <w:bookmarkStart w:id="46" w:name="_Toc395081362"/>
-      <w:bookmarkStart w:id="47" w:name="_Toc395092000"/>
-      <w:bookmarkStart w:id="48" w:name="_Toc395093009"/>
-      <w:bookmarkStart w:id="49" w:name="_Toc395095146"/>
-      <w:bookmarkStart w:id="50" w:name="_Toc395107345"/>
-      <w:bookmarkStart w:id="51" w:name="_Toc395163185"/>
-      <w:bookmarkStart w:id="52" w:name="_Toc395165903"/>
-      <w:bookmarkStart w:id="53" w:name="_Toc395166938"/>
-      <w:bookmarkStart w:id="54" w:name="_Toc395168739"/>
-      <w:bookmarkStart w:id="55" w:name="_Toc395170179"/>
-      <w:bookmarkStart w:id="56" w:name="_Toc395769966"/>
-      <w:bookmarkStart w:id="57" w:name="_Toc395773787"/>
-      <w:bookmarkStart w:id="58" w:name="_Toc395775526"/>
-      <w:bookmarkStart w:id="59" w:name="_Toc395779302"/>
-      <w:bookmarkStart w:id="60" w:name="_Toc395780408"/>
-      <w:bookmarkStart w:id="61" w:name="_Toc395792887"/>
-      <w:bookmarkStart w:id="62" w:name="_Toc403385974"/>
-      <w:bookmarkStart w:id="63" w:name="RecordOfChanges"/>
+      <w:bookmarkStart w:id="42" w:name="FEAReferenceModel"/>
+      <w:bookmarkStart w:id="43" w:name="_Toc395081362"/>
+      <w:bookmarkStart w:id="44" w:name="_Toc395092000"/>
+      <w:bookmarkStart w:id="45" w:name="_Toc395093009"/>
+      <w:bookmarkStart w:id="46" w:name="_Toc395095146"/>
+      <w:bookmarkStart w:id="47" w:name="_Toc395107345"/>
+      <w:bookmarkStart w:id="48" w:name="_Toc395163185"/>
+      <w:bookmarkStart w:id="49" w:name="_Toc395165903"/>
+      <w:bookmarkStart w:id="50" w:name="_Toc395166938"/>
+      <w:bookmarkStart w:id="51" w:name="_Toc395168739"/>
+      <w:bookmarkStart w:id="52" w:name="_Toc395170179"/>
+      <w:bookmarkStart w:id="53" w:name="_Toc395769966"/>
+      <w:bookmarkStart w:id="54" w:name="_Toc395773787"/>
+      <w:bookmarkStart w:id="55" w:name="_Toc395775526"/>
+      <w:bookmarkStart w:id="56" w:name="_Toc395779302"/>
+      <w:bookmarkStart w:id="57" w:name="_Toc395780408"/>
+      <w:bookmarkStart w:id="58" w:name="_Toc395792887"/>
+      <w:bookmarkStart w:id="59" w:name="_Toc403385974"/>
+      <w:bookmarkStart w:id="60" w:name="RecordOfChanges"/>
       <w:r>
         <w:rPr>
           <w:rFonts w:ascii="Arial" w:hAnsi="Arial" w:cs="Arial"/>
@@ -7351,8 +10493,8 @@
           <w:lang w:val="pt-BR"/>
         </w:rPr>
       </w:pPr>
-      <w:bookmarkStart w:id="64" w:name="_Toc444160465"/>
-      <w:bookmarkStart w:id="65" w:name="_Toc781375"/>
+      <w:bookmarkStart w:id="61" w:name="_Toc444160465"/>
+      <w:bookmarkStart w:id="62" w:name="_Toc781375"/>
       <w:r>
         <w:rPr>
           <w:rFonts w:ascii="Arial" w:hAnsi="Arial" w:cs="Arial"/>
@@ -7426,7 +10568,7 @@
         </w:rPr>
         <w:t xml:space="preserve"> - </w:t>
       </w:r>
-      <w:bookmarkEnd w:id="64"/>
+      <w:bookmarkEnd w:id="61"/>
       <w:r>
         <w:rPr>
           <w:rFonts w:ascii="Arial" w:hAnsi="Arial" w:cs="Arial"/>
@@ -7436,7 +10578,7 @@
         </w:rPr>
         <w:t>Registro de Mudanças</w:t>
       </w:r>
-      <w:bookmarkEnd w:id="65"/>
+      <w:bookmarkEnd w:id="62"/>
     </w:p>
     <w:tbl>
       <w:tblPr>
@@ -7934,8 +11076,8 @@
           <w:lang w:val="pt-BR"/>
         </w:rPr>
       </w:pPr>
-      <w:bookmarkStart w:id="66" w:name="_Toc444160470"/>
-      <w:bookmarkStart w:id="67" w:name="_Toc781380"/>
+      <w:bookmarkStart w:id="63" w:name="_Toc444160470"/>
+      <w:bookmarkStart w:id="64" w:name="_Toc781380"/>
       <w:r>
         <w:rPr>
           <w:rFonts w:ascii="Arial" w:hAnsi="Arial" w:cs="Arial"/>
@@ -8027,7 +11169,7 @@
         </w:rPr>
         <w:t xml:space="preserve"> </w:t>
       </w:r>
-      <w:bookmarkEnd w:id="66"/>
+      <w:bookmarkEnd w:id="63"/>
       <w:proofErr w:type="spellStart"/>
       <w:r>
         <w:rPr>
@@ -8048,7 +11190,7 @@
         </w:rPr>
         <w:t xml:space="preserve"> de Revisão do </w:t>
       </w:r>
-      <w:bookmarkEnd w:id="67"/>
+      <w:bookmarkEnd w:id="64"/>
       <w:r>
         <w:rPr>
           <w:rFonts w:ascii="Arial" w:hAnsi="Arial" w:cs="Arial"/>
@@ -8310,6 +11452,9 @@
         </w:tc>
       </w:tr>
       <w:bookmarkEnd w:id="37"/>
+      <w:bookmarkEnd w:id="42"/>
+      <w:bookmarkEnd w:id="43"/>
+      <w:bookmarkEnd w:id="44"/>
       <w:bookmarkEnd w:id="45"/>
       <w:bookmarkEnd w:id="46"/>
       <w:bookmarkEnd w:id="47"/>
@@ -8326,9 +11471,6 @@
       <w:bookmarkEnd w:id="58"/>
       <w:bookmarkEnd w:id="59"/>
       <w:bookmarkEnd w:id="60"/>
-      <w:bookmarkEnd w:id="61"/>
-      <w:bookmarkEnd w:id="62"/>
-      <w:bookmarkEnd w:id="63"/>
     </w:tbl>
     <w:p>
       <w:pPr>
@@ -8342,7 +11484,7 @@
       </w:pPr>
     </w:p>
     <w:sectPr>
-      <w:headerReference w:type="default" r:id="rId14"/>
+      <w:headerReference w:type="default" r:id="rId21"/>
       <w:pgSz w:w="12240" w:h="15840" w:code="1"/>
       <w:pgMar w:top="1440" w:right="1440" w:bottom="1440" w:left="1440" w:header="504" w:footer="504" w:gutter="0"/>
       <w:cols w:space="720"/>
@@ -17209,6 +20351,32 @@
 </file>
 
 <file path=customXml/item1.xml><?xml version="1.0" encoding="utf-8"?>
+<?mso-contentType ?>
+<FormTemplates xmlns="http://schemas.microsoft.com/sharepoint/v3/contenttype/forms">
+  <Display>DocumentLibraryForm</Display>
+  <Edit>DocumentLibraryForm</Edit>
+  <New>DocumentLibraryForm</New>
+</FormTemplates>
+</file>
+
+<file path=customXml/item2.xml><?xml version="1.0" encoding="utf-8"?>
+<p:properties xmlns:p="http://schemas.microsoft.com/office/2006/metadata/properties" xmlns:xsi="http://www.w3.org/2001/XMLSchema-instance">
+  <documentManagement>
+    <Phase xmlns="feda8bd8-9066-4742-bce4-a311689c8eb9"/>
+    <Doc_x0020_Name xmlns="feda8bd8-9066-4742-bce4-a311689c8eb9">54</Doc_x0020_Name>
+    <Document_x0020_Type xmlns="feda8bd8-9066-4742-bce4-a311689c8eb9">Template - Artifact</Document_x0020_Type>
+    <Doc_x0020_Date xmlns="feda8bd8-9066-4742-bce4-a311689c8eb9">2019-01-31T03:00:00-02:00</Doc_x0020_Date>
+    <Swim_x0020_Lane xmlns="feda8bd8-9066-4742-bce4-a311689c8eb9"/>
+    <Doc_x0020_Version xmlns="feda8bd8-9066-4742-bce4-a311689c8eb9">1.0</Doc_x0020_Version>
+    <Doc_x0020_Status xmlns="feda8bd8-9066-4742-bce4-a311689c8eb9">Approved</Doc_x0020_Status>
+    <Related_x0020_Documents xmlns="feda8bd8-9066-4742-bce4-a311689c8eb9"/>
+    <PublishingExpirationDate xmlns="http://schemas.microsoft.com/sharepoint/v3" xsi:nil="true"/>
+    <PublishingStartDate xmlns="http://schemas.microsoft.com/sharepoint/v3" xsi:nil="true"/>
+  </documentManagement>
+</p:properties>
+</file>
+
+<file path=customXml/item3.xml><?xml version="1.0" encoding="utf-8"?>
 <ct:contentTypeSchema xmlns:ct="http://schemas.microsoft.com/office/2006/metadata/contentType" xmlns:ma="http://schemas.microsoft.com/office/2006/metadata/properties/metaAttributes" ct:_="" ma:_="" ma:contentTypeName="Document" ma:contentTypeID="0x01010015234403392679489C4D999FBB5F11F5" ma:contentTypeVersion="13" ma:contentTypeDescription="Create a new document." ma:contentTypeScope="" ma:versionID="28ae5cd1df83318e0fc6c35383066ee4">
   <xsd:schema xmlns:xsd="http://www.w3.org/2001/XMLSchema" xmlns:xs="http://www.w3.org/2001/XMLSchema" xmlns:p="http://schemas.microsoft.com/office/2006/metadata/properties" xmlns:ns1="http://schemas.microsoft.com/sharepoint/v3" xmlns:ns2="feda8bd8-9066-4742-bce4-a311689c8eb9" targetNamespace="http://schemas.microsoft.com/office/2006/metadata/properties" ma:root="true" ma:fieldsID="75a5f38392b158cd81ce23b08f8bd66b" ns1:_="" ns2:_="">
     <xsd:import namespace="http://schemas.microsoft.com/sharepoint/v3"/>
@@ -17460,37 +20628,29 @@
 </ct:contentTypeSchema>
 </file>
 
-<file path=customXml/item2.xml><?xml version="1.0" encoding="utf-8"?>
-<p:properties xmlns:p="http://schemas.microsoft.com/office/2006/metadata/properties" xmlns:xsi="http://www.w3.org/2001/XMLSchema-instance">
-  <documentManagement>
-    <Phase xmlns="feda8bd8-9066-4742-bce4-a311689c8eb9"/>
-    <Doc_x0020_Name xmlns="feda8bd8-9066-4742-bce4-a311689c8eb9">54</Doc_x0020_Name>
-    <Document_x0020_Type xmlns="feda8bd8-9066-4742-bce4-a311689c8eb9">Template - Artifact</Document_x0020_Type>
-    <Doc_x0020_Date xmlns="feda8bd8-9066-4742-bce4-a311689c8eb9">2019-01-31T03:00:00-02:00</Doc_x0020_Date>
-    <Swim_x0020_Lane xmlns="feda8bd8-9066-4742-bce4-a311689c8eb9"/>
-    <Doc_x0020_Version xmlns="feda8bd8-9066-4742-bce4-a311689c8eb9">1.0</Doc_x0020_Version>
-    <Doc_x0020_Status xmlns="feda8bd8-9066-4742-bce4-a311689c8eb9">Approved</Doc_x0020_Status>
-    <Related_x0020_Documents xmlns="feda8bd8-9066-4742-bce4-a311689c8eb9"/>
-    <PublishingExpirationDate xmlns="http://schemas.microsoft.com/sharepoint/v3" xsi:nil="true"/>
-    <PublishingStartDate xmlns="http://schemas.microsoft.com/sharepoint/v3" xsi:nil="true"/>
-  </documentManagement>
-</p:properties>
-</file>
-
-<file path=customXml/item3.xml><?xml version="1.0" encoding="utf-8"?>
-<?mso-contentType ?>
-<FormTemplates xmlns="http://schemas.microsoft.com/sharepoint/v3/contenttype/forms">
-  <Display>DocumentLibraryForm</Display>
-  <Edit>DocumentLibraryForm</Edit>
-  <New>DocumentLibraryForm</New>
-</FormTemplates>
-</file>
-
 <file path=customXml/item4.xml><?xml version="1.0" encoding="utf-8"?>
 <b:Sources xmlns:b="http://schemas.openxmlformats.org/officeDocument/2006/bibliography" xmlns="http://schemas.openxmlformats.org/officeDocument/2006/bibliography" SelectedStyle="\APA.XSL" StyleName="APA"/>
 </file>
 
 <file path=customXml/itemProps1.xml><?xml version="1.0" encoding="utf-8"?>
+<ds:datastoreItem xmlns:ds="http://schemas.openxmlformats.org/officeDocument/2006/customXml" ds:itemID="{6448C3F6-69F5-4C28-B9A8-75D4F82EE555}">
+  <ds:schemaRefs>
+    <ds:schemaRef ds:uri="http://schemas.microsoft.com/sharepoint/v3/contenttype/forms"/>
+  </ds:schemaRefs>
+</ds:datastoreItem>
+</file>
+
+<file path=customXml/itemProps2.xml><?xml version="1.0" encoding="utf-8"?>
+<ds:datastoreItem xmlns:ds="http://schemas.openxmlformats.org/officeDocument/2006/customXml" ds:itemID="{014EF446-D6CA-402C-8626-C6422135F7CD}">
+  <ds:schemaRefs>
+    <ds:schemaRef ds:uri="http://schemas.microsoft.com/office/2006/metadata/properties"/>
+    <ds:schemaRef ds:uri="feda8bd8-9066-4742-bce4-a311689c8eb9"/>
+    <ds:schemaRef ds:uri="http://schemas.microsoft.com/sharepoint/v3"/>
+  </ds:schemaRefs>
+</ds:datastoreItem>
+</file>
+
+<file path=customXml/itemProps3.xml><?xml version="1.0" encoding="utf-8"?>
 <ds:datastoreItem xmlns:ds="http://schemas.openxmlformats.org/officeDocument/2006/customXml" ds:itemID="{9F81BAE5-7276-4700-A85B-F410315704E8}">
   <ds:schemaRefs>
     <ds:schemaRef ds:uri="http://schemas.microsoft.com/office/2006/metadata/contentType"/>
@@ -17509,26 +20669,8 @@
 </ds:datastoreItem>
 </file>
 
-<file path=customXml/itemProps2.xml><?xml version="1.0" encoding="utf-8"?>
-<ds:datastoreItem xmlns:ds="http://schemas.openxmlformats.org/officeDocument/2006/customXml" ds:itemID="{014EF446-D6CA-402C-8626-C6422135F7CD}">
-  <ds:schemaRefs>
-    <ds:schemaRef ds:uri="http://schemas.microsoft.com/office/2006/metadata/properties"/>
-    <ds:schemaRef ds:uri="feda8bd8-9066-4742-bce4-a311689c8eb9"/>
-    <ds:schemaRef ds:uri="http://schemas.microsoft.com/sharepoint/v3"/>
-  </ds:schemaRefs>
-</ds:datastoreItem>
-</file>
-
-<file path=customXml/itemProps3.xml><?xml version="1.0" encoding="utf-8"?>
-<ds:datastoreItem xmlns:ds="http://schemas.openxmlformats.org/officeDocument/2006/customXml" ds:itemID="{6448C3F6-69F5-4C28-B9A8-75D4F82EE555}">
-  <ds:schemaRefs>
-    <ds:schemaRef ds:uri="http://schemas.microsoft.com/sharepoint/v3/contenttype/forms"/>
-  </ds:schemaRefs>
-</ds:datastoreItem>
-</file>
-
 <file path=customXml/itemProps4.xml><?xml version="1.0" encoding="utf-8"?>
-<ds:datastoreItem xmlns:ds="http://schemas.openxmlformats.org/officeDocument/2006/customXml" ds:itemID="{3E35733E-9A0B-432D-9F81-C6D07D1A3371}">
+<ds:datastoreItem xmlns:ds="http://schemas.openxmlformats.org/officeDocument/2006/customXml" ds:itemID="{663FD012-F146-4C96-9D4D-C112DA063605}">
   <ds:schemaRefs>
     <ds:schemaRef ds:uri="http://schemas.openxmlformats.org/officeDocument/2006/bibliography"/>
   </ds:schemaRefs>
